--- a/S10L5/S10L5.docx
+++ b/S10L5/S10L5.docx
@@ -16,36 +16,24 @@
           <w:bCs/>
           <w:lang w:val="it-IT"/>
         </w:rPr>
-        <w:t>Report: Configurazione di Gruppi Utenti e Cartelle Condivise su Windows Server 2022</w:t>
+        <w:t>Configurazione di Active Directory: Gestione Gruppi, Permessi e Policy</w:t>
       </w:r>
     </w:p>
     <w:p>
       <w:pPr>
         <w:rPr>
-          <w:lang w:val="it-IT"/>
-        </w:rPr>
-      </w:pPr>
-      <w:r>
-        <w:rPr>
           <w:b/>
           <w:bCs/>
           <w:lang w:val="it-IT"/>
         </w:rPr>
-        <w:t>Titolo del Progetto</w:t>
-      </w:r>
+      </w:pPr>
       <w:r>
         <w:rPr>
+          <w:b/>
+          <w:bCs/>
           <w:lang w:val="it-IT"/>
         </w:rPr>
-        <w:t xml:space="preserve">: Configurazione di Gruppi Utenti e Risorse Condivise Ispirata a </w:t>
-      </w:r>
-      <w:r>
-        <w:rPr>
-          <w:i/>
-          <w:iCs/>
-          <w:lang w:val="it-IT"/>
-        </w:rPr>
-        <w:t>Cyberpunk 2077</w:t>
+        <w:t>Introduzione</w:t>
       </w:r>
     </w:p>
     <w:p>
@@ -56,332 +44,56 @@
       </w:pPr>
       <w:r>
         <w:rPr>
+          <w:lang w:val="it-IT"/>
+        </w:rPr>
+        <w:t>In questa presentazione spiego i passi che ho seguito per configurare un ambiente Active Directory, includendo la creazione di gruppi, la gestione dei permessi e la definizione di policy per l'accesso.</w:t>
+      </w:r>
+    </w:p>
+    <w:p>
+      <w:pPr>
+        <w:rPr>
           <w:b/>
           <w:bCs/>
           <w:lang w:val="it-IT"/>
         </w:rPr>
-        <w:t>Preparato per</w:t>
-      </w:r>
-      <w:r>
-        <w:rPr>
-          <w:lang w:val="it-IT"/>
-        </w:rPr>
-        <w:t>: [Nome della Scuola/Istituzione]</w:t>
-      </w:r>
-      <w:r>
-        <w:rPr>
-          <w:lang w:val="it-IT"/>
-        </w:rPr>
-        <w:br/>
-      </w:r>
+      </w:pPr>
       <w:r>
         <w:rPr>
           <w:b/>
           <w:bCs/>
           <w:lang w:val="it-IT"/>
         </w:rPr>
-        <w:t>Data</w:t>
+        <w:t>Passaggi Eseguiti</w:t>
       </w:r>
-      <w:r>
-        <w:rPr>
-          <w:lang w:val="it-IT"/>
-        </w:rPr>
-        <w:t>: [Inserisci la Data]</w:t>
-      </w:r>
-      <w:r>
-        <w:rPr>
-          <w:lang w:val="it-IT"/>
-        </w:rPr>
-        <w:br/>
-      </w:r>
-      <w:r>
+    </w:p>
+    <w:p>
+      <w:pPr>
         <w:rPr>
           <w:b/>
           <w:bCs/>
           <w:lang w:val="it-IT"/>
         </w:rPr>
-        <w:t>Preparato da</w:t>
-      </w:r>
+      </w:pPr>
       <w:r>
-        <w:rPr>
-          <w:lang w:val="it-IT"/>
-        </w:rPr>
-        <w:t>: [Il tuo Nome]</w:t>
-      </w:r>
-    </w:p>
-    <w:p>
-      <w:pPr>
-        <w:rPr>
-          <w:lang w:val="en-GB"/>
-        </w:rPr>
-      </w:pPr>
-      <w:r>
-        <w:rPr>
-          <w:lang w:val="en-GB"/>
-        </w:rPr>
-        <w:pict w14:anchorId="5CCFCDFA">
-          <v:rect id="_x0000_i1073" style="width:0;height:1.5pt" o:hralign="center" o:hrstd="t" o:hr="t" fillcolor="#a0a0a0" stroked="f"/>
-        </w:pict>
-      </w:r>
-    </w:p>
-    <w:p>
-      <w:pPr>
         <w:rPr>
           <w:b/>
           <w:bCs/>
-          <w:lang w:val="it-IT"/>
-        </w:rPr>
-      </w:pPr>
-      <w:r>
-        <w:rPr>
-          <w:b/>
-          <w:bCs/>
-          <w:lang w:val="it-IT"/>
-        </w:rPr>
-        <w:t>1</w:t>
-      </w:r>
-      <w:r>
-        <w:rPr>
-          <w:b/>
-          <w:bCs/>
-          <w:lang w:val="it-IT"/>
-        </w:rPr>
-        <w:t>. Gruppi Creati</w:t>
-      </w:r>
-    </w:p>
-    <w:p>
-      <w:pPr>
-        <w:rPr>
-          <w:lang w:val="it-IT"/>
-        </w:rPr>
-      </w:pPr>
-      <w:r>
-        <w:rPr>
-          <w:lang w:val="it-IT"/>
-        </w:rPr>
-        <w:t xml:space="preserve">Sono stati creati tre gruppi, ognuno dei quali riflette un ruolo o una figura unica ispirata a </w:t>
-      </w:r>
-      <w:r>
-        <w:rPr>
-          <w:i/>
-          <w:iCs/>
-          <w:lang w:val="it-IT"/>
-        </w:rPr>
-        <w:t>Cyberpunk 2077</w:t>
-      </w:r>
-      <w:r>
-        <w:rPr>
-          <w:lang w:val="it-IT"/>
-        </w:rPr>
-        <w:t>:</w:t>
-      </w:r>
-    </w:p>
-    <w:p>
-      <w:pPr>
-        <w:numPr>
-          <w:ilvl w:val="0"/>
-          <w:numId w:val="10"/>
-        </w:numPr>
-        <w:rPr>
-          <w:lang w:val="en-GB"/>
-        </w:rPr>
-      </w:pPr>
-      <w:proofErr w:type="spellStart"/>
-      <w:r>
-        <w:rPr>
-          <w:b/>
-          <w:bCs/>
-          <w:lang w:val="en-GB"/>
-        </w:rPr>
-        <w:t>Netrunners</w:t>
-      </w:r>
-      <w:proofErr w:type="spellEnd"/>
-      <w:r>
-        <w:rPr>
-          <w:lang w:val="en-GB"/>
-        </w:rPr>
-        <w:t>:</w:t>
-      </w:r>
-    </w:p>
-    <w:p>
-      <w:pPr>
-        <w:numPr>
-          <w:ilvl w:val="1"/>
-          <w:numId w:val="10"/>
-        </w:numPr>
-        <w:rPr>
-          <w:lang w:val="it-IT"/>
-        </w:rPr>
-      </w:pPr>
-      <w:r>
-        <w:rPr>
-          <w:lang w:val="it-IT"/>
-        </w:rPr>
-        <w:t>Hacker e specialisti dell'informazione altamente qualificati.</w:t>
-      </w:r>
-    </w:p>
-    <w:p>
-      <w:pPr>
-        <w:numPr>
-          <w:ilvl w:val="1"/>
-          <w:numId w:val="10"/>
-        </w:numPr>
-        <w:rPr>
-          <w:lang w:val="it-IT"/>
-        </w:rPr>
-      </w:pPr>
-      <w:r>
-        <w:rPr>
-          <w:b/>
-          <w:bCs/>
-          <w:lang w:val="it-IT"/>
-        </w:rPr>
-        <w:t>Permessi</w:t>
-      </w:r>
-      <w:r>
-        <w:rPr>
-          <w:lang w:val="it-IT"/>
-        </w:rPr>
-        <w:t>: Possono leggere e scrivere su tutte le risorse condivise.</w:t>
-      </w:r>
-    </w:p>
-    <w:p>
-      <w:pPr>
-        <w:numPr>
-          <w:ilvl w:val="0"/>
-          <w:numId w:val="10"/>
-        </w:numPr>
-        <w:rPr>
-          <w:lang w:val="en-GB"/>
-        </w:rPr>
-      </w:pPr>
-      <w:r>
-        <w:rPr>
-          <w:b/>
-          <w:bCs/>
-          <w:lang w:val="en-GB"/>
-        </w:rPr>
-        <w:t>Heishi</w:t>
-      </w:r>
-      <w:r>
-        <w:rPr>
-          <w:lang w:val="en-GB"/>
-        </w:rPr>
-        <w:t>:</w:t>
-      </w:r>
-    </w:p>
-    <w:p>
-      <w:pPr>
-        <w:numPr>
-          <w:ilvl w:val="1"/>
-          <w:numId w:val="10"/>
-        </w:numPr>
-        <w:rPr>
-          <w:lang w:val="it-IT"/>
-        </w:rPr>
-      </w:pPr>
-      <w:r>
-        <w:rPr>
-          <w:lang w:val="it-IT"/>
-        </w:rPr>
-        <w:t>Utenti disciplinati con accesso limitato.</w:t>
-      </w:r>
-    </w:p>
-    <w:p>
-      <w:pPr>
-        <w:numPr>
-          <w:ilvl w:val="1"/>
-          <w:numId w:val="10"/>
-        </w:numPr>
-        <w:rPr>
-          <w:lang w:val="it-IT"/>
-        </w:rPr>
-      </w:pPr>
-      <w:r>
-        <w:rPr>
-          <w:b/>
-          <w:bCs/>
-          <w:lang w:val="it-IT"/>
-        </w:rPr>
-        <w:t>Permessi</w:t>
-      </w:r>
-      <w:r>
-        <w:rPr>
-          <w:lang w:val="it-IT"/>
-        </w:rPr>
-        <w:t>: Possono solo leggere la loro cartella designata.</w:t>
-      </w:r>
-    </w:p>
-    <w:p>
-      <w:pPr>
-        <w:numPr>
-          <w:ilvl w:val="0"/>
-          <w:numId w:val="10"/>
-        </w:numPr>
-        <w:rPr>
-          <w:lang w:val="en-GB"/>
-        </w:rPr>
-      </w:pPr>
-      <w:r>
-        <w:rPr>
-          <w:b/>
-          <w:bCs/>
-          <w:lang w:val="en-GB"/>
-        </w:rPr>
-        <w:t>3dgeRunn3r</w:t>
-      </w:r>
-      <w:r>
-        <w:rPr>
-          <w:lang w:val="en-GB"/>
-        </w:rPr>
-        <w:t>:</w:t>
-      </w:r>
-    </w:p>
-    <w:p>
-      <w:pPr>
-        <w:numPr>
-          <w:ilvl w:val="1"/>
-          <w:numId w:val="10"/>
-        </w:numPr>
-        <w:rPr>
-          <w:lang w:val="it-IT"/>
-        </w:rPr>
-      </w:pPr>
-      <w:r>
-        <w:rPr>
-          <w:lang w:val="it-IT"/>
-        </w:rPr>
-        <w:t>Simula un potenziale attaccante con accesso illimitato.</w:t>
-      </w:r>
-    </w:p>
-    <w:p>
-      <w:pPr>
-        <w:numPr>
-          <w:ilvl w:val="1"/>
-          <w:numId w:val="10"/>
-        </w:numPr>
-        <w:rPr>
-          <w:lang w:val="it-IT"/>
-        </w:rPr>
-      </w:pPr>
-      <w:r>
-        <w:rPr>
           <w:noProof/>
           <w:lang w:val="it-IT"/>
         </w:rPr>
         <w:drawing>
-          <wp:anchor distT="0" distB="0" distL="114300" distR="114300" simplePos="0" relativeHeight="251665408" behindDoc="0" locked="0" layoutInCell="1" allowOverlap="1" wp14:anchorId="3113E1DA" wp14:editId="52A29E92">
+          <wp:anchor distT="0" distB="0" distL="114300" distR="114300" simplePos="0" relativeHeight="251672064" behindDoc="0" locked="0" layoutInCell="1" allowOverlap="1" wp14:anchorId="3A437836" wp14:editId="4533FA52">
             <wp:simplePos x="0" y="0"/>
             <wp:positionH relativeFrom="column">
-              <wp:posOffset>3914140</wp:posOffset>
+              <wp:posOffset>-200025</wp:posOffset>
             </wp:positionH>
             <wp:positionV relativeFrom="paragraph">
-              <wp:posOffset>346710</wp:posOffset>
+              <wp:posOffset>342900</wp:posOffset>
             </wp:positionV>
-            <wp:extent cx="1971675" cy="2349500"/>
-            <wp:effectExtent l="0" t="0" r="9525" b="0"/>
+            <wp:extent cx="3469005" cy="2486025"/>
+            <wp:effectExtent l="0" t="0" r="0" b="9525"/>
             <wp:wrapTopAndBottom/>
-            <wp:docPr id="1135916896" name="Picture 4"/>
+            <wp:docPr id="364833065" name="Picture 5"/>
             <wp:cNvGraphicFramePr>
               <a:graphicFrameLocks xmlns:a="http://schemas.openxmlformats.org/drawingml/2006/main" noChangeAspect="1"/>
             </wp:cNvGraphicFramePr>
@@ -389,7 +101,7 @@
               <a:graphicData uri="http://schemas.openxmlformats.org/drawingml/2006/picture">
                 <pic:pic xmlns:pic="http://schemas.openxmlformats.org/drawingml/2006/picture">
                   <pic:nvPicPr>
-                    <pic:cNvPr id="0" name="Picture 75"/>
+                    <pic:cNvPr id="0" name="Picture 5"/>
                     <pic:cNvPicPr>
                       <a:picLocks noChangeAspect="1" noChangeArrowheads="1"/>
                     </pic:cNvPicPr>
@@ -410,7 +122,7 @@
                   <pic:spPr bwMode="auto">
                     <a:xfrm>
                       <a:off x="0" y="0"/>
-                      <a:ext cx="1971675" cy="2349500"/>
+                      <a:ext cx="3469005" cy="2486025"/>
                     </a:xfrm>
                     <a:prstGeom prst="rect">
                       <a:avLst/>
@@ -436,22 +148,562 @@
         <w:rPr>
           <w:b/>
           <w:bCs/>
+          <w:lang w:val="it-IT"/>
+        </w:rPr>
+        <w:t>1. Creazione dei Gruppi e degli Utenti</w:t>
+      </w:r>
+    </w:p>
+    <w:p>
+      <w:pPr>
+        <w:rPr>
+          <w:lang w:val="it-IT"/>
+        </w:rPr>
+      </w:pPr>
+      <w:r>
+        <w:rPr>
+          <w:lang w:val="it-IT"/>
+        </w:rPr>
+        <w:t>Ho creato i seguenti gruppi:</w:t>
+      </w:r>
+    </w:p>
+    <w:p>
+      <w:pPr>
+        <w:numPr>
+          <w:ilvl w:val="0"/>
+          <w:numId w:val="10"/>
+        </w:numPr>
+        <w:rPr>
+          <w:lang w:val="en-GB"/>
+        </w:rPr>
+      </w:pPr>
+      <w:proofErr w:type="spellStart"/>
+      <w:r>
+        <w:rPr>
+          <w:b/>
+          <w:bCs/>
+          <w:lang w:val="en-GB"/>
+        </w:rPr>
+        <w:t>NetRunners</w:t>
+      </w:r>
+      <w:proofErr w:type="spellEnd"/>
+      <w:r>
+        <w:rPr>
+          <w:b/>
+          <w:bCs/>
+          <w:lang w:val="en-GB"/>
+        </w:rPr>
+        <w:t xml:space="preserve"> (</w:t>
+      </w:r>
+      <w:proofErr w:type="spellStart"/>
+      <w:r>
+        <w:rPr>
+          <w:b/>
+          <w:bCs/>
+          <w:lang w:val="en-GB"/>
+        </w:rPr>
+        <w:t>sistemisti</w:t>
+      </w:r>
+      <w:proofErr w:type="spellEnd"/>
+      <w:r>
+        <w:rPr>
+          <w:b/>
+          <w:bCs/>
+          <w:lang w:val="en-GB"/>
+        </w:rPr>
+        <w:t>)</w:t>
+      </w:r>
+    </w:p>
+    <w:p>
+      <w:pPr>
+        <w:numPr>
+          <w:ilvl w:val="0"/>
+          <w:numId w:val="10"/>
+        </w:numPr>
+        <w:rPr>
+          <w:lang w:val="en-GB"/>
+        </w:rPr>
+      </w:pPr>
+      <w:r>
+        <w:rPr>
+          <w:b/>
+          <w:bCs/>
+          <w:lang w:val="en-GB"/>
+        </w:rPr>
+        <w:t>Heishi (</w:t>
+      </w:r>
+      <w:proofErr w:type="spellStart"/>
+      <w:r>
+        <w:rPr>
+          <w:b/>
+          <w:bCs/>
+          <w:lang w:val="en-GB"/>
+        </w:rPr>
+        <w:t>dipendenti</w:t>
+      </w:r>
+      <w:proofErr w:type="spellEnd"/>
+      <w:r>
+        <w:rPr>
+          <w:b/>
+          <w:bCs/>
+          <w:lang w:val="en-GB"/>
+        </w:rPr>
+        <w:t>)</w:t>
+      </w:r>
+    </w:p>
+    <w:p>
+      <w:pPr>
+        <w:numPr>
+          <w:ilvl w:val="0"/>
+          <w:numId w:val="10"/>
+        </w:numPr>
+        <w:rPr>
+          <w:lang w:val="en-GB"/>
+        </w:rPr>
+      </w:pPr>
+      <w:r>
+        <w:rPr>
+          <w:b/>
+          <w:bCs/>
+          <w:lang w:val="en-GB"/>
+        </w:rPr>
+        <w:t>3dg3runn3r (</w:t>
+      </w:r>
+      <w:proofErr w:type="spellStart"/>
+      <w:r>
+        <w:rPr>
+          <w:b/>
+          <w:bCs/>
+          <w:lang w:val="en-GB"/>
+        </w:rPr>
+        <w:t>attaccante</w:t>
+      </w:r>
+      <w:proofErr w:type="spellEnd"/>
+      <w:r>
+        <w:rPr>
+          <w:b/>
+          <w:bCs/>
+          <w:lang w:val="en-GB"/>
+        </w:rPr>
+        <w:t xml:space="preserve"> </w:t>
+      </w:r>
+      <w:proofErr w:type="spellStart"/>
+      <w:r>
+        <w:rPr>
+          <w:b/>
+          <w:bCs/>
+          <w:lang w:val="en-GB"/>
+        </w:rPr>
+        <w:t>simulato</w:t>
+      </w:r>
+      <w:proofErr w:type="spellEnd"/>
+      <w:r>
+        <w:rPr>
+          <w:b/>
+          <w:bCs/>
+          <w:lang w:val="en-GB"/>
+        </w:rPr>
+        <w:t>)</w:t>
+      </w:r>
+    </w:p>
+    <w:p>
+      <w:pPr>
+        <w:rPr>
+          <w:lang w:val="it-IT"/>
+        </w:rPr>
+      </w:pPr>
+      <w:r>
+        <w:rPr>
+          <w:lang w:val="it-IT"/>
+        </w:rPr>
+        <w:t>Per testare la configurazione, ho aggiunto alcuni utenti di prova:</w:t>
+      </w:r>
+    </w:p>
+    <w:p>
+      <w:pPr>
+        <w:numPr>
+          <w:ilvl w:val="0"/>
+          <w:numId w:val="11"/>
+        </w:numPr>
+        <w:rPr>
+          <w:lang w:val="en-GB"/>
+        </w:rPr>
+      </w:pPr>
+      <w:r>
+        <w:rPr>
+          <w:b/>
+          <w:bCs/>
+          <w:lang w:val="en-GB"/>
+        </w:rPr>
+        <w:t xml:space="preserve">Kei </w:t>
+      </w:r>
+      <w:proofErr w:type="spellStart"/>
+      <w:r>
+        <w:rPr>
+          <w:b/>
+          <w:bCs/>
+          <w:lang w:val="en-GB"/>
+        </w:rPr>
+        <w:t>Arasaka</w:t>
+      </w:r>
+      <w:proofErr w:type="spellEnd"/>
+      <w:r>
+        <w:rPr>
+          <w:lang w:val="en-GB"/>
+        </w:rPr>
+        <w:t xml:space="preserve"> per </w:t>
+      </w:r>
+      <w:proofErr w:type="spellStart"/>
+      <w:r>
+        <w:rPr>
+          <w:lang w:val="en-GB"/>
+        </w:rPr>
+        <w:t>i</w:t>
+      </w:r>
+      <w:proofErr w:type="spellEnd"/>
+      <w:r>
+        <w:rPr>
+          <w:lang w:val="en-GB"/>
+        </w:rPr>
+        <w:t xml:space="preserve"> </w:t>
+      </w:r>
+      <w:proofErr w:type="spellStart"/>
+      <w:r>
+        <w:rPr>
+          <w:lang w:val="en-GB"/>
+        </w:rPr>
+        <w:t>NetRunners</w:t>
+      </w:r>
+      <w:proofErr w:type="spellEnd"/>
+      <w:r>
+        <w:rPr>
+          <w:lang w:val="en-GB"/>
+        </w:rPr>
+        <w:t>.</w:t>
+      </w:r>
+    </w:p>
+    <w:p>
+      <w:pPr>
+        <w:numPr>
+          <w:ilvl w:val="0"/>
+          <w:numId w:val="11"/>
+        </w:numPr>
+        <w:rPr>
+          <w:lang w:val="it-IT"/>
+        </w:rPr>
+      </w:pPr>
+      <w:r>
+        <w:rPr>
+          <w:b/>
+          <w:bCs/>
+          <w:lang w:val="it-IT"/>
+        </w:rPr>
+        <w:t>Vi</w:t>
+      </w:r>
+      <w:r>
+        <w:rPr>
+          <w:lang w:val="it-IT"/>
+        </w:rPr>
+        <w:t xml:space="preserve"> per il gruppo 3dg3runn3r.</w:t>
+      </w:r>
+    </w:p>
+    <w:p>
+      <w:pPr>
+        <w:rPr>
+          <w:b/>
+          <w:bCs/>
+          <w:lang w:val="it-IT"/>
+        </w:rPr>
+      </w:pPr>
+      <w:r>
+        <w:rPr>
+          <w:b/>
+          <w:bCs/>
+          <w:lang w:val="it-IT"/>
+        </w:rPr>
+        <w:t>2. Creazione delle Cartelle Condivise</w:t>
+      </w:r>
+    </w:p>
+    <w:p>
+      <w:pPr>
+        <w:rPr>
+          <w:lang w:val="it-IT"/>
+        </w:rPr>
+      </w:pPr>
+      <w:r>
+        <w:rPr>
+          <w:lang w:val="it-IT"/>
+        </w:rPr>
+        <w:t>Successivamente, ho creato due cartelle condivise:</w:t>
+      </w:r>
+    </w:p>
+    <w:p>
+      <w:pPr>
+        <w:numPr>
+          <w:ilvl w:val="0"/>
+          <w:numId w:val="12"/>
+        </w:numPr>
+        <w:rPr>
+          <w:lang w:val="it-IT"/>
+        </w:rPr>
+      </w:pPr>
+      <w:r>
+        <w:rPr>
+          <w:lang w:val="it-IT"/>
+        </w:rPr>
+        <w:t xml:space="preserve">Una per i </w:t>
+      </w:r>
+      <w:proofErr w:type="spellStart"/>
+      <w:r>
+        <w:rPr>
+          <w:b/>
+          <w:bCs/>
+          <w:lang w:val="it-IT"/>
+        </w:rPr>
+        <w:t>NetRunners</w:t>
+      </w:r>
+      <w:proofErr w:type="spellEnd"/>
+      <w:r>
+        <w:rPr>
+          <w:lang w:val="it-IT"/>
+        </w:rPr>
+        <w:t>, assegnando loro i permessi di lettura, scrittura e modifica.</w:t>
+      </w:r>
+    </w:p>
+    <w:p>
+      <w:pPr>
+        <w:numPr>
+          <w:ilvl w:val="0"/>
+          <w:numId w:val="12"/>
+        </w:numPr>
+        <w:rPr>
+          <w:lang w:val="it-IT"/>
+        </w:rPr>
+      </w:pPr>
+      <w:r>
+        <w:rPr>
+          <w:lang w:val="it-IT"/>
+        </w:rPr>
+        <w:t xml:space="preserve">Una per gli </w:t>
+      </w:r>
+      <w:proofErr w:type="spellStart"/>
+      <w:r>
+        <w:rPr>
+          <w:b/>
+          <w:bCs/>
+          <w:lang w:val="it-IT"/>
+        </w:rPr>
+        <w:t>Heishi</w:t>
+      </w:r>
+      <w:proofErr w:type="spellEnd"/>
+      <w:r>
+        <w:rPr>
+          <w:lang w:val="it-IT"/>
+        </w:rPr>
+        <w:t>, a cui ho concesso i permessi di sola lettura e scrittura.</w:t>
+      </w:r>
+    </w:p>
+    <w:p>
+      <w:pPr>
+        <w:rPr>
+          <w:lang w:val="it-IT"/>
+        </w:rPr>
+      </w:pPr>
+      <w:r>
+        <w:rPr>
+          <w:lang w:val="it-IT"/>
+        </w:rPr>
+        <w:lastRenderedPageBreak/>
+        <w:t xml:space="preserve">Inoltre, ho dato all'utente </w:t>
+      </w:r>
+      <w:r>
+        <w:rPr>
+          <w:b/>
+          <w:bCs/>
+          <w:lang w:val="it-IT"/>
+        </w:rPr>
+        <w:t>Vi (3dg3runn3r)</w:t>
+      </w:r>
+      <w:r>
+        <w:rPr>
+          <w:lang w:val="it-IT"/>
+        </w:rPr>
+        <w:t xml:space="preserve"> il controllo totale su entrambe le cartelle, simulando il comportamento di un attaccante con privilegi elevati.</w:t>
+      </w:r>
+    </w:p>
+    <w:p>
+      <w:pPr>
+        <w:rPr>
+          <w:b/>
+          <w:bCs/>
+          <w:lang w:val="it-IT"/>
+        </w:rPr>
+      </w:pPr>
+      <w:r>
+        <w:rPr>
+          <w:b/>
+          <w:bCs/>
+          <w:lang w:val="it-IT"/>
+        </w:rPr>
+        <w:t>3. Gestione dei Permessi</w:t>
+      </w:r>
+    </w:p>
+    <w:p>
+      <w:pPr>
+        <w:rPr>
+          <w:lang w:val="it-IT"/>
+        </w:rPr>
+      </w:pPr>
+      <w:r>
+        <w:rPr>
+          <w:lang w:val="it-IT"/>
+        </w:rPr>
+        <w:t>Ho configurato i permessi in questo modo:</w:t>
+      </w:r>
+    </w:p>
+    <w:p>
+      <w:pPr>
+        <w:numPr>
+          <w:ilvl w:val="0"/>
+          <w:numId w:val="13"/>
+        </w:numPr>
+        <w:rPr>
+          <w:lang w:val="en-GB"/>
+        </w:rPr>
+      </w:pPr>
+      <w:proofErr w:type="spellStart"/>
+      <w:r>
+        <w:rPr>
+          <w:b/>
+          <w:bCs/>
+          <w:lang w:val="en-GB"/>
+        </w:rPr>
+        <w:t>NetRunners</w:t>
+      </w:r>
+      <w:proofErr w:type="spellEnd"/>
+      <w:r>
+        <w:rPr>
+          <w:b/>
+          <w:bCs/>
+          <w:lang w:val="en-GB"/>
+        </w:rPr>
+        <w:t>:</w:t>
+      </w:r>
+    </w:p>
+    <w:p>
+      <w:pPr>
+        <w:numPr>
+          <w:ilvl w:val="1"/>
+          <w:numId w:val="13"/>
+        </w:numPr>
+        <w:rPr>
+          <w:lang w:val="it-IT"/>
+        </w:rPr>
+      </w:pPr>
+      <w:r>
+        <w:rPr>
+          <w:lang w:val="it-IT"/>
+        </w:rPr>
+        <w:t>Permessi di lettura, scrittura e modifica su entrambe le cartelle.</w:t>
+      </w:r>
+    </w:p>
+    <w:p>
+      <w:pPr>
+        <w:numPr>
+          <w:ilvl w:val="0"/>
+          <w:numId w:val="13"/>
+        </w:numPr>
+        <w:rPr>
+          <w:lang w:val="en-GB"/>
+        </w:rPr>
+      </w:pPr>
+      <w:r>
+        <w:rPr>
+          <w:b/>
+          <w:bCs/>
+          <w:lang w:val="en-GB"/>
+        </w:rPr>
+        <w:t>Heishi:</w:t>
+      </w:r>
+    </w:p>
+    <w:p>
+      <w:pPr>
+        <w:numPr>
+          <w:ilvl w:val="1"/>
+          <w:numId w:val="13"/>
+        </w:numPr>
+        <w:rPr>
+          <w:lang w:val="it-IT"/>
+        </w:rPr>
+      </w:pPr>
+      <w:r>
+        <w:rPr>
+          <w:lang w:val="it-IT"/>
+        </w:rPr>
+        <w:t>Permessi limitati a lettura e scrittura solo sulla propria cartella.</w:t>
+      </w:r>
+    </w:p>
+    <w:p>
+      <w:pPr>
+        <w:numPr>
+          <w:ilvl w:val="0"/>
+          <w:numId w:val="13"/>
+        </w:numPr>
+        <w:rPr>
+          <w:lang w:val="en-GB"/>
+        </w:rPr>
+      </w:pPr>
+      <w:r>
+        <w:rPr>
+          <w:b/>
+          <w:bCs/>
+          <w:lang w:val="en-GB"/>
+        </w:rPr>
+        <w:t>3dg3runn3r:</w:t>
+      </w:r>
+    </w:p>
+    <w:p>
+      <w:pPr>
+        <w:numPr>
+          <w:ilvl w:val="1"/>
+          <w:numId w:val="13"/>
+        </w:numPr>
+        <w:rPr>
+          <w:lang w:val="it-IT"/>
+        </w:rPr>
+      </w:pPr>
+      <w:r>
+        <w:rPr>
+          <w:lang w:val="it-IT"/>
+        </w:rPr>
+        <w:t>Controllo totale su tutte le risorse condivise.</w:t>
+      </w:r>
+    </w:p>
+    <w:p>
+      <w:pPr>
+        <w:rPr>
+          <w:b/>
+          <w:bCs/>
+          <w:lang w:val="it-IT"/>
+        </w:rPr>
+      </w:pPr>
+      <w:r>
+        <w:rPr>
           <w:noProof/>
-          <w:lang w:val="en-GB"/>
+          <w:lang w:val="it-IT"/>
         </w:rPr>
         <w:drawing>
-          <wp:anchor distT="0" distB="0" distL="114300" distR="114300" simplePos="0" relativeHeight="251661312" behindDoc="0" locked="0" layoutInCell="1" allowOverlap="1" wp14:anchorId="46D53948" wp14:editId="0EF80260">
+          <wp:anchor distT="0" distB="0" distL="114300" distR="114300" simplePos="0" relativeHeight="251657728" behindDoc="0" locked="0" layoutInCell="1" allowOverlap="1" wp14:anchorId="623BA718" wp14:editId="27DEB8AF">
             <wp:simplePos x="0" y="0"/>
             <wp:positionH relativeFrom="column">
-              <wp:posOffset>1952625</wp:posOffset>
+              <wp:posOffset>-304800</wp:posOffset>
             </wp:positionH>
             <wp:positionV relativeFrom="paragraph">
-              <wp:posOffset>346710</wp:posOffset>
+              <wp:posOffset>332105</wp:posOffset>
             </wp:positionV>
-            <wp:extent cx="1981835" cy="2352675"/>
-            <wp:effectExtent l="0" t="0" r="0" b="9525"/>
+            <wp:extent cx="4838700" cy="1142365"/>
+            <wp:effectExtent l="0" t="0" r="0" b="635"/>
             <wp:wrapTopAndBottom/>
-            <wp:docPr id="1369368330" name="Picture 3"/>
+            <wp:docPr id="854351617" name="Picture 2"/>
             <wp:cNvGraphicFramePr>
               <a:graphicFrameLocks xmlns:a="http://schemas.openxmlformats.org/drawingml/2006/main" noChangeAspect="1"/>
             </wp:cNvGraphicFramePr>
@@ -459,7 +711,7 @@
               <a:graphicData uri="http://schemas.openxmlformats.org/drawingml/2006/picture">
                 <pic:pic xmlns:pic="http://schemas.openxmlformats.org/drawingml/2006/picture">
                   <pic:nvPicPr>
-                    <pic:cNvPr id="0" name="Picture 74"/>
+                    <pic:cNvPr id="0" name="Picture 2"/>
                     <pic:cNvPicPr>
                       <a:picLocks noChangeAspect="1" noChangeArrowheads="1"/>
                     </pic:cNvPicPr>
@@ -480,7 +732,7 @@
                   <pic:spPr bwMode="auto">
                     <a:xfrm>
                       <a:off x="0" y="0"/>
-                      <a:ext cx="1981835" cy="2352675"/>
+                      <a:ext cx="4838700" cy="1142365"/>
                     </a:xfrm>
                     <a:prstGeom prst="rect">
                       <a:avLst/>
@@ -506,22 +758,75 @@
         <w:rPr>
           <w:b/>
           <w:bCs/>
+          <w:lang w:val="it-IT"/>
+        </w:rPr>
+        <w:t>4. Creazione e Configurazione delle Group Policy</w:t>
+      </w:r>
+    </w:p>
+    <w:p>
+      <w:pPr>
+        <w:rPr>
+          <w:lang w:val="it-IT"/>
+        </w:rPr>
+      </w:pPr>
+      <w:r>
+        <w:rPr>
+          <w:lang w:val="it-IT"/>
+        </w:rPr>
+        <w:t>Ho creato una nuova GPO per gestire i permessi:</w:t>
+      </w:r>
+      <w:r>
+        <w:rPr>
+          <w:lang w:val="it-IT"/>
+        </w:rPr>
+        <w:t xml:space="preserve"> (per brevità ho modificato solo il permesso di loggare localmente)</w:t>
+      </w:r>
+    </w:p>
+    <w:p>
+      <w:pPr>
+        <w:numPr>
+          <w:ilvl w:val="0"/>
+          <w:numId w:val="14"/>
+        </w:numPr>
+        <w:rPr>
+          <w:lang w:val="it-IT"/>
+        </w:rPr>
+      </w:pPr>
+      <w:r>
+        <w:rPr>
+          <w:lang w:val="it-IT"/>
+        </w:rPr>
+        <w:t>Ho permesso a tutti i gruppi di effettuare il logon localmente.</w:t>
+      </w:r>
+    </w:p>
+    <w:p>
+      <w:pPr>
+        <w:numPr>
+          <w:ilvl w:val="0"/>
+          <w:numId w:val="14"/>
+        </w:numPr>
+        <w:rPr>
+          <w:lang w:val="it-IT"/>
+        </w:rPr>
+      </w:pPr>
+      <w:r>
+        <w:rPr>
           <w:noProof/>
-          <w:lang w:val="en-GB"/>
+          <w:lang w:val="it-IT"/>
         </w:rPr>
         <w:drawing>
-          <wp:anchor distT="0" distB="0" distL="114300" distR="114300" simplePos="0" relativeHeight="251655168" behindDoc="1" locked="0" layoutInCell="1" allowOverlap="1" wp14:anchorId="5115C617" wp14:editId="28C7A3D4">
+          <wp:anchor distT="0" distB="0" distL="114300" distR="114300" simplePos="0" relativeHeight="251654656" behindDoc="0" locked="0" layoutInCell="1" allowOverlap="1" wp14:anchorId="5A154E4A" wp14:editId="323A48CE">
             <wp:simplePos x="0" y="0"/>
             <wp:positionH relativeFrom="column">
-              <wp:posOffset>0</wp:posOffset>
+              <wp:posOffset>-438150</wp:posOffset>
             </wp:positionH>
             <wp:positionV relativeFrom="paragraph">
-              <wp:posOffset>346710</wp:posOffset>
+              <wp:posOffset>358140</wp:posOffset>
             </wp:positionV>
-            <wp:extent cx="1969770" cy="2352675"/>
+            <wp:extent cx="3566795" cy="2562225"/>
             <wp:effectExtent l="0" t="0" r="0" b="9525"/>
             <wp:wrapTopAndBottom/>
-            <wp:docPr id="284854893" name="Picture 2"/>
+            <wp:docPr id="784306435" name="Picture 1"/>
             <wp:cNvGraphicFramePr>
               <a:graphicFrameLocks xmlns:a="http://schemas.openxmlformats.org/drawingml/2006/main" noChangeAspect="1"/>
             </wp:cNvGraphicFramePr>
@@ -529,7 +834,7 @@
               <a:graphicData uri="http://schemas.openxmlformats.org/drawingml/2006/picture">
                 <pic:pic xmlns:pic="http://schemas.openxmlformats.org/drawingml/2006/picture">
                   <pic:nvPicPr>
-                    <pic:cNvPr id="0" name="Picture 67"/>
+                    <pic:cNvPr id="0" name="Picture 1"/>
                     <pic:cNvPicPr>
                       <a:picLocks noChangeAspect="1" noChangeArrowheads="1"/>
                     </pic:cNvPicPr>
@@ -550,7 +855,7 @@
                   <pic:spPr bwMode="auto">
                     <a:xfrm>
                       <a:off x="0" y="0"/>
-                      <a:ext cx="1969770" cy="2352675"/>
+                      <a:ext cx="3566795" cy="2562225"/>
                     </a:xfrm>
                     <a:prstGeom prst="rect">
                       <a:avLst/>
@@ -574,62 +879,95 @@
       </w:r>
       <w:r>
         <w:rPr>
+          <w:lang w:val="it-IT"/>
+        </w:rPr>
+        <w:t>Ho specificato anche il permesso di accesso remoto per tutti i gruppi.</w:t>
+      </w:r>
+    </w:p>
+    <w:p>
+      <w:pPr>
+        <w:rPr>
           <w:b/>
           <w:bCs/>
           <w:lang w:val="it-IT"/>
         </w:rPr>
-        <w:t>Permessi</w:t>
-      </w:r>
+      </w:pPr>
       <w:r>
         <w:rPr>
+          <w:b/>
+          <w:bCs/>
           <w:lang w:val="it-IT"/>
         </w:rPr>
-        <w:t>: Controllo totale su tutte le cartelle condivise.</w:t>
+        <w:lastRenderedPageBreak/>
+        <w:t>5. Estensione dei Permessi (Concetto)</w:t>
       </w:r>
     </w:p>
     <w:p>
       <w:pPr>
         <w:rPr>
-          <w:lang w:val="en-GB"/>
+          <w:lang w:val="it-IT"/>
         </w:rPr>
       </w:pPr>
       <w:r>
         <w:rPr>
-          <w:lang w:val="en-GB"/>
-        </w:rPr>
-        <w:pict w14:anchorId="32BC93D3">
-          <v:rect id="_x0000_i1075" style="width:0;height:1.5pt" o:hralign="center" o:hrstd="t" o:hr="t" fillcolor="#a0a0a0" stroked="f"/>
-        </w:pict>
+          <w:lang w:val="it-IT"/>
+        </w:rPr>
+        <w:t>Ho immaginato una configurazione più complessa per i gruppi:</w:t>
       </w:r>
     </w:p>
     <w:p>
       <w:pPr>
+        <w:numPr>
+          <w:ilvl w:val="0"/>
+          <w:numId w:val="15"/>
+        </w:numPr>
+        <w:rPr>
+          <w:lang w:val="en-GB"/>
+        </w:rPr>
+      </w:pPr>
+      <w:proofErr w:type="spellStart"/>
+      <w:r>
         <w:rPr>
           <w:b/>
           <w:bCs/>
-          <w:lang w:val="it-IT"/>
-        </w:rPr>
-      </w:pPr>
+          <w:lang w:val="en-GB"/>
+        </w:rPr>
+        <w:t>NetRunners</w:t>
+      </w:r>
+      <w:proofErr w:type="spellEnd"/>
       <w:r>
         <w:rPr>
           <w:b/>
           <w:bCs/>
-          <w:lang w:val="it-IT"/>
-        </w:rPr>
-        <w:lastRenderedPageBreak/>
-        <w:t>2</w:t>
+          <w:lang w:val="en-GB"/>
+        </w:rPr>
+        <w:t xml:space="preserve"> (</w:t>
       </w:r>
+      <w:proofErr w:type="spellStart"/>
       <w:r>
         <w:rPr>
           <w:b/>
           <w:bCs/>
-          <w:lang w:val="it-IT"/>
-        </w:rPr>
-        <w:t>. Configurazione delle Cartelle Condivise</w:t>
+          <w:lang w:val="en-GB"/>
+        </w:rPr>
+        <w:t>sistemisti</w:t>
+      </w:r>
+      <w:proofErr w:type="spellEnd"/>
+      <w:r>
+        <w:rPr>
+          <w:b/>
+          <w:bCs/>
+          <w:lang w:val="en-GB"/>
+        </w:rPr>
+        <w:t>):</w:t>
       </w:r>
     </w:p>
     <w:p>
       <w:pPr>
+        <w:numPr>
+          <w:ilvl w:val="1"/>
+          <w:numId w:val="15"/>
+        </w:numPr>
         <w:rPr>
           <w:lang w:val="it-IT"/>
         </w:rPr>
@@ -638,27 +976,154 @@
         <w:rPr>
           <w:lang w:val="it-IT"/>
         </w:rPr>
-        <w:t>Sono state create due cartelle condivise per supportare le attività dei gruppi:</w:t>
+        <w:t>Possibilità di modificare le impostazioni di sistema.</w:t>
       </w:r>
     </w:p>
     <w:p>
       <w:pPr>
         <w:numPr>
+          <w:ilvl w:val="1"/>
+          <w:numId w:val="15"/>
+        </w:numPr>
+        <w:rPr>
+          <w:lang w:val="it-IT"/>
+        </w:rPr>
+      </w:pPr>
+      <w:r>
+        <w:rPr>
+          <w:lang w:val="it-IT"/>
+        </w:rPr>
+        <w:t>Diritto di loggare come servizio.</w:t>
+      </w:r>
+    </w:p>
+    <w:p>
+      <w:pPr>
+        <w:numPr>
+          <w:ilvl w:val="1"/>
+          <w:numId w:val="15"/>
+        </w:numPr>
+        <w:rPr>
+          <w:lang w:val="it-IT"/>
+        </w:rPr>
+      </w:pPr>
+      <w:r>
+        <w:rPr>
+          <w:lang w:val="it-IT"/>
+        </w:rPr>
+        <w:t>Permessi per gestire altre GPO.</w:t>
+      </w:r>
+    </w:p>
+    <w:p>
+      <w:pPr>
+        <w:numPr>
           <w:ilvl w:val="0"/>
-          <w:numId w:val="11"/>
+          <w:numId w:val="15"/>
         </w:numPr>
         <w:rPr>
           <w:lang w:val="en-GB"/>
         </w:rPr>
       </w:pPr>
-      <w:proofErr w:type="spellStart"/>
       <w:r>
         <w:rPr>
           <w:b/>
           <w:bCs/>
           <w:lang w:val="en-GB"/>
         </w:rPr>
-        <w:t>Cartelle</w:t>
+        <w:t>Heishi (</w:t>
+      </w:r>
+      <w:proofErr w:type="spellStart"/>
+      <w:r>
+        <w:rPr>
+          <w:b/>
+          <w:bCs/>
+          <w:lang w:val="en-GB"/>
+        </w:rPr>
+        <w:t>dipendenti</w:t>
+      </w:r>
+      <w:proofErr w:type="spellEnd"/>
+      <w:r>
+        <w:rPr>
+          <w:b/>
+          <w:bCs/>
+          <w:lang w:val="en-GB"/>
+        </w:rPr>
+        <w:t>):</w:t>
+      </w:r>
+    </w:p>
+    <w:p>
+      <w:pPr>
+        <w:numPr>
+          <w:ilvl w:val="1"/>
+          <w:numId w:val="15"/>
+        </w:numPr>
+        <w:rPr>
+          <w:lang w:val="it-IT"/>
+        </w:rPr>
+      </w:pPr>
+      <w:r>
+        <w:rPr>
+          <w:lang w:val="it-IT"/>
+        </w:rPr>
+        <w:t xml:space="preserve">Limitati all'uso di applicazioni approvate tramite Software </w:t>
+      </w:r>
+      <w:proofErr w:type="spellStart"/>
+      <w:r>
+        <w:rPr>
+          <w:lang w:val="it-IT"/>
+        </w:rPr>
+        <w:t>Restriction</w:t>
+      </w:r>
+      <w:proofErr w:type="spellEnd"/>
+      <w:r>
+        <w:rPr>
+          <w:lang w:val="it-IT"/>
+        </w:rPr>
+        <w:t xml:space="preserve"> Policies.</w:t>
+      </w:r>
+    </w:p>
+    <w:p>
+      <w:pPr>
+        <w:numPr>
+          <w:ilvl w:val="1"/>
+          <w:numId w:val="15"/>
+        </w:numPr>
+        <w:rPr>
+          <w:lang w:val="it-IT"/>
+        </w:rPr>
+      </w:pPr>
+      <w:r>
+        <w:rPr>
+          <w:lang w:val="it-IT"/>
+        </w:rPr>
+        <w:t>Privilegi minimi per modificare le impostazioni.</w:t>
+      </w:r>
+    </w:p>
+    <w:p>
+      <w:pPr>
+        <w:numPr>
+          <w:ilvl w:val="0"/>
+          <w:numId w:val="15"/>
+        </w:numPr>
+        <w:rPr>
+          <w:lang w:val="en-GB"/>
+        </w:rPr>
+      </w:pPr>
+      <w:r>
+        <w:rPr>
+          <w:b/>
+          <w:bCs/>
+          <w:lang w:val="en-GB"/>
+        </w:rPr>
+        <w:t>3dg3runn3r (</w:t>
+      </w:r>
+      <w:proofErr w:type="spellStart"/>
+      <w:r>
+        <w:rPr>
+          <w:b/>
+          <w:bCs/>
+          <w:lang w:val="en-GB"/>
+        </w:rPr>
+        <w:t>attaccante</w:t>
       </w:r>
       <w:proofErr w:type="spellEnd"/>
       <w:r>
@@ -676,102 +1141,13 @@
           <w:bCs/>
           <w:lang w:val="en-GB"/>
         </w:rPr>
-        <w:t>Condivise</w:t>
+        <w:t>simulato</w:t>
       </w:r>
       <w:proofErr w:type="spellEnd"/>
       <w:r>
         <w:rPr>
-          <w:lang w:val="en-GB"/>
-        </w:rPr>
-        <w:t>:</w:t>
-      </w:r>
-    </w:p>
-    <w:p>
-      <w:pPr>
-        <w:numPr>
-          <w:ilvl w:val="1"/>
-          <w:numId w:val="11"/>
-        </w:numPr>
-        <w:rPr>
-          <w:lang w:val="en-GB"/>
-        </w:rPr>
-      </w:pPr>
-      <w:proofErr w:type="spellStart"/>
-      <w:r>
-        <w:rPr>
           <w:b/>
           <w:bCs/>
-          <w:lang w:val="en-GB"/>
-        </w:rPr>
-        <w:t>Cartella</w:t>
-      </w:r>
-      <w:proofErr w:type="spellEnd"/>
-      <w:r>
-        <w:rPr>
-          <w:b/>
-          <w:bCs/>
-          <w:lang w:val="en-GB"/>
-        </w:rPr>
-        <w:t xml:space="preserve"> </w:t>
-      </w:r>
-      <w:proofErr w:type="spellStart"/>
-      <w:r>
-        <w:rPr>
-          <w:b/>
-          <w:bCs/>
-          <w:lang w:val="en-GB"/>
-        </w:rPr>
-        <w:t>dei</w:t>
-      </w:r>
-      <w:proofErr w:type="spellEnd"/>
-      <w:r>
-        <w:rPr>
-          <w:b/>
-          <w:bCs/>
-          <w:lang w:val="en-GB"/>
-        </w:rPr>
-        <w:t xml:space="preserve"> </w:t>
-      </w:r>
-      <w:proofErr w:type="spellStart"/>
-      <w:r>
-        <w:rPr>
-          <w:b/>
-          <w:bCs/>
-          <w:lang w:val="en-GB"/>
-        </w:rPr>
-        <w:t>Netrunners</w:t>
-      </w:r>
-      <w:proofErr w:type="spellEnd"/>
-      <w:r>
-        <w:rPr>
-          <w:lang w:val="en-GB"/>
-        </w:rPr>
-        <w:t xml:space="preserve"> (\\</w:t>
-      </w:r>
-      <w:proofErr w:type="spellStart"/>
-      <w:r>
-        <w:rPr>
-          <w:lang w:val="en-GB"/>
-        </w:rPr>
-        <w:t>Arasaka</w:t>
-      </w:r>
-      <w:proofErr w:type="spellEnd"/>
-      <w:r>
-        <w:rPr>
-          <w:lang w:val="en-GB"/>
-        </w:rPr>
-        <w:t>\</w:t>
-      </w:r>
-      <w:proofErr w:type="spellStart"/>
-      <w:r>
-        <w:rPr>
-          <w:lang w:val="en-GB"/>
-        </w:rPr>
-        <w:t>NetrunnersShare</w:t>
-      </w:r>
-      <w:proofErr w:type="spellEnd"/>
-      <w:r>
-        <w:rPr>
           <w:lang w:val="en-GB"/>
         </w:rPr>
         <w:t>):</w:t>
@@ -780,39 +1156,8 @@
     <w:p>
       <w:pPr>
         <w:numPr>
-          <w:ilvl w:val="2"/>
-          <w:numId w:val="11"/>
-        </w:numPr>
-        <w:rPr>
-          <w:lang w:val="it-IT"/>
-        </w:rPr>
-      </w:pPr>
-      <w:r>
-        <w:rPr>
-          <w:lang w:val="it-IT"/>
-        </w:rPr>
-        <w:t xml:space="preserve">Scopo: Repository per i </w:t>
-      </w:r>
-      <w:proofErr w:type="spellStart"/>
-      <w:r>
-        <w:rPr>
-          <w:lang w:val="it-IT"/>
-        </w:rPr>
-        <w:t>Netrunners</w:t>
-      </w:r>
-      <w:proofErr w:type="spellEnd"/>
-      <w:r>
-        <w:rPr>
-          <w:lang w:val="it-IT"/>
-        </w:rPr>
-        <w:t xml:space="preserve"> per archiviare e accedere ai dati.</w:t>
-      </w:r>
-    </w:p>
-    <w:p>
-      <w:pPr>
-        <w:numPr>
           <w:ilvl w:val="1"/>
-          <w:numId w:val="11"/>
+          <w:numId w:val="15"/>
         </w:numPr>
         <w:rPr>
           <w:lang w:val="it-IT"/>
@@ -822,831 +1167,22 @@
         <w:rPr>
           <w:b/>
           <w:bCs/>
-          <w:lang w:val="it-IT"/>
-        </w:rPr>
-        <w:t xml:space="preserve">Cartella degli </w:t>
-      </w:r>
-      <w:proofErr w:type="spellStart"/>
-      <w:r>
-        <w:rPr>
-          <w:b/>
-          <w:bCs/>
-          <w:lang w:val="it-IT"/>
-        </w:rPr>
-        <w:t>Heishi</w:t>
-      </w:r>
-      <w:proofErr w:type="spellEnd"/>
-      <w:r>
-        <w:rPr>
-          <w:lang w:val="it-IT"/>
-        </w:rPr>
-        <w:t xml:space="preserve"> (\\</w:t>
-      </w:r>
-      <w:proofErr w:type="spellStart"/>
-      <w:r>
-        <w:rPr>
-          <w:lang w:val="it-IT"/>
-        </w:rPr>
-        <w:t>Arasaka</w:t>
-      </w:r>
-      <w:proofErr w:type="spellEnd"/>
-      <w:r>
-        <w:rPr>
-          <w:lang w:val="it-IT"/>
-        </w:rPr>
-        <w:t>\</w:t>
-      </w:r>
-      <w:proofErr w:type="spellStart"/>
-      <w:r>
-        <w:rPr>
-          <w:lang w:val="it-IT"/>
-        </w:rPr>
-        <w:t>HeishiShare</w:t>
-      </w:r>
-      <w:proofErr w:type="spellEnd"/>
-      <w:r>
-        <w:rPr>
-          <w:lang w:val="it-IT"/>
-        </w:rPr>
-        <w:t>):</w:t>
-      </w:r>
-    </w:p>
-    <w:p>
-      <w:pPr>
-        <w:numPr>
-          <w:ilvl w:val="2"/>
-          <w:numId w:val="11"/>
-        </w:numPr>
-        <w:rPr>
-          <w:lang w:val="it-IT"/>
-        </w:rPr>
-      </w:pPr>
-      <w:r>
-        <w:rPr>
-          <w:lang w:val="it-IT"/>
-        </w:rPr>
-        <w:t xml:space="preserve">Scopo: Repository per il gruppo </w:t>
-      </w:r>
-      <w:proofErr w:type="spellStart"/>
-      <w:r>
-        <w:rPr>
-          <w:lang w:val="it-IT"/>
-        </w:rPr>
-        <w:t>Heishi</w:t>
-      </w:r>
-      <w:proofErr w:type="spellEnd"/>
-      <w:r>
-        <w:rPr>
-          <w:lang w:val="it-IT"/>
-        </w:rPr>
-        <w:t xml:space="preserve"> per accedere ai dati in modalità sola lettura.</w:t>
-      </w:r>
-    </w:p>
-    <w:p>
-      <w:pPr>
-        <w:numPr>
-          <w:ilvl w:val="0"/>
-          <w:numId w:val="11"/>
-        </w:numPr>
-        <w:rPr>
-          <w:lang w:val="en-GB"/>
-        </w:rPr>
-      </w:pPr>
-      <w:proofErr w:type="spellStart"/>
-      <w:r>
-        <w:rPr>
-          <w:b/>
-          <w:bCs/>
-          <w:lang w:val="en-GB"/>
-        </w:rPr>
-        <w:t>Permessi</w:t>
-      </w:r>
-      <w:proofErr w:type="spellEnd"/>
-      <w:r>
-        <w:rPr>
-          <w:b/>
-          <w:bCs/>
-          <w:lang w:val="en-GB"/>
-        </w:rPr>
-        <w:t xml:space="preserve"> </w:t>
-      </w:r>
-      <w:proofErr w:type="spellStart"/>
-      <w:r>
-        <w:rPr>
-          <w:b/>
-          <w:bCs/>
-          <w:lang w:val="en-GB"/>
-        </w:rPr>
-        <w:t>Condivisi</w:t>
-      </w:r>
-      <w:proofErr w:type="spellEnd"/>
-      <w:r>
-        <w:rPr>
-          <w:b/>
-          <w:bCs/>
-          <w:lang w:val="en-GB"/>
-        </w:rPr>
-        <w:t xml:space="preserve"> e NTFS</w:t>
-      </w:r>
-      <w:r>
-        <w:rPr>
-          <w:lang w:val="en-GB"/>
-        </w:rPr>
-        <w:t>:</w:t>
-      </w:r>
-    </w:p>
-    <w:p>
-      <w:pPr>
-        <w:numPr>
-          <w:ilvl w:val="1"/>
-          <w:numId w:val="11"/>
-        </w:numPr>
-        <w:rPr>
-          <w:lang w:val="it-IT"/>
-        </w:rPr>
-      </w:pPr>
-      <w:r>
-        <w:rPr>
-          <w:lang w:val="it-IT"/>
-        </w:rPr>
-        <w:t>I permessi sono stati configurati per riflettere i ruoli di ciascun gruppo:</w:t>
-      </w:r>
-    </w:p>
-    <w:tbl>
-      <w:tblPr>
-        <w:tblW w:w="0" w:type="auto"/>
-        <w:tblCellSpacing w:w="15" w:type="dxa"/>
-        <w:tblCellMar>
-          <w:top w:w="15" w:type="dxa"/>
-          <w:left w:w="15" w:type="dxa"/>
-          <w:bottom w:w="15" w:type="dxa"/>
-          <w:right w:w="15" w:type="dxa"/>
-        </w:tblCellMar>
-        <w:tblLook w:val="04A0" w:firstRow="1" w:lastRow="0" w:firstColumn="1" w:lastColumn="0" w:noHBand="0" w:noVBand="1"/>
-      </w:tblPr>
-      <w:tblGrid>
-        <w:gridCol w:w="1343"/>
-        <w:gridCol w:w="1805"/>
-        <w:gridCol w:w="1801"/>
-      </w:tblGrid>
-      <w:tr>
-        <w:trPr>
-          <w:tblCellSpacing w:w="15" w:type="dxa"/>
-        </w:trPr>
-        <w:tc>
-          <w:tcPr>
-            <w:tcW w:w="0" w:type="auto"/>
-            <w:vAlign w:val="center"/>
-            <w:hideMark/>
-          </w:tcPr>
-          <w:p>
-            <w:pPr>
-              <w:rPr>
-                <w:b/>
-                <w:bCs/>
-                <w:lang w:val="en-GB"/>
-              </w:rPr>
-            </w:pPr>
-            <w:r>
-              <w:rPr>
-                <w:b/>
-                <w:bCs/>
-                <w:lang w:val="en-GB"/>
-              </w:rPr>
-              <w:t>Gruppo</w:t>
-            </w:r>
-          </w:p>
-        </w:tc>
-        <w:tc>
-          <w:tcPr>
-            <w:tcW w:w="0" w:type="auto"/>
-            <w:vAlign w:val="center"/>
-            <w:hideMark/>
-          </w:tcPr>
-          <w:p>
-            <w:pPr>
-              <w:rPr>
-                <w:b/>
-                <w:bCs/>
-                <w:lang w:val="en-GB"/>
-              </w:rPr>
-            </w:pPr>
-            <w:proofErr w:type="spellStart"/>
-            <w:r>
-              <w:rPr>
-                <w:b/>
-                <w:bCs/>
-                <w:lang w:val="en-GB"/>
-              </w:rPr>
-              <w:t>NetrunnersShare</w:t>
-            </w:r>
-            <w:proofErr w:type="spellEnd"/>
-          </w:p>
-        </w:tc>
-        <w:tc>
-          <w:tcPr>
-            <w:tcW w:w="0" w:type="auto"/>
-            <w:vAlign w:val="center"/>
-            <w:hideMark/>
-          </w:tcPr>
-          <w:p>
-            <w:pPr>
-              <w:rPr>
-                <w:b/>
-                <w:bCs/>
-                <w:lang w:val="en-GB"/>
-              </w:rPr>
-            </w:pPr>
-            <w:proofErr w:type="spellStart"/>
-            <w:r>
-              <w:rPr>
-                <w:b/>
-                <w:bCs/>
-                <w:lang w:val="en-GB"/>
-              </w:rPr>
-              <w:t>HeishiShare</w:t>
-            </w:r>
-            <w:proofErr w:type="spellEnd"/>
-          </w:p>
-        </w:tc>
-      </w:tr>
-      <w:tr>
-        <w:trPr>
-          <w:tblCellSpacing w:w="15" w:type="dxa"/>
-        </w:trPr>
-        <w:tc>
-          <w:tcPr>
-            <w:tcW w:w="0" w:type="auto"/>
-            <w:vAlign w:val="center"/>
-            <w:hideMark/>
-          </w:tcPr>
-          <w:p>
-            <w:pPr>
-              <w:rPr>
-                <w:lang w:val="en-GB"/>
-              </w:rPr>
-            </w:pPr>
-            <w:proofErr w:type="spellStart"/>
-            <w:r>
-              <w:rPr>
-                <w:b/>
-                <w:bCs/>
-                <w:lang w:val="en-GB"/>
-              </w:rPr>
-              <w:t>Netrunners</w:t>
-            </w:r>
-            <w:proofErr w:type="spellEnd"/>
-          </w:p>
-        </w:tc>
-        <w:tc>
-          <w:tcPr>
-            <w:tcW w:w="0" w:type="auto"/>
-            <w:vAlign w:val="center"/>
-            <w:hideMark/>
-          </w:tcPr>
-          <w:p>
-            <w:pPr>
-              <w:rPr>
-                <w:lang w:val="en-GB"/>
-              </w:rPr>
-            </w:pPr>
-            <w:proofErr w:type="spellStart"/>
-            <w:r>
-              <w:rPr>
-                <w:lang w:val="en-GB"/>
-              </w:rPr>
-              <w:t>Lettura</w:t>
-            </w:r>
-            <w:proofErr w:type="spellEnd"/>
-            <w:r>
-              <w:rPr>
-                <w:lang w:val="en-GB"/>
-              </w:rPr>
-              <w:t xml:space="preserve"> e </w:t>
-            </w:r>
-            <w:proofErr w:type="spellStart"/>
-            <w:r>
-              <w:rPr>
-                <w:lang w:val="en-GB"/>
-              </w:rPr>
-              <w:t>Scrittura</w:t>
-            </w:r>
-            <w:proofErr w:type="spellEnd"/>
-          </w:p>
-        </w:tc>
-        <w:tc>
-          <w:tcPr>
-            <w:tcW w:w="0" w:type="auto"/>
-            <w:vAlign w:val="center"/>
-            <w:hideMark/>
-          </w:tcPr>
-          <w:p>
-            <w:pPr>
-              <w:rPr>
-                <w:lang w:val="en-GB"/>
-              </w:rPr>
-            </w:pPr>
-            <w:proofErr w:type="spellStart"/>
-            <w:r>
-              <w:rPr>
-                <w:lang w:val="en-GB"/>
-              </w:rPr>
-              <w:t>Lettura</w:t>
-            </w:r>
-            <w:proofErr w:type="spellEnd"/>
-            <w:r>
-              <w:rPr>
-                <w:lang w:val="en-GB"/>
-              </w:rPr>
-              <w:t xml:space="preserve"> e </w:t>
-            </w:r>
-            <w:proofErr w:type="spellStart"/>
-            <w:r>
-              <w:rPr>
-                <w:lang w:val="en-GB"/>
-              </w:rPr>
-              <w:t>Scrittura</w:t>
-            </w:r>
-            <w:proofErr w:type="spellEnd"/>
-          </w:p>
-        </w:tc>
-      </w:tr>
-      <w:tr>
-        <w:trPr>
-          <w:tblCellSpacing w:w="15" w:type="dxa"/>
-        </w:trPr>
-        <w:tc>
-          <w:tcPr>
-            <w:tcW w:w="0" w:type="auto"/>
-            <w:vAlign w:val="center"/>
-            <w:hideMark/>
-          </w:tcPr>
-          <w:p>
-            <w:pPr>
-              <w:rPr>
-                <w:lang w:val="en-GB"/>
-              </w:rPr>
-            </w:pPr>
-            <w:r>
-              <w:rPr>
-                <w:b/>
-                <w:bCs/>
-                <w:lang w:val="en-GB"/>
-              </w:rPr>
-              <w:t>Heishi</w:t>
-            </w:r>
-          </w:p>
-        </w:tc>
-        <w:tc>
-          <w:tcPr>
-            <w:tcW w:w="0" w:type="auto"/>
-            <w:vAlign w:val="center"/>
-            <w:hideMark/>
-          </w:tcPr>
-          <w:p>
-            <w:pPr>
-              <w:rPr>
-                <w:lang w:val="en-GB"/>
-              </w:rPr>
-            </w:pPr>
-            <w:r>
-              <w:rPr>
-                <w:lang w:val="en-GB"/>
-              </w:rPr>
-              <w:t>Nessun Accesso</w:t>
-            </w:r>
-          </w:p>
-        </w:tc>
-        <w:tc>
-          <w:tcPr>
-            <w:tcW w:w="0" w:type="auto"/>
-            <w:vAlign w:val="center"/>
-            <w:hideMark/>
-          </w:tcPr>
-          <w:p>
-            <w:pPr>
-              <w:rPr>
-                <w:lang w:val="en-GB"/>
-              </w:rPr>
-            </w:pPr>
-            <w:r>
-              <w:rPr>
-                <w:lang w:val="en-GB"/>
-              </w:rPr>
-              <w:t xml:space="preserve">Sola </w:t>
-            </w:r>
-            <w:proofErr w:type="spellStart"/>
-            <w:r>
-              <w:rPr>
-                <w:lang w:val="en-GB"/>
-              </w:rPr>
-              <w:t>Lettura</w:t>
-            </w:r>
-            <w:proofErr w:type="spellEnd"/>
-          </w:p>
-        </w:tc>
-      </w:tr>
-      <w:tr>
-        <w:trPr>
-          <w:tblCellSpacing w:w="15" w:type="dxa"/>
-        </w:trPr>
-        <w:tc>
-          <w:tcPr>
-            <w:tcW w:w="0" w:type="auto"/>
-            <w:vAlign w:val="center"/>
-            <w:hideMark/>
-          </w:tcPr>
-          <w:p>
-            <w:pPr>
-              <w:rPr>
-                <w:lang w:val="en-GB"/>
-              </w:rPr>
-            </w:pPr>
-            <w:r>
-              <w:rPr>
-                <w:b/>
-                <w:bCs/>
-                <w:lang w:val="en-GB"/>
-              </w:rPr>
-              <w:t>3dgeRunn3r</w:t>
-            </w:r>
-          </w:p>
-        </w:tc>
-        <w:tc>
-          <w:tcPr>
-            <w:tcW w:w="0" w:type="auto"/>
-            <w:vAlign w:val="center"/>
-            <w:hideMark/>
-          </w:tcPr>
-          <w:p>
-            <w:pPr>
-              <w:rPr>
-                <w:lang w:val="en-GB"/>
-              </w:rPr>
-            </w:pPr>
-            <w:proofErr w:type="spellStart"/>
-            <w:r>
-              <w:rPr>
-                <w:lang w:val="en-GB"/>
-              </w:rPr>
-              <w:t>Controllo</w:t>
-            </w:r>
-            <w:proofErr w:type="spellEnd"/>
-            <w:r>
-              <w:rPr>
-                <w:lang w:val="en-GB"/>
-              </w:rPr>
-              <w:t xml:space="preserve"> </w:t>
-            </w:r>
-            <w:proofErr w:type="spellStart"/>
-            <w:r>
-              <w:rPr>
-                <w:lang w:val="en-GB"/>
-              </w:rPr>
-              <w:t>Totale</w:t>
-            </w:r>
-            <w:proofErr w:type="spellEnd"/>
-          </w:p>
-        </w:tc>
-        <w:tc>
-          <w:tcPr>
-            <w:tcW w:w="0" w:type="auto"/>
-            <w:vAlign w:val="center"/>
-            <w:hideMark/>
-          </w:tcPr>
-          <w:p>
-            <w:pPr>
-              <w:rPr>
-                <w:lang w:val="en-GB"/>
-              </w:rPr>
-            </w:pPr>
-            <w:proofErr w:type="spellStart"/>
-            <w:r>
-              <w:rPr>
-                <w:lang w:val="en-GB"/>
-              </w:rPr>
-              <w:t>Controllo</w:t>
-            </w:r>
-            <w:proofErr w:type="spellEnd"/>
-            <w:r>
-              <w:rPr>
-                <w:lang w:val="en-GB"/>
-              </w:rPr>
-              <w:t xml:space="preserve"> </w:t>
-            </w:r>
-            <w:proofErr w:type="spellStart"/>
-            <w:r>
-              <w:rPr>
-                <w:lang w:val="en-GB"/>
-              </w:rPr>
-              <w:t>Totale</w:t>
-            </w:r>
-            <w:proofErr w:type="spellEnd"/>
-          </w:p>
-        </w:tc>
-      </w:tr>
-    </w:tbl>
-    <w:p>
-      <w:pPr>
-        <w:rPr>
-          <w:lang w:val="en-GB"/>
-        </w:rPr>
-      </w:pPr>
-      <w:r>
-        <w:rPr>
-          <w:lang w:val="en-GB"/>
-        </w:rPr>
-        <w:pict w14:anchorId="077FCCC3">
-          <v:rect id="_x0000_i1076" style="width:0;height:1.5pt" o:hralign="center" o:hrstd="t" o:hr="t" fillcolor="#a0a0a0" stroked="f"/>
-        </w:pict>
-      </w:r>
-    </w:p>
-    <w:p>
-      <w:pPr>
-        <w:rPr>
-          <w:b/>
-          <w:bCs/>
-          <w:lang w:val="it-IT"/>
-        </w:rPr>
-      </w:pPr>
-      <w:r>
-        <w:rPr>
-          <w:b/>
-          <w:bCs/>
-          <w:lang w:val="it-IT"/>
-        </w:rPr>
-        <w:t>3</w:t>
-      </w:r>
-      <w:r>
-        <w:rPr>
-          <w:b/>
-          <w:bCs/>
-          <w:lang w:val="it-IT"/>
-        </w:rPr>
-        <w:t>. Passaggi Seguiti</w:t>
-      </w:r>
-    </w:p>
-    <w:p>
-      <w:pPr>
-        <w:rPr>
-          <w:lang w:val="it-IT"/>
-        </w:rPr>
-      </w:pPr>
-      <w:r>
-        <w:rPr>
-          <w:b/>
-          <w:bCs/>
-          <w:lang w:val="it-IT"/>
-        </w:rPr>
-        <w:t>Passaggio 1: Creazione dei Gruppi</w:t>
-      </w:r>
-    </w:p>
-    <w:p>
-      <w:pPr>
-        <w:numPr>
-          <w:ilvl w:val="0"/>
-          <w:numId w:val="12"/>
-        </w:numPr>
-        <w:rPr>
-          <w:lang w:val="en-GB"/>
-        </w:rPr>
-      </w:pPr>
-      <w:r>
-        <w:rPr>
-          <w:lang w:val="en-GB"/>
-        </w:rPr>
-        <w:t xml:space="preserve">Aperta la console </w:t>
-      </w:r>
-      <w:r>
-        <w:rPr>
-          <w:b/>
-          <w:bCs/>
-          <w:lang w:val="en-GB"/>
-        </w:rPr>
-        <w:t>Active Directory Users and Computers</w:t>
-      </w:r>
-      <w:r>
-        <w:rPr>
-          <w:lang w:val="en-GB"/>
-        </w:rPr>
-        <w:t xml:space="preserve"> (</w:t>
-      </w:r>
-      <w:proofErr w:type="spellStart"/>
-      <w:r>
-        <w:rPr>
-          <w:lang w:val="en-GB"/>
-        </w:rPr>
-        <w:t>dsa.msc</w:t>
-      </w:r>
-      <w:proofErr w:type="spellEnd"/>
-      <w:r>
-        <w:rPr>
-          <w:lang w:val="en-GB"/>
-        </w:rPr>
-        <w:t>).</w:t>
-      </w:r>
-    </w:p>
-    <w:p>
-      <w:pPr>
-        <w:numPr>
-          <w:ilvl w:val="0"/>
-          <w:numId w:val="12"/>
-        </w:numPr>
-        <w:rPr>
-          <w:lang w:val="en-GB"/>
-        </w:rPr>
-      </w:pPr>
-      <w:proofErr w:type="spellStart"/>
-      <w:r>
-        <w:rPr>
-          <w:lang w:val="en-GB"/>
-        </w:rPr>
-        <w:t>Creati</w:t>
-      </w:r>
-      <w:proofErr w:type="spellEnd"/>
-      <w:r>
-        <w:rPr>
-          <w:lang w:val="en-GB"/>
-        </w:rPr>
-        <w:t xml:space="preserve"> </w:t>
-      </w:r>
-      <w:proofErr w:type="spellStart"/>
-      <w:r>
-        <w:rPr>
-          <w:lang w:val="en-GB"/>
-        </w:rPr>
-        <w:t>tre</w:t>
-      </w:r>
-      <w:proofErr w:type="spellEnd"/>
-      <w:r>
-        <w:rPr>
-          <w:lang w:val="en-GB"/>
-        </w:rPr>
-        <w:t xml:space="preserve"> Organizational Units (OUs): Heishi, </w:t>
-      </w:r>
-      <w:proofErr w:type="spellStart"/>
-      <w:r>
-        <w:rPr>
-          <w:lang w:val="en-GB"/>
-        </w:rPr>
-        <w:t>Netrunners</w:t>
-      </w:r>
-      <w:proofErr w:type="spellEnd"/>
-      <w:r>
-        <w:rPr>
-          <w:lang w:val="en-GB"/>
-        </w:rPr>
-        <w:t xml:space="preserve"> e 3dgeRunn3r.</w:t>
-      </w:r>
-    </w:p>
-    <w:p>
-      <w:pPr>
-        <w:numPr>
-          <w:ilvl w:val="0"/>
-          <w:numId w:val="12"/>
-        </w:numPr>
-        <w:rPr>
-          <w:lang w:val="it-IT"/>
-        </w:rPr>
-      </w:pPr>
-      <w:r>
-        <w:rPr>
-          <w:lang w:val="it-IT"/>
-        </w:rPr>
-        <w:t>All'interno di ciascuna OU, sono stati aggiunti i seguenti gruppi e utenti:</w:t>
-      </w:r>
-    </w:p>
-    <w:p>
-      <w:pPr>
-        <w:numPr>
-          <w:ilvl w:val="1"/>
-          <w:numId w:val="12"/>
-        </w:numPr>
-        <w:rPr>
-          <w:lang w:val="en-GB"/>
-        </w:rPr>
-      </w:pPr>
-      <w:proofErr w:type="spellStart"/>
-      <w:r>
-        <w:rPr>
-          <w:b/>
-          <w:bCs/>
-          <w:lang w:val="en-GB"/>
-        </w:rPr>
-        <w:t>Netrunners</w:t>
-      </w:r>
-      <w:proofErr w:type="spellEnd"/>
-      <w:r>
-        <w:rPr>
-          <w:lang w:val="en-GB"/>
-        </w:rPr>
-        <w:t xml:space="preserve">: Kei </w:t>
-      </w:r>
-      <w:proofErr w:type="spellStart"/>
-      <w:r>
-        <w:rPr>
-          <w:lang w:val="en-GB"/>
-        </w:rPr>
-        <w:t>Arasaka</w:t>
-      </w:r>
-      <w:proofErr w:type="spellEnd"/>
-      <w:r>
-        <w:rPr>
-          <w:lang w:val="en-GB"/>
-        </w:rPr>
-        <w:t>, Kiichi Nagawa.</w:t>
-      </w:r>
-    </w:p>
-    <w:p>
-      <w:pPr>
-        <w:numPr>
-          <w:ilvl w:val="1"/>
-          <w:numId w:val="12"/>
-        </w:numPr>
-        <w:rPr>
-          <w:lang w:val="it-IT"/>
-        </w:rPr>
-      </w:pPr>
-      <w:proofErr w:type="spellStart"/>
-      <w:r>
-        <w:rPr>
-          <w:b/>
-          <w:bCs/>
-          <w:lang w:val="it-IT"/>
-        </w:rPr>
-        <w:t>Heishi</w:t>
-      </w:r>
-      <w:proofErr w:type="spellEnd"/>
-      <w:r>
-        <w:rPr>
-          <w:lang w:val="it-IT"/>
-        </w:rPr>
-        <w:t xml:space="preserve">: Satoshi Kagawa, Tanjiro </w:t>
-      </w:r>
-      <w:proofErr w:type="spellStart"/>
-      <w:r>
-        <w:rPr>
-          <w:lang w:val="it-IT"/>
-        </w:rPr>
-        <w:t>Sakugi</w:t>
-      </w:r>
-      <w:proofErr w:type="spellEnd"/>
-      <w:r>
-        <w:rPr>
-          <w:lang w:val="it-IT"/>
-        </w:rPr>
-        <w:t>.</w:t>
-      </w:r>
-    </w:p>
-    <w:p>
-      <w:pPr>
-        <w:numPr>
-          <w:ilvl w:val="1"/>
-          <w:numId w:val="12"/>
-        </w:numPr>
-        <w:rPr>
-          <w:lang w:val="en-GB"/>
-        </w:rPr>
-      </w:pPr>
-      <w:r>
-        <w:rPr>
-          <w:b/>
-          <w:bCs/>
-          <w:lang w:val="en-GB"/>
-        </w:rPr>
-        <w:t>3dgeRunn3r</w:t>
-      </w:r>
-      <w:r>
-        <w:rPr>
-          <w:lang w:val="en-GB"/>
-        </w:rPr>
-        <w:t>: Vi.</w:t>
-      </w:r>
-    </w:p>
-    <w:p>
-      <w:pPr>
-        <w:rPr>
-          <w:lang w:val="en-GB"/>
-        </w:rPr>
-      </w:pPr>
-      <w:r>
-        <w:rPr>
           <w:noProof/>
           <w:lang w:val="it-IT"/>
         </w:rPr>
         <w:drawing>
-          <wp:anchor distT="0" distB="0" distL="114300" distR="114300" simplePos="0" relativeHeight="251643904" behindDoc="0" locked="0" layoutInCell="1" allowOverlap="1" wp14:anchorId="72A47D0D" wp14:editId="626BD6CA">
+          <wp:anchor distT="0" distB="0" distL="114300" distR="114300" simplePos="0" relativeHeight="251663872" behindDoc="0" locked="0" layoutInCell="1" allowOverlap="1" wp14:anchorId="6A67ECFF" wp14:editId="0AC6CBE0">
             <wp:simplePos x="0" y="0"/>
             <wp:positionH relativeFrom="column">
               <wp:posOffset>0</wp:posOffset>
             </wp:positionH>
             <wp:positionV relativeFrom="paragraph">
-              <wp:posOffset>327660</wp:posOffset>
+              <wp:posOffset>360045</wp:posOffset>
             </wp:positionV>
-            <wp:extent cx="3438525" cy="1333500"/>
-            <wp:effectExtent l="0" t="0" r="9525" b="0"/>
+            <wp:extent cx="2251075" cy="2981325"/>
+            <wp:effectExtent l="0" t="0" r="0" b="9525"/>
             <wp:wrapTopAndBottom/>
-            <wp:docPr id="1447025568" name="Picture 1"/>
+            <wp:docPr id="975244323" name="Picture 4"/>
             <wp:cNvGraphicFramePr>
               <a:graphicFrameLocks xmlns:a="http://schemas.openxmlformats.org/drawingml/2006/main" noChangeAspect="1"/>
             </wp:cNvGraphicFramePr>
@@ -1654,7 +1190,7 @@
               <a:graphicData uri="http://schemas.openxmlformats.org/drawingml/2006/picture">
                 <pic:pic xmlns:pic="http://schemas.openxmlformats.org/drawingml/2006/picture">
                   <pic:nvPicPr>
-                    <pic:cNvPr id="0" name="Picture 66"/>
+                    <pic:cNvPr id="0" name="Picture 4"/>
                     <pic:cNvPicPr>
                       <a:picLocks noChangeAspect="1" noChangeArrowheads="1"/>
                     </pic:cNvPicPr>
@@ -1675,743 +1211,7 @@
                   <pic:spPr bwMode="auto">
                     <a:xfrm>
                       <a:off x="0" y="0"/>
-                      <a:ext cx="3438525" cy="1333500"/>
-                    </a:xfrm>
-                    <a:prstGeom prst="rect">
-                      <a:avLst/>
-                    </a:prstGeom>
-                    <a:noFill/>
-                    <a:ln>
-                      <a:noFill/>
-                    </a:ln>
-                  </pic:spPr>
-                </pic:pic>
-              </a:graphicData>
-            </a:graphic>
-          </wp:anchor>
-        </w:drawing>
-      </w:r>
-      <w:r>
-        <w:rPr>
-          <w:b/>
-          <w:bCs/>
-          <w:lang w:val="en-GB"/>
-        </w:rPr>
-        <w:t xml:space="preserve">Passaggio 2: </w:t>
-      </w:r>
-      <w:proofErr w:type="spellStart"/>
-      <w:r>
-        <w:rPr>
-          <w:b/>
-          <w:bCs/>
-          <w:lang w:val="en-GB"/>
-        </w:rPr>
-        <w:t>Creazione</w:t>
-      </w:r>
-      <w:proofErr w:type="spellEnd"/>
-      <w:r>
-        <w:rPr>
-          <w:b/>
-          <w:bCs/>
-          <w:lang w:val="en-GB"/>
-        </w:rPr>
-        <w:t xml:space="preserve"> </w:t>
-      </w:r>
-      <w:proofErr w:type="spellStart"/>
-      <w:r>
-        <w:rPr>
-          <w:b/>
-          <w:bCs/>
-          <w:lang w:val="en-GB"/>
-        </w:rPr>
-        <w:t>delle</w:t>
-      </w:r>
-      <w:proofErr w:type="spellEnd"/>
-      <w:r>
-        <w:rPr>
-          <w:b/>
-          <w:bCs/>
-          <w:lang w:val="en-GB"/>
-        </w:rPr>
-        <w:t xml:space="preserve"> </w:t>
-      </w:r>
-      <w:proofErr w:type="spellStart"/>
-      <w:r>
-        <w:rPr>
-          <w:b/>
-          <w:bCs/>
-          <w:lang w:val="en-GB"/>
-        </w:rPr>
-        <w:t>Cartelle</w:t>
-      </w:r>
-      <w:proofErr w:type="spellEnd"/>
-    </w:p>
-    <w:p>
-      <w:pPr>
-        <w:numPr>
-          <w:ilvl w:val="0"/>
-          <w:numId w:val="13"/>
-        </w:numPr>
-        <w:rPr>
-          <w:lang w:val="it-IT"/>
-        </w:rPr>
-      </w:pPr>
-      <w:r>
-        <w:rPr>
-          <w:lang w:val="it-IT"/>
-        </w:rPr>
-        <w:lastRenderedPageBreak/>
-        <w:t xml:space="preserve">Le cartelle condivise sono state create sul server </w:t>
-      </w:r>
-      <w:proofErr w:type="spellStart"/>
-      <w:r>
-        <w:rPr>
-          <w:lang w:val="it-IT"/>
-        </w:rPr>
-        <w:t>Arasaka</w:t>
-      </w:r>
-      <w:proofErr w:type="spellEnd"/>
-      <w:r>
-        <w:rPr>
-          <w:lang w:val="it-IT"/>
-        </w:rPr>
-        <w:t xml:space="preserve"> con i seguenti percorsi UNC:</w:t>
-      </w:r>
-    </w:p>
-    <w:p>
-      <w:pPr>
-        <w:numPr>
-          <w:ilvl w:val="1"/>
-          <w:numId w:val="13"/>
-        </w:numPr>
-        <w:rPr>
-          <w:lang w:val="en-GB"/>
-        </w:rPr>
-      </w:pPr>
-      <w:r>
-        <w:rPr>
-          <w:lang w:val="en-GB"/>
-        </w:rPr>
-        <w:t>\\Arasaka\NetrunnersShare</w:t>
-      </w:r>
-    </w:p>
-    <w:p>
-      <w:pPr>
-        <w:numPr>
-          <w:ilvl w:val="1"/>
-          <w:numId w:val="13"/>
-        </w:numPr>
-        <w:rPr>
-          <w:lang w:val="en-GB"/>
-        </w:rPr>
-      </w:pPr>
-      <w:r>
-        <w:rPr>
-          <w:lang w:val="en-GB"/>
-        </w:rPr>
-        <w:t>\\Arasaka\HeishiShare.</w:t>
-      </w:r>
-    </w:p>
-    <w:p>
-      <w:pPr>
-        <w:rPr>
-          <w:lang w:val="it-IT"/>
-        </w:rPr>
-      </w:pPr>
-      <w:r>
-        <w:rPr>
-          <w:b/>
-          <w:bCs/>
-          <w:lang w:val="it-IT"/>
-        </w:rPr>
-        <w:t>Passaggio 3: Condivisione e Configurazione dei Permessi</w:t>
-      </w:r>
-    </w:p>
-    <w:p>
-      <w:pPr>
-        <w:numPr>
-          <w:ilvl w:val="0"/>
-          <w:numId w:val="14"/>
-        </w:numPr>
-        <w:rPr>
-          <w:lang w:val="it-IT"/>
-        </w:rPr>
-      </w:pPr>
-      <w:r>
-        <w:rPr>
-          <w:lang w:val="it-IT"/>
-        </w:rPr>
-        <w:t>Ogni cartella è stata condivisa con permessi specifici:</w:t>
-      </w:r>
-    </w:p>
-    <w:p>
-      <w:pPr>
-        <w:numPr>
-          <w:ilvl w:val="1"/>
-          <w:numId w:val="14"/>
-        </w:numPr>
-        <w:rPr>
-          <w:lang w:val="en-GB"/>
-        </w:rPr>
-      </w:pPr>
-      <w:proofErr w:type="spellStart"/>
-      <w:r>
-        <w:rPr>
-          <w:b/>
-          <w:bCs/>
-          <w:lang w:val="en-GB"/>
-        </w:rPr>
-        <w:t>Cartella</w:t>
-      </w:r>
-      <w:proofErr w:type="spellEnd"/>
-      <w:r>
-        <w:rPr>
-          <w:b/>
-          <w:bCs/>
-          <w:lang w:val="en-GB"/>
-        </w:rPr>
-        <w:t xml:space="preserve"> </w:t>
-      </w:r>
-      <w:proofErr w:type="spellStart"/>
-      <w:r>
-        <w:rPr>
-          <w:b/>
-          <w:bCs/>
-          <w:lang w:val="en-GB"/>
-        </w:rPr>
-        <w:t>dei</w:t>
-      </w:r>
-      <w:proofErr w:type="spellEnd"/>
-      <w:r>
-        <w:rPr>
-          <w:b/>
-          <w:bCs/>
-          <w:lang w:val="en-GB"/>
-        </w:rPr>
-        <w:t xml:space="preserve"> </w:t>
-      </w:r>
-      <w:proofErr w:type="spellStart"/>
-      <w:r>
-        <w:rPr>
-          <w:b/>
-          <w:bCs/>
-          <w:lang w:val="en-GB"/>
-        </w:rPr>
-        <w:t>Netrunners</w:t>
-      </w:r>
-      <w:proofErr w:type="spellEnd"/>
-      <w:r>
-        <w:rPr>
-          <w:lang w:val="en-GB"/>
-        </w:rPr>
-        <w:t>:</w:t>
-      </w:r>
-    </w:p>
-    <w:p>
-      <w:pPr>
-        <w:numPr>
-          <w:ilvl w:val="2"/>
-          <w:numId w:val="14"/>
-        </w:numPr>
-        <w:rPr>
-          <w:lang w:val="en-GB"/>
-        </w:rPr>
-      </w:pPr>
-      <w:r>
-        <w:rPr>
-          <w:lang w:val="en-GB"/>
-        </w:rPr>
-        <w:t xml:space="preserve">Nome </w:t>
-      </w:r>
-      <w:proofErr w:type="spellStart"/>
-      <w:r>
-        <w:rPr>
-          <w:lang w:val="en-GB"/>
-        </w:rPr>
-        <w:t>condivisione</w:t>
-      </w:r>
-      <w:proofErr w:type="spellEnd"/>
-      <w:r>
-        <w:rPr>
-          <w:lang w:val="en-GB"/>
-        </w:rPr>
-        <w:t xml:space="preserve">: </w:t>
-      </w:r>
-      <w:proofErr w:type="spellStart"/>
-      <w:r>
-        <w:rPr>
-          <w:lang w:val="en-GB"/>
-        </w:rPr>
-        <w:t>NetrunnersShare</w:t>
-      </w:r>
-      <w:proofErr w:type="spellEnd"/>
-      <w:r>
-        <w:rPr>
-          <w:lang w:val="en-GB"/>
-        </w:rPr>
-        <w:t>.</w:t>
-      </w:r>
-    </w:p>
-    <w:p>
-      <w:pPr>
-        <w:numPr>
-          <w:ilvl w:val="2"/>
-          <w:numId w:val="14"/>
-        </w:numPr>
-        <w:rPr>
-          <w:lang w:val="en-GB"/>
-        </w:rPr>
-      </w:pPr>
-      <w:proofErr w:type="spellStart"/>
-      <w:r>
-        <w:rPr>
-          <w:lang w:val="en-GB"/>
-        </w:rPr>
-        <w:t>Permessi</w:t>
-      </w:r>
-      <w:proofErr w:type="spellEnd"/>
-      <w:r>
-        <w:rPr>
-          <w:lang w:val="en-GB"/>
-        </w:rPr>
-        <w:t>:</w:t>
-      </w:r>
-    </w:p>
-    <w:p>
-      <w:pPr>
-        <w:numPr>
-          <w:ilvl w:val="3"/>
-          <w:numId w:val="14"/>
-        </w:numPr>
-        <w:rPr>
-          <w:lang w:val="en-GB"/>
-        </w:rPr>
-      </w:pPr>
-      <w:proofErr w:type="spellStart"/>
-      <w:r>
-        <w:rPr>
-          <w:b/>
-          <w:bCs/>
-          <w:lang w:val="en-GB"/>
-        </w:rPr>
-        <w:t>Netrunners</w:t>
-      </w:r>
-      <w:proofErr w:type="spellEnd"/>
-      <w:r>
-        <w:rPr>
-          <w:lang w:val="en-GB"/>
-        </w:rPr>
-        <w:t xml:space="preserve">: </w:t>
-      </w:r>
-      <w:proofErr w:type="spellStart"/>
-      <w:r>
-        <w:rPr>
-          <w:lang w:val="en-GB"/>
-        </w:rPr>
-        <w:t>Lettura</w:t>
-      </w:r>
-      <w:proofErr w:type="spellEnd"/>
-      <w:r>
-        <w:rPr>
-          <w:lang w:val="en-GB"/>
-        </w:rPr>
-        <w:t xml:space="preserve"> e </w:t>
-      </w:r>
-      <w:proofErr w:type="spellStart"/>
-      <w:r>
-        <w:rPr>
-          <w:lang w:val="en-GB"/>
-        </w:rPr>
-        <w:t>Scrittura</w:t>
-      </w:r>
-      <w:proofErr w:type="spellEnd"/>
-      <w:r>
-        <w:rPr>
-          <w:lang w:val="en-GB"/>
-        </w:rPr>
-        <w:t>.</w:t>
-      </w:r>
-    </w:p>
-    <w:p>
-      <w:pPr>
-        <w:numPr>
-          <w:ilvl w:val="3"/>
-          <w:numId w:val="14"/>
-        </w:numPr>
-        <w:rPr>
-          <w:lang w:val="en-GB"/>
-        </w:rPr>
-      </w:pPr>
-      <w:r>
-        <w:rPr>
-          <w:b/>
-          <w:bCs/>
-          <w:lang w:val="en-GB"/>
-        </w:rPr>
-        <w:t>3dgeRunn3r</w:t>
-      </w:r>
-      <w:r>
-        <w:rPr>
-          <w:lang w:val="en-GB"/>
-        </w:rPr>
-        <w:t xml:space="preserve">: </w:t>
-      </w:r>
-      <w:proofErr w:type="spellStart"/>
-      <w:r>
-        <w:rPr>
-          <w:lang w:val="en-GB"/>
-        </w:rPr>
-        <w:t>Controllo</w:t>
-      </w:r>
-      <w:proofErr w:type="spellEnd"/>
-      <w:r>
-        <w:rPr>
-          <w:lang w:val="en-GB"/>
-        </w:rPr>
-        <w:t xml:space="preserve"> </w:t>
-      </w:r>
-      <w:proofErr w:type="spellStart"/>
-      <w:r>
-        <w:rPr>
-          <w:lang w:val="en-GB"/>
-        </w:rPr>
-        <w:t>Totale</w:t>
-      </w:r>
-      <w:proofErr w:type="spellEnd"/>
-      <w:r>
-        <w:rPr>
-          <w:lang w:val="en-GB"/>
-        </w:rPr>
-        <w:t>.</w:t>
-      </w:r>
-    </w:p>
-    <w:p>
-      <w:pPr>
-        <w:numPr>
-          <w:ilvl w:val="1"/>
-          <w:numId w:val="14"/>
-        </w:numPr>
-        <w:rPr>
-          <w:lang w:val="en-GB"/>
-        </w:rPr>
-      </w:pPr>
-      <w:proofErr w:type="spellStart"/>
-      <w:r>
-        <w:rPr>
-          <w:b/>
-          <w:bCs/>
-          <w:lang w:val="en-GB"/>
-        </w:rPr>
-        <w:t>Cartella</w:t>
-      </w:r>
-      <w:proofErr w:type="spellEnd"/>
-      <w:r>
-        <w:rPr>
-          <w:b/>
-          <w:bCs/>
-          <w:lang w:val="en-GB"/>
-        </w:rPr>
-        <w:t xml:space="preserve"> </w:t>
-      </w:r>
-      <w:proofErr w:type="spellStart"/>
-      <w:r>
-        <w:rPr>
-          <w:b/>
-          <w:bCs/>
-          <w:lang w:val="en-GB"/>
-        </w:rPr>
-        <w:t>degli</w:t>
-      </w:r>
-      <w:proofErr w:type="spellEnd"/>
-      <w:r>
-        <w:rPr>
-          <w:b/>
-          <w:bCs/>
-          <w:lang w:val="en-GB"/>
-        </w:rPr>
-        <w:t xml:space="preserve"> Heishi</w:t>
-      </w:r>
-      <w:r>
-        <w:rPr>
-          <w:lang w:val="en-GB"/>
-        </w:rPr>
-        <w:t>:</w:t>
-      </w:r>
-    </w:p>
-    <w:p>
-      <w:pPr>
-        <w:numPr>
-          <w:ilvl w:val="2"/>
-          <w:numId w:val="14"/>
-        </w:numPr>
-        <w:rPr>
-          <w:lang w:val="en-GB"/>
-        </w:rPr>
-      </w:pPr>
-      <w:r>
-        <w:rPr>
-          <w:lang w:val="en-GB"/>
-        </w:rPr>
-        <w:t xml:space="preserve">Nome </w:t>
-      </w:r>
-      <w:proofErr w:type="spellStart"/>
-      <w:r>
-        <w:rPr>
-          <w:lang w:val="en-GB"/>
-        </w:rPr>
-        <w:t>condivisione</w:t>
-      </w:r>
-      <w:proofErr w:type="spellEnd"/>
-      <w:r>
-        <w:rPr>
-          <w:lang w:val="en-GB"/>
-        </w:rPr>
-        <w:t xml:space="preserve">: </w:t>
-      </w:r>
-      <w:proofErr w:type="spellStart"/>
-      <w:r>
-        <w:rPr>
-          <w:lang w:val="en-GB"/>
-        </w:rPr>
-        <w:t>HeishiShare</w:t>
-      </w:r>
-      <w:proofErr w:type="spellEnd"/>
-      <w:r>
-        <w:rPr>
-          <w:lang w:val="en-GB"/>
-        </w:rPr>
-        <w:t>.</w:t>
-      </w:r>
-    </w:p>
-    <w:p>
-      <w:pPr>
-        <w:numPr>
-          <w:ilvl w:val="2"/>
-          <w:numId w:val="14"/>
-        </w:numPr>
-        <w:rPr>
-          <w:lang w:val="en-GB"/>
-        </w:rPr>
-      </w:pPr>
-      <w:proofErr w:type="spellStart"/>
-      <w:r>
-        <w:rPr>
-          <w:lang w:val="en-GB"/>
-        </w:rPr>
-        <w:t>Permessi</w:t>
-      </w:r>
-      <w:proofErr w:type="spellEnd"/>
-      <w:r>
-        <w:rPr>
-          <w:lang w:val="en-GB"/>
-        </w:rPr>
-        <w:t>:</w:t>
-      </w:r>
-    </w:p>
-    <w:p>
-      <w:pPr>
-        <w:numPr>
-          <w:ilvl w:val="3"/>
-          <w:numId w:val="14"/>
-        </w:numPr>
-        <w:rPr>
-          <w:lang w:val="en-GB"/>
-        </w:rPr>
-      </w:pPr>
-      <w:r>
-        <w:rPr>
-          <w:b/>
-          <w:bCs/>
-          <w:lang w:val="en-GB"/>
-        </w:rPr>
-        <w:t>Heishi</w:t>
-      </w:r>
-      <w:r>
-        <w:rPr>
-          <w:lang w:val="en-GB"/>
-        </w:rPr>
-        <w:t xml:space="preserve">: Sola </w:t>
-      </w:r>
-      <w:proofErr w:type="spellStart"/>
-      <w:r>
-        <w:rPr>
-          <w:lang w:val="en-GB"/>
-        </w:rPr>
-        <w:t>Lettura</w:t>
-      </w:r>
-      <w:proofErr w:type="spellEnd"/>
-      <w:r>
-        <w:rPr>
-          <w:lang w:val="en-GB"/>
-        </w:rPr>
-        <w:t>.</w:t>
-      </w:r>
-    </w:p>
-    <w:p>
-      <w:pPr>
-        <w:numPr>
-          <w:ilvl w:val="3"/>
-          <w:numId w:val="14"/>
-        </w:numPr>
-        <w:rPr>
-          <w:lang w:val="en-GB"/>
-        </w:rPr>
-      </w:pPr>
-      <w:proofErr w:type="spellStart"/>
-      <w:r>
-        <w:rPr>
-          <w:b/>
-          <w:bCs/>
-          <w:lang w:val="en-GB"/>
-        </w:rPr>
-        <w:t>Netrunners</w:t>
-      </w:r>
-      <w:proofErr w:type="spellEnd"/>
-      <w:r>
-        <w:rPr>
-          <w:lang w:val="en-GB"/>
-        </w:rPr>
-        <w:t>:</w:t>
-      </w:r>
-      <w:r>
-        <w:rPr>
-          <w:lang w:val="en-GB"/>
-        </w:rPr>
-        <w:t xml:space="preserve"> </w:t>
-      </w:r>
-      <w:proofErr w:type="spellStart"/>
-      <w:r>
-        <w:rPr>
-          <w:lang w:val="en-GB"/>
-        </w:rPr>
-        <w:t>Lettura</w:t>
-      </w:r>
-      <w:proofErr w:type="spellEnd"/>
-      <w:r>
-        <w:rPr>
-          <w:lang w:val="en-GB"/>
-        </w:rPr>
-        <w:t xml:space="preserve"> e </w:t>
-      </w:r>
-      <w:proofErr w:type="spellStart"/>
-      <w:r>
-        <w:rPr>
-          <w:lang w:val="en-GB"/>
-        </w:rPr>
-        <w:t>Scrittura</w:t>
-      </w:r>
-      <w:proofErr w:type="spellEnd"/>
-    </w:p>
-    <w:p>
-      <w:pPr>
-        <w:numPr>
-          <w:ilvl w:val="3"/>
-          <w:numId w:val="14"/>
-        </w:numPr>
-        <w:rPr>
-          <w:lang w:val="en-GB"/>
-        </w:rPr>
-      </w:pPr>
-      <w:r>
-        <w:rPr>
-          <w:b/>
-          <w:bCs/>
-          <w:lang w:val="en-GB"/>
-        </w:rPr>
-        <w:t>3dgeRunn3r</w:t>
-      </w:r>
-      <w:r>
-        <w:rPr>
-          <w:lang w:val="en-GB"/>
-        </w:rPr>
-        <w:t xml:space="preserve">: </w:t>
-      </w:r>
-      <w:proofErr w:type="spellStart"/>
-      <w:r>
-        <w:rPr>
-          <w:lang w:val="en-GB"/>
-        </w:rPr>
-        <w:t>Controllo</w:t>
-      </w:r>
-      <w:proofErr w:type="spellEnd"/>
-      <w:r>
-        <w:rPr>
-          <w:lang w:val="en-GB"/>
-        </w:rPr>
-        <w:t xml:space="preserve"> </w:t>
-      </w:r>
-      <w:proofErr w:type="spellStart"/>
-      <w:r>
-        <w:rPr>
-          <w:lang w:val="en-GB"/>
-        </w:rPr>
-        <w:t>Totale</w:t>
-      </w:r>
-      <w:proofErr w:type="spellEnd"/>
-      <w:r>
-        <w:rPr>
-          <w:lang w:val="en-GB"/>
-        </w:rPr>
-        <w:t>.</w:t>
-      </w:r>
-    </w:p>
-    <w:p>
-      <w:pPr>
-        <w:numPr>
-          <w:ilvl w:val="0"/>
-          <w:numId w:val="14"/>
-        </w:numPr>
-        <w:rPr>
-          <w:lang w:val="it-IT"/>
-        </w:rPr>
-      </w:pPr>
-      <w:r>
-        <w:rPr>
-          <w:noProof/>
-          <w:lang w:val="it-IT"/>
-        </w:rPr>
-        <w:drawing>
-          <wp:anchor distT="0" distB="0" distL="114300" distR="114300" simplePos="0" relativeHeight="251675648" behindDoc="0" locked="0" layoutInCell="1" allowOverlap="1" wp14:anchorId="5625E51C" wp14:editId="2789D627">
-            <wp:simplePos x="0" y="0"/>
-            <wp:positionH relativeFrom="column">
-              <wp:posOffset>3695700</wp:posOffset>
-            </wp:positionH>
-            <wp:positionV relativeFrom="paragraph">
-              <wp:posOffset>433705</wp:posOffset>
-            </wp:positionV>
-            <wp:extent cx="2366010" cy="2705100"/>
-            <wp:effectExtent l="0" t="0" r="0" b="0"/>
-            <wp:wrapTopAndBottom/>
-            <wp:docPr id="1156552746" name="Picture 8"/>
-            <wp:cNvGraphicFramePr>
-              <a:graphicFrameLocks xmlns:a="http://schemas.openxmlformats.org/drawingml/2006/main" noChangeAspect="1"/>
-            </wp:cNvGraphicFramePr>
-            <a:graphic xmlns:a="http://schemas.openxmlformats.org/drawingml/2006/main">
-              <a:graphicData uri="http://schemas.openxmlformats.org/drawingml/2006/picture">
-                <pic:pic xmlns:pic="http://schemas.openxmlformats.org/drawingml/2006/picture">
-                  <pic:nvPicPr>
-                    <pic:cNvPr id="0" name="Picture 79"/>
-                    <pic:cNvPicPr>
-                      <a:picLocks noChangeAspect="1" noChangeArrowheads="1"/>
-                    </pic:cNvPicPr>
-                  </pic:nvPicPr>
-                  <pic:blipFill>
-                    <a:blip r:embed="rId10">
-                      <a:extLst>
-                        <a:ext uri="{28A0092B-C50C-407E-A947-70E740481C1C}">
-                          <a14:useLocalDpi xmlns:a14="http://schemas.microsoft.com/office/drawing/2010/main" val="0"/>
-                        </a:ext>
-                      </a:extLst>
-                    </a:blip>
-                    <a:srcRect/>
-                    <a:stretch>
-                      <a:fillRect/>
-                    </a:stretch>
-                  </pic:blipFill>
-                  <pic:spPr bwMode="auto">
-                    <a:xfrm>
-                      <a:off x="0" y="0"/>
-                      <a:ext cx="2366010" cy="2705100"/>
+                      <a:ext cx="2251075" cy="2981325"/>
                     </a:xfrm>
                     <a:prstGeom prst="rect">
                       <a:avLst/>
@@ -2435,24 +1235,65 @@
       </w:r>
       <w:r>
         <w:rPr>
+          <w:lang w:val="it-IT"/>
+        </w:rPr>
+        <w:t>Simulato un attaccante con controllo totale su file, cartelle e configurazioni.</w:t>
+      </w:r>
+    </w:p>
+    <w:p>
+      <w:pPr>
+        <w:ind w:left="1080"/>
+        <w:rPr>
+          <w:lang w:val="it-IT"/>
+        </w:rPr>
+      </w:pPr>
+    </w:p>
+    <w:p>
+      <w:pPr>
+        <w:rPr>
+          <w:b/>
+          <w:bCs/>
+          <w:lang w:val="it-IT"/>
+        </w:rPr>
+      </w:pPr>
+      <w:r>
+        <w:rPr>
+          <w:b/>
+          <w:bCs/>
+          <w:lang w:val="it-IT"/>
+        </w:rPr>
+        <w:t>6.</w:t>
+      </w:r>
+      <w:r>
+        <w:rPr>
+          <w:b/>
+          <w:bCs/>
+          <w:lang w:val="it-IT"/>
+        </w:rPr>
+        <w:t xml:space="preserve">  Dati permessi di accesso remoto:</w:t>
+      </w:r>
+    </w:p>
+    <w:p>
+      <w:pPr>
+        <w:rPr>
+          <w:b/>
+          <w:bCs/>
+          <w:lang w:val="it-IT"/>
+        </w:rPr>
+      </w:pPr>
+      <w:r>
+        <w:rPr>
           <w:b/>
           <w:bCs/>
           <w:noProof/>
           <w:lang w:val="it-IT"/>
         </w:rPr>
+        <w:lastRenderedPageBreak/>
         <w:drawing>
-          <wp:anchor distT="0" distB="0" distL="114300" distR="114300" simplePos="0" relativeHeight="251673600" behindDoc="0" locked="0" layoutInCell="1" allowOverlap="1" wp14:anchorId="0A7F2BB3" wp14:editId="781FF4C7">
-            <wp:simplePos x="0" y="0"/>
-            <wp:positionH relativeFrom="column">
-              <wp:posOffset>1352550</wp:posOffset>
-            </wp:positionH>
-            <wp:positionV relativeFrom="paragraph">
-              <wp:posOffset>442595</wp:posOffset>
-            </wp:positionV>
-            <wp:extent cx="2362200" cy="2676525"/>
-            <wp:effectExtent l="0" t="0" r="0" b="9525"/>
-            <wp:wrapTopAndBottom/>
-            <wp:docPr id="178744887" name="Picture 7"/>
+          <wp:inline distT="0" distB="0" distL="0" distR="0" wp14:anchorId="3C42F44D" wp14:editId="395714F0">
+            <wp:extent cx="2127250" cy="2476500"/>
+            <wp:effectExtent l="0" t="0" r="6350" b="0"/>
+            <wp:docPr id="1305323676" name="Picture 3"/>
             <wp:cNvGraphicFramePr>
               <a:graphicFrameLocks xmlns:a="http://schemas.openxmlformats.org/drawingml/2006/main" noChangeAspect="1"/>
             </wp:cNvGraphicFramePr>
@@ -2460,13 +1301,13 @@
               <a:graphicData uri="http://schemas.openxmlformats.org/drawingml/2006/picture">
                 <pic:pic xmlns:pic="http://schemas.openxmlformats.org/drawingml/2006/picture">
                   <pic:nvPicPr>
-                    <pic:cNvPr id="0" name="Picture 78"/>
+                    <pic:cNvPr id="0" name="Picture 3"/>
                     <pic:cNvPicPr>
                       <a:picLocks noChangeAspect="1" noChangeArrowheads="1"/>
                     </pic:cNvPicPr>
                   </pic:nvPicPr>
                   <pic:blipFill>
-                    <a:blip r:embed="rId11">
+                    <a:blip r:embed="rId10">
                       <a:extLst>
                         <a:ext uri="{28A0092B-C50C-407E-A947-70E740481C1C}">
                           <a14:useLocalDpi xmlns:a14="http://schemas.microsoft.com/office/drawing/2010/main" val="0"/>
@@ -2481,7 +1322,7 @@
                   <pic:spPr bwMode="auto">
                     <a:xfrm>
                       <a:off x="0" y="0"/>
-                      <a:ext cx="2362200" cy="2676525"/>
+                      <a:ext cx="2134659" cy="2485125"/>
                     </a:xfrm>
                     <a:prstGeom prst="rect">
                       <a:avLst/>
@@ -2494,166 +1335,104 @@
                 </pic:pic>
               </a:graphicData>
             </a:graphic>
-            <wp14:sizeRelH relativeFrom="margin">
-              <wp14:pctWidth>0</wp14:pctWidth>
-            </wp14:sizeRelH>
-            <wp14:sizeRelV relativeFrom="margin">
-              <wp14:pctHeight>0</wp14:pctHeight>
-            </wp14:sizeRelV>
-          </wp:anchor>
+          </wp:inline>
         </w:drawing>
-      </w:r>
-      <w:r>
-        <w:rPr>
-          <w:b/>
-          <w:bCs/>
-          <w:noProof/>
-          <w:lang w:val="it-IT"/>
-        </w:rPr>
-        <w:drawing>
-          <wp:anchor distT="0" distB="0" distL="114300" distR="114300" simplePos="0" relativeHeight="251670528" behindDoc="0" locked="0" layoutInCell="1" allowOverlap="1" wp14:anchorId="0FE74CEB" wp14:editId="78095E72">
-            <wp:simplePos x="0" y="0"/>
-            <wp:positionH relativeFrom="column">
-              <wp:posOffset>-1000125</wp:posOffset>
-            </wp:positionH>
-            <wp:positionV relativeFrom="paragraph">
-              <wp:posOffset>443230</wp:posOffset>
-            </wp:positionV>
-            <wp:extent cx="2363377" cy="2676525"/>
-            <wp:effectExtent l="0" t="0" r="0" b="0"/>
-            <wp:wrapTopAndBottom/>
-            <wp:docPr id="1092654997" name="Picture 6"/>
-            <wp:cNvGraphicFramePr>
-              <a:graphicFrameLocks xmlns:a="http://schemas.openxmlformats.org/drawingml/2006/main" noChangeAspect="1"/>
-            </wp:cNvGraphicFramePr>
-            <a:graphic xmlns:a="http://schemas.openxmlformats.org/drawingml/2006/main">
-              <a:graphicData uri="http://schemas.openxmlformats.org/drawingml/2006/picture">
-                <pic:pic xmlns:pic="http://schemas.openxmlformats.org/drawingml/2006/picture">
-                  <pic:nvPicPr>
-                    <pic:cNvPr id="0" name="Picture 77"/>
-                    <pic:cNvPicPr>
-                      <a:picLocks noChangeAspect="1" noChangeArrowheads="1"/>
-                    </pic:cNvPicPr>
-                  </pic:nvPicPr>
-                  <pic:blipFill>
-                    <a:blip r:embed="rId12">
-                      <a:extLst>
-                        <a:ext uri="{28A0092B-C50C-407E-A947-70E740481C1C}">
-                          <a14:useLocalDpi xmlns:a14="http://schemas.microsoft.com/office/drawing/2010/main" val="0"/>
-                        </a:ext>
-                      </a:extLst>
-                    </a:blip>
-                    <a:srcRect/>
-                    <a:stretch>
-                      <a:fillRect/>
-                    </a:stretch>
-                  </pic:blipFill>
-                  <pic:spPr bwMode="auto">
-                    <a:xfrm>
-                      <a:off x="0" y="0"/>
-                      <a:ext cx="2363377" cy="2676525"/>
-                    </a:xfrm>
-                    <a:prstGeom prst="rect">
-                      <a:avLst/>
-                    </a:prstGeom>
-                    <a:noFill/>
-                    <a:ln>
-                      <a:noFill/>
-                    </a:ln>
-                  </pic:spPr>
-                </pic:pic>
-              </a:graphicData>
-            </a:graphic>
-          </wp:anchor>
-        </w:drawing>
-      </w:r>
-      <w:r>
-        <w:rPr>
-          <w:lang w:val="it-IT"/>
-        </w:rPr>
-        <w:t>Configurati i permessi NTFS per allinearsi ai permessi di condivision</w:t>
-      </w:r>
-      <w:r>
-        <w:rPr>
-          <w:lang w:val="it-IT"/>
-        </w:rPr>
-        <w:t>e.</w:t>
       </w:r>
     </w:p>
     <w:p>
       <w:pPr>
         <w:rPr>
+          <w:b/>
+          <w:bCs/>
+          <w:lang w:val="it-IT"/>
+        </w:rPr>
+      </w:pPr>
+      <w:r>
+        <w:rPr>
+          <w:b/>
+          <w:bCs/>
+          <w:lang w:val="it-IT"/>
+        </w:rPr>
+        <w:t>Difficoltà Riscontrate e Soluzione</w:t>
+      </w:r>
+    </w:p>
+    <w:p>
+      <w:pPr>
+        <w:numPr>
+          <w:ilvl w:val="0"/>
+          <w:numId w:val="16"/>
+        </w:numPr>
+        <w:rPr>
+          <w:lang w:val="it-IT"/>
+        </w:rPr>
+      </w:pPr>
+      <w:r>
+        <w:rPr>
+          <w:b/>
+          <w:bCs/>
+          <w:lang w:val="it-IT"/>
+        </w:rPr>
+        <w:t>Problema:</w:t>
+      </w:r>
+      <w:r>
+        <w:rPr>
+          <w:lang w:val="it-IT"/>
+        </w:rPr>
+        <w:t xml:space="preserve"> Quando ho assegnato i permessi alle cartelle condivise, i </w:t>
+      </w:r>
+      <w:proofErr w:type="spellStart"/>
+      <w:r>
+        <w:rPr>
+          <w:lang w:val="it-IT"/>
+        </w:rPr>
+        <w:t>NetRunners</w:t>
+      </w:r>
+      <w:proofErr w:type="spellEnd"/>
+      <w:r>
+        <w:rPr>
+          <w:lang w:val="it-IT"/>
+        </w:rPr>
+        <w:t xml:space="preserve"> non riuscivano a modificare file nella cartella degli </w:t>
+      </w:r>
+      <w:proofErr w:type="spellStart"/>
+      <w:r>
+        <w:rPr>
+          <w:lang w:val="it-IT"/>
+        </w:rPr>
+        <w:t>Heishi</w:t>
+      </w:r>
+      <w:proofErr w:type="spellEnd"/>
+      <w:r>
+        <w:rPr>
+          <w:lang w:val="it-IT"/>
+        </w:rPr>
+        <w:t xml:space="preserve"> a causa di conflitti nei permessi NTFS.</w:t>
+      </w:r>
+    </w:p>
+    <w:p>
+      <w:pPr>
+        <w:numPr>
+          <w:ilvl w:val="0"/>
+          <w:numId w:val="16"/>
+        </w:numPr>
+        <w:rPr>
           <w:lang w:val="en-GB"/>
         </w:rPr>
       </w:pPr>
+      <w:proofErr w:type="spellStart"/>
       <w:r>
         <w:rPr>
           <w:b/>
           <w:bCs/>
           <w:lang w:val="en-GB"/>
         </w:rPr>
-        <w:lastRenderedPageBreak/>
-        <w:t xml:space="preserve">Passaggio 4: Test e </w:t>
-      </w:r>
-      <w:proofErr w:type="spellStart"/>
-      <w:r>
-        <w:rPr>
-          <w:b/>
-          <w:bCs/>
-          <w:lang w:val="en-GB"/>
-        </w:rPr>
-        <w:t>Verifica</w:t>
-      </w:r>
-      <w:proofErr w:type="spellEnd"/>
-    </w:p>
-    <w:p>
-      <w:pPr>
-        <w:numPr>
-          <w:ilvl w:val="0"/>
-          <w:numId w:val="15"/>
-        </w:numPr>
-        <w:rPr>
-          <w:lang w:val="en-GB"/>
-        </w:rPr>
-      </w:pPr>
-      <w:proofErr w:type="spellStart"/>
-      <w:r>
-        <w:rPr>
-          <w:lang w:val="en-GB"/>
-        </w:rPr>
-        <w:t>Creati</w:t>
+        <w:t>Soluzione</w:t>
       </w:r>
       <w:proofErr w:type="spellEnd"/>
       <w:r>
         <w:rPr>
-          <w:lang w:val="en-GB"/>
-        </w:rPr>
-        <w:t xml:space="preserve"> </w:t>
-      </w:r>
-      <w:proofErr w:type="spellStart"/>
-      <w:r>
-        <w:rPr>
-          <w:lang w:val="en-GB"/>
-        </w:rPr>
-        <w:t>utenti</w:t>
-      </w:r>
-      <w:proofErr w:type="spellEnd"/>
-      <w:r>
-        <w:rPr>
-          <w:lang w:val="en-GB"/>
-        </w:rPr>
-        <w:t xml:space="preserve"> di </w:t>
-      </w:r>
-      <w:proofErr w:type="spellStart"/>
-      <w:r>
-        <w:rPr>
-          <w:lang w:val="en-GB"/>
-        </w:rPr>
-        <w:t>prova</w:t>
-      </w:r>
-      <w:proofErr w:type="spellEnd"/>
-      <w:r>
-        <w:rPr>
+          <w:b/>
+          <w:bCs/>
           <w:lang w:val="en-GB"/>
         </w:rPr>
         <w:t>:</w:t>
@@ -2663,7 +1442,176 @@
       <w:pPr>
         <w:numPr>
           <w:ilvl w:val="1"/>
-          <w:numId w:val="15"/>
+          <w:numId w:val="16"/>
+        </w:numPr>
+        <w:rPr>
+          <w:lang w:val="it-IT"/>
+        </w:rPr>
+      </w:pPr>
+      <w:r>
+        <w:rPr>
+          <w:lang w:val="it-IT"/>
+        </w:rPr>
+        <w:t xml:space="preserve">Ho verificato le </w:t>
+      </w:r>
+      <w:proofErr w:type="spellStart"/>
+      <w:r>
+        <w:rPr>
+          <w:b/>
+          <w:bCs/>
+          <w:lang w:val="it-IT"/>
+        </w:rPr>
+        <w:t>permissions</w:t>
+      </w:r>
+      <w:proofErr w:type="spellEnd"/>
+      <w:r>
+        <w:rPr>
+          <w:b/>
+          <w:bCs/>
+          <w:lang w:val="it-IT"/>
+        </w:rPr>
+        <w:t xml:space="preserve"> NTFS</w:t>
+      </w:r>
+      <w:r>
+        <w:rPr>
+          <w:lang w:val="it-IT"/>
+        </w:rPr>
+        <w:t xml:space="preserve"> e quelle di condivisione, scoprendo che le </w:t>
+      </w:r>
+      <w:proofErr w:type="spellStart"/>
+      <w:r>
+        <w:rPr>
+          <w:lang w:val="it-IT"/>
+        </w:rPr>
+        <w:t>permissions</w:t>
+      </w:r>
+      <w:proofErr w:type="spellEnd"/>
+      <w:r>
+        <w:rPr>
+          <w:lang w:val="it-IT"/>
+        </w:rPr>
+        <w:t xml:space="preserve"> NTFS erano impostate su "Sola Lettura" per i </w:t>
+      </w:r>
+      <w:proofErr w:type="spellStart"/>
+      <w:r>
+        <w:rPr>
+          <w:lang w:val="it-IT"/>
+        </w:rPr>
+        <w:t>NetRunners</w:t>
+      </w:r>
+      <w:proofErr w:type="spellEnd"/>
+      <w:r>
+        <w:rPr>
+          <w:lang w:val="it-IT"/>
+        </w:rPr>
+        <w:t>.</w:t>
+      </w:r>
+    </w:p>
+    <w:p>
+      <w:pPr>
+        <w:numPr>
+          <w:ilvl w:val="1"/>
+          <w:numId w:val="16"/>
+        </w:numPr>
+        <w:rPr>
+          <w:lang w:val="it-IT"/>
+        </w:rPr>
+      </w:pPr>
+      <w:r>
+        <w:rPr>
+          <w:lang w:val="it-IT"/>
+        </w:rPr>
+        <w:t xml:space="preserve">Ho modificato le </w:t>
+      </w:r>
+      <w:proofErr w:type="spellStart"/>
+      <w:r>
+        <w:rPr>
+          <w:lang w:val="it-IT"/>
+        </w:rPr>
+        <w:t>permissions</w:t>
+      </w:r>
+      <w:proofErr w:type="spellEnd"/>
+      <w:r>
+        <w:rPr>
+          <w:lang w:val="it-IT"/>
+        </w:rPr>
+        <w:t xml:space="preserve"> NTFS, aggiungendo il gruppo </w:t>
+      </w:r>
+      <w:proofErr w:type="spellStart"/>
+      <w:r>
+        <w:rPr>
+          <w:lang w:val="it-IT"/>
+        </w:rPr>
+        <w:t>NetRunners</w:t>
+      </w:r>
+      <w:proofErr w:type="spellEnd"/>
+      <w:r>
+        <w:rPr>
+          <w:lang w:val="it-IT"/>
+        </w:rPr>
+        <w:t xml:space="preserve"> con privilegi di "Modifica".</w:t>
+      </w:r>
+    </w:p>
+    <w:p>
+      <w:pPr>
+        <w:rPr>
+          <w:b/>
+          <w:bCs/>
+          <w:lang w:val="it-IT"/>
+        </w:rPr>
+      </w:pPr>
+      <w:r>
+        <w:rPr>
+          <w:b/>
+          <w:bCs/>
+          <w:lang w:val="it-IT"/>
+        </w:rPr>
+        <w:t>Test Eseguito</w:t>
+      </w:r>
+    </w:p>
+    <w:p>
+      <w:pPr>
+        <w:rPr>
+          <w:lang w:val="it-IT"/>
+        </w:rPr>
+      </w:pPr>
+      <w:r>
+        <w:rPr>
+          <w:lang w:val="it-IT"/>
+        </w:rPr>
+        <w:t>Ho testato la configurazione sia localmente che da remoto:</w:t>
+      </w:r>
+    </w:p>
+    <w:p>
+      <w:pPr>
+        <w:numPr>
+          <w:ilvl w:val="0"/>
+          <w:numId w:val="17"/>
+        </w:numPr>
+        <w:rPr>
+          <w:lang w:val="it-IT"/>
+        </w:rPr>
+      </w:pPr>
+      <w:r>
+        <w:rPr>
+          <w:b/>
+          <w:bCs/>
+          <w:lang w:val="it-IT"/>
+        </w:rPr>
+        <w:t>Accesso Remoto:</w:t>
+      </w:r>
+      <w:r>
+        <w:rPr>
+          <w:lang w:val="it-IT"/>
+        </w:rPr>
+        <w:t xml:space="preserve"> Ho verificato che tutti i gruppi potevano accedere al sistema in remoto grazie ai permessi configurati nella GPO.</w:t>
+      </w:r>
+    </w:p>
+    <w:p>
+      <w:pPr>
+        <w:numPr>
+          <w:ilvl w:val="0"/>
+          <w:numId w:val="17"/>
         </w:numPr>
         <w:rPr>
           <w:lang w:val="en-GB"/>
@@ -2676,35 +1624,58 @@
           <w:bCs/>
           <w:lang w:val="en-GB"/>
         </w:rPr>
-        <w:t>Netrunners</w:t>
+        <w:t>Risultati</w:t>
       </w:r>
       <w:proofErr w:type="spellEnd"/>
       <w:r>
         <w:rPr>
+          <w:b/>
+          <w:bCs/>
           <w:lang w:val="en-GB"/>
         </w:rPr>
-        <w:t xml:space="preserve">: Kei </w:t>
+        <w:t>:</w:t>
       </w:r>
+    </w:p>
+    <w:p>
+      <w:pPr>
+        <w:numPr>
+          <w:ilvl w:val="1"/>
+          <w:numId w:val="17"/>
+        </w:numPr>
+        <w:rPr>
+          <w:lang w:val="it-IT"/>
+        </w:rPr>
+      </w:pPr>
       <w:proofErr w:type="spellStart"/>
       <w:r>
         <w:rPr>
-          <w:lang w:val="en-GB"/>
-        </w:rPr>
-        <w:t>Arasaka</w:t>
+          <w:b/>
+          <w:bCs/>
+          <w:lang w:val="it-IT"/>
+        </w:rPr>
+        <w:t>NetRunners</w:t>
       </w:r>
       <w:proofErr w:type="spellEnd"/>
       <w:r>
         <w:rPr>
-          <w:lang w:val="en-GB"/>
-        </w:rPr>
-        <w:t>, Kiichi Nagawa.</w:t>
+          <w:b/>
+          <w:bCs/>
+          <w:lang w:val="it-IT"/>
+        </w:rPr>
+        <w:t>:</w:t>
+      </w:r>
+      <w:r>
+        <w:rPr>
+          <w:lang w:val="it-IT"/>
+        </w:rPr>
+        <w:t xml:space="preserve"> Capacità di accedere e modificare i file come previsto.</w:t>
       </w:r>
     </w:p>
     <w:p>
       <w:pPr>
         <w:numPr>
           <w:ilvl w:val="1"/>
-          <w:numId w:val="15"/>
+          <w:numId w:val="17"/>
         </w:numPr>
         <w:rPr>
           <w:lang w:val="it-IT"/>
@@ -2722,455 +1693,17 @@
       <w:proofErr w:type="spellEnd"/>
       <w:r>
         <w:rPr>
-          <w:lang w:val="it-IT"/>
-        </w:rPr>
-        <w:t xml:space="preserve">: Satoshi Kagawa, Tanjiro </w:t>
-      </w:r>
-      <w:proofErr w:type="spellStart"/>
-      <w:r>
-        <w:rPr>
-          <w:lang w:val="it-IT"/>
-        </w:rPr>
-        <w:t>Sakugi</w:t>
-      </w:r>
-      <w:proofErr w:type="spellEnd"/>
-      <w:r>
-        <w:rPr>
-          <w:lang w:val="it-IT"/>
-        </w:rPr>
-        <w:t>.</w:t>
-      </w:r>
-    </w:p>
-    <w:p>
-      <w:pPr>
-        <w:numPr>
-          <w:ilvl w:val="1"/>
-          <w:numId w:val="15"/>
-        </w:numPr>
-        <w:rPr>
-          <w:lang w:val="en-GB"/>
-        </w:rPr>
-      </w:pPr>
-      <w:r>
-        <w:rPr>
-          <w:b/>
-          <w:bCs/>
-          <w:lang w:val="en-GB"/>
-        </w:rPr>
-        <w:t>3dgeRunn3r</w:t>
-      </w:r>
-      <w:r>
-        <w:rPr>
-          <w:lang w:val="en-GB"/>
-        </w:rPr>
-        <w:t>: Vi.</w:t>
-      </w:r>
-    </w:p>
-    <w:p>
-      <w:pPr>
-        <w:numPr>
-          <w:ilvl w:val="0"/>
-          <w:numId w:val="15"/>
-        </w:numPr>
-        <w:rPr>
-          <w:lang w:val="it-IT"/>
-        </w:rPr>
-      </w:pPr>
-      <w:r>
-        <w:rPr>
-          <w:lang w:val="it-IT"/>
-        </w:rPr>
-        <w:t>Testato l'accesso a ogni cartella:</w:t>
-      </w:r>
-    </w:p>
-    <w:p>
-      <w:pPr>
-        <w:numPr>
-          <w:ilvl w:val="1"/>
-          <w:numId w:val="15"/>
-        </w:numPr>
-        <w:rPr>
-          <w:lang w:val="it-IT"/>
-        </w:rPr>
-      </w:pPr>
-      <w:proofErr w:type="spellStart"/>
-      <w:r>
-        <w:rPr>
           <w:b/>
           <w:bCs/>
           <w:lang w:val="it-IT"/>
         </w:rPr>
-        <w:t>Netrunners</w:t>
-      </w:r>
-      <w:proofErr w:type="spellEnd"/>
-      <w:r>
-        <w:rPr>
-          <w:lang w:val="it-IT"/>
-        </w:rPr>
-        <w:t>: Accesso completo a entrambe le cartelle.</w:t>
-      </w:r>
-    </w:p>
-    <w:p>
-      <w:pPr>
-        <w:numPr>
-          <w:ilvl w:val="1"/>
-          <w:numId w:val="15"/>
-        </w:numPr>
-        <w:rPr>
-          <w:lang w:val="it-IT"/>
-        </w:rPr>
-      </w:pPr>
-      <w:proofErr w:type="spellStart"/>
-      <w:r>
-        <w:rPr>
-          <w:b/>
-          <w:bCs/>
-          <w:lang w:val="it-IT"/>
-        </w:rPr>
-        <w:t>Heishi</w:t>
-      </w:r>
-      <w:proofErr w:type="spellEnd"/>
-      <w:r>
-        <w:rPr>
-          <w:lang w:val="it-IT"/>
-        </w:rPr>
-        <w:t>: Accesso in sola lettura alla propria cartella.</w:t>
-      </w:r>
-    </w:p>
-    <w:p>
-      <w:pPr>
-        <w:numPr>
-          <w:ilvl w:val="1"/>
-          <w:numId w:val="15"/>
-        </w:numPr>
-        <w:rPr>
-          <w:lang w:val="it-IT"/>
-        </w:rPr>
-      </w:pPr>
-      <w:r>
-        <w:rPr>
-          <w:b/>
-          <w:bCs/>
-          <w:lang w:val="it-IT"/>
-        </w:rPr>
-        <w:t>3dgeRunn3r</w:t>
+        <w:t>:</w:t>
       </w:r>
       <w:r>
         <w:rPr>
           <w:lang w:val="it-IT"/>
         </w:rPr>
-        <w:t>: Accesso illimitato a tutte le cartelle.</w:t>
-      </w:r>
-    </w:p>
-    <w:p>
-      <w:pPr>
-        <w:rPr>
-          <w:lang w:val="en-GB"/>
-        </w:rPr>
-      </w:pPr>
-      <w:r>
-        <w:rPr>
-          <w:lang w:val="en-GB"/>
-        </w:rPr>
-        <w:pict w14:anchorId="4CDF16C7">
-          <v:rect id="_x0000_i1077" style="width:0;height:1.5pt" o:hralign="center" o:hrstd="t" o:hr="t" fillcolor="#a0a0a0" stroked="f"/>
-        </w:pict>
-      </w:r>
-    </w:p>
-    <w:p>
-      <w:pPr>
-        <w:rPr>
-          <w:b/>
-          <w:bCs/>
-          <w:lang w:val="en-GB"/>
-        </w:rPr>
-      </w:pPr>
-      <w:r>
-        <w:rPr>
-          <w:b/>
-          <w:bCs/>
-          <w:lang w:val="en-GB"/>
-        </w:rPr>
-        <w:t xml:space="preserve">5. </w:t>
-      </w:r>
-      <w:proofErr w:type="spellStart"/>
-      <w:r>
-        <w:rPr>
-          <w:b/>
-          <w:bCs/>
-          <w:lang w:val="en-GB"/>
-        </w:rPr>
-        <w:t>Osservazioni</w:t>
-      </w:r>
-      <w:proofErr w:type="spellEnd"/>
-    </w:p>
-    <w:p>
-      <w:pPr>
-        <w:numPr>
-          <w:ilvl w:val="0"/>
-          <w:numId w:val="16"/>
-        </w:numPr>
-        <w:rPr>
-          <w:lang w:val="en-GB"/>
-        </w:rPr>
-      </w:pPr>
-      <w:proofErr w:type="spellStart"/>
-      <w:r>
-        <w:rPr>
-          <w:b/>
-          <w:bCs/>
-          <w:lang w:val="en-GB"/>
-        </w:rPr>
-        <w:t>Netrunners</w:t>
-      </w:r>
-      <w:proofErr w:type="spellEnd"/>
-      <w:r>
-        <w:rPr>
-          <w:lang w:val="en-GB"/>
-        </w:rPr>
-        <w:t>:</w:t>
-      </w:r>
-    </w:p>
-    <w:p>
-      <w:pPr>
-        <w:numPr>
-          <w:ilvl w:val="1"/>
-          <w:numId w:val="16"/>
-        </w:numPr>
-        <w:rPr>
-          <w:lang w:val="it-IT"/>
-        </w:rPr>
-      </w:pPr>
-      <w:r>
-        <w:rPr>
-          <w:lang w:val="it-IT"/>
-        </w:rPr>
-        <w:t xml:space="preserve">Hanno accesso riuscito e completo alle cartelle </w:t>
-      </w:r>
-      <w:proofErr w:type="spellStart"/>
-      <w:r>
-        <w:rPr>
-          <w:lang w:val="it-IT"/>
-        </w:rPr>
-        <w:t>NetrunnersShare</w:t>
-      </w:r>
-      <w:proofErr w:type="spellEnd"/>
-      <w:r>
-        <w:rPr>
-          <w:lang w:val="it-IT"/>
-        </w:rPr>
-        <w:t xml:space="preserve"> e </w:t>
-      </w:r>
-      <w:proofErr w:type="spellStart"/>
-      <w:r>
-        <w:rPr>
-          <w:lang w:val="it-IT"/>
-        </w:rPr>
-        <w:t>HeishiShare</w:t>
-      </w:r>
-      <w:proofErr w:type="spellEnd"/>
-      <w:r>
-        <w:rPr>
-          <w:lang w:val="it-IT"/>
-        </w:rPr>
-        <w:t>.</w:t>
-      </w:r>
-    </w:p>
-    <w:p>
-      <w:pPr>
-        <w:numPr>
-          <w:ilvl w:val="0"/>
-          <w:numId w:val="16"/>
-        </w:numPr>
-        <w:rPr>
-          <w:lang w:val="en-GB"/>
-        </w:rPr>
-      </w:pPr>
-      <w:r>
-        <w:rPr>
-          <w:b/>
-          <w:bCs/>
-          <w:lang w:val="en-GB"/>
-        </w:rPr>
-        <w:t>Heishi</w:t>
-      </w:r>
-      <w:r>
-        <w:rPr>
-          <w:lang w:val="en-GB"/>
-        </w:rPr>
-        <w:t>:</w:t>
-      </w:r>
-    </w:p>
-    <w:p>
-      <w:pPr>
-        <w:numPr>
-          <w:ilvl w:val="1"/>
-          <w:numId w:val="16"/>
-        </w:numPr>
-        <w:rPr>
-          <w:lang w:val="it-IT"/>
-        </w:rPr>
-      </w:pPr>
-      <w:r>
-        <w:rPr>
-          <w:lang w:val="it-IT"/>
-        </w:rPr>
-        <w:t xml:space="preserve">Possono accedere in sola lettura alla cartella </w:t>
-      </w:r>
-      <w:proofErr w:type="spellStart"/>
-      <w:r>
-        <w:rPr>
-          <w:lang w:val="it-IT"/>
-        </w:rPr>
-        <w:t>HeishiShare</w:t>
-      </w:r>
-      <w:proofErr w:type="spellEnd"/>
-      <w:r>
-        <w:rPr>
-          <w:lang w:val="it-IT"/>
-        </w:rPr>
-        <w:t xml:space="preserve">. Nessun accesso a </w:t>
-      </w:r>
-      <w:proofErr w:type="spellStart"/>
-      <w:r>
-        <w:rPr>
-          <w:lang w:val="it-IT"/>
-        </w:rPr>
-        <w:t>NetrunnersShare</w:t>
-      </w:r>
-      <w:proofErr w:type="spellEnd"/>
-      <w:r>
-        <w:rPr>
-          <w:lang w:val="it-IT"/>
-        </w:rPr>
-        <w:t>.</w:t>
-      </w:r>
-    </w:p>
-    <w:p>
-      <w:pPr>
-        <w:numPr>
-          <w:ilvl w:val="0"/>
-          <w:numId w:val="16"/>
-        </w:numPr>
-        <w:rPr>
-          <w:lang w:val="en-GB"/>
-        </w:rPr>
-      </w:pPr>
-      <w:r>
-        <w:rPr>
-          <w:b/>
-          <w:bCs/>
-          <w:lang w:val="en-GB"/>
-        </w:rPr>
-        <w:t>3dgeRunn3r</w:t>
-      </w:r>
-      <w:r>
-        <w:rPr>
-          <w:lang w:val="en-GB"/>
-        </w:rPr>
-        <w:t>:</w:t>
-      </w:r>
-    </w:p>
-    <w:p>
-      <w:pPr>
-        <w:numPr>
-          <w:ilvl w:val="1"/>
-          <w:numId w:val="16"/>
-        </w:numPr>
-        <w:rPr>
-          <w:lang w:val="it-IT"/>
-        </w:rPr>
-      </w:pPr>
-      <w:r>
-        <w:rPr>
-          <w:lang w:val="it-IT"/>
-        </w:rPr>
-        <w:t>Possono accedere e modificare tutte le cartelle senza restrizioni, simulando un potenziale attaccante.</w:t>
-      </w:r>
-    </w:p>
-    <w:p>
-      <w:pPr>
-        <w:rPr>
-          <w:lang w:val="en-GB"/>
-        </w:rPr>
-      </w:pPr>
-      <w:r>
-        <w:rPr>
-          <w:lang w:val="en-GB"/>
-        </w:rPr>
-        <w:pict w14:anchorId="2579A424">
-          <v:rect id="_x0000_i1078" style="width:0;height:1.5pt" o:hralign="center" o:hrstd="t" o:hr="t" fillcolor="#a0a0a0" stroked="f"/>
-        </w:pict>
-      </w:r>
-    </w:p>
-    <w:p>
-      <w:pPr>
-        <w:rPr>
-          <w:b/>
-          <w:bCs/>
-          <w:lang w:val="en-GB"/>
-        </w:rPr>
-      </w:pPr>
-      <w:r>
-        <w:rPr>
-          <w:b/>
-          <w:bCs/>
-          <w:lang w:val="en-GB"/>
-        </w:rPr>
-        <w:t xml:space="preserve">6. </w:t>
-      </w:r>
-      <w:proofErr w:type="spellStart"/>
-      <w:r>
-        <w:rPr>
-          <w:b/>
-          <w:bCs/>
-          <w:lang w:val="en-GB"/>
-        </w:rPr>
-        <w:t>Sfide</w:t>
-      </w:r>
-      <w:proofErr w:type="spellEnd"/>
-      <w:r>
-        <w:rPr>
-          <w:b/>
-          <w:bCs/>
-          <w:lang w:val="en-GB"/>
-        </w:rPr>
-        <w:t xml:space="preserve"> e </w:t>
-      </w:r>
-      <w:proofErr w:type="spellStart"/>
-      <w:r>
-        <w:rPr>
-          <w:b/>
-          <w:bCs/>
-          <w:lang w:val="en-GB"/>
-        </w:rPr>
-        <w:t>Soluzioni</w:t>
-      </w:r>
-      <w:proofErr w:type="spellEnd"/>
-    </w:p>
-    <w:p>
-      <w:pPr>
-        <w:numPr>
-          <w:ilvl w:val="0"/>
-          <w:numId w:val="17"/>
-        </w:numPr>
-        <w:rPr>
-          <w:lang w:val="it-IT"/>
-        </w:rPr>
-      </w:pPr>
-      <w:r>
-        <w:rPr>
-          <w:b/>
-          <w:bCs/>
-          <w:lang w:val="it-IT"/>
-        </w:rPr>
-        <w:t>Sfida</w:t>
-      </w:r>
-      <w:r>
-        <w:rPr>
-          <w:lang w:val="it-IT"/>
-        </w:rPr>
-        <w:t>: Allineare i permessi NTFS e di condivisione per garantire la coerenza.</w:t>
+        <w:t xml:space="preserve"> Accesso limitato alle risorse autorizzate.</w:t>
       </w:r>
     </w:p>
     <w:p>
@@ -3189,336 +1722,65 @@
           <w:bCs/>
           <w:lang w:val="it-IT"/>
         </w:rPr>
-        <w:t>Soluzione</w:t>
+        <w:t>3dg3runn3r:</w:t>
       </w:r>
       <w:r>
         <w:rPr>
           <w:lang w:val="it-IT"/>
         </w:rPr>
-        <w:t>: Testato attentamente ogni configurazione e verificato con utenti di prova.</w:t>
+        <w:t xml:space="preserve"> Controllo totale, simulando un attaccante che ha compromesso il sistema.</w:t>
       </w:r>
     </w:p>
     <w:p>
       <w:pPr>
-        <w:numPr>
-          <w:ilvl w:val="0"/>
-          <w:numId w:val="17"/>
-        </w:numPr>
-        <w:rPr>
-          <w:lang w:val="it-IT"/>
-        </w:rPr>
-      </w:pPr>
-      <w:r>
         <w:rPr>
           <w:b/>
           <w:bCs/>
           <w:lang w:val="it-IT"/>
         </w:rPr>
-        <w:t>Sfida</w:t>
-      </w:r>
+      </w:pPr>
       <w:r>
         <w:rPr>
+          <w:b/>
+          <w:bCs/>
           <w:lang w:val="it-IT"/>
         </w:rPr>
-        <w:t>: Simulare l'accesso illimitato dell'attaccante 3dgeRunn3r.</w:t>
+        <w:t>Conclusioni</w:t>
       </w:r>
     </w:p>
     <w:p>
       <w:pPr>
-        <w:numPr>
-          <w:ilvl w:val="1"/>
-          <w:numId w:val="17"/>
-        </w:numPr>
         <w:rPr>
           <w:lang w:val="it-IT"/>
         </w:rPr>
       </w:pPr>
       <w:r>
         <w:rPr>
-          <w:b/>
-          <w:bCs/>
           <w:lang w:val="it-IT"/>
         </w:rPr>
-        <w:t>Soluzione</w:t>
-      </w:r>
-      <w:r>
-        <w:rPr>
-          <w:lang w:val="it-IT"/>
-        </w:rPr>
-        <w:t>: Concessi permessi di controllo totale per testare scenari di rischio.</w:t>
+        <w:lastRenderedPageBreak/>
+        <w:t>Le impostazioni che ho configurato e testato hanno funzionato con successo. I gruppi rispondono correttamente ai permessi assegnati, garantendo una separazione chiara tra i livelli di accesso.</w:t>
       </w:r>
     </w:p>
     <w:p>
       <w:pPr>
         <w:rPr>
-          <w:lang w:val="en-GB"/>
+          <w:lang w:val="it-IT"/>
         </w:rPr>
       </w:pPr>
       <w:r>
         <w:rPr>
-          <w:lang w:val="en-GB"/>
-        </w:rPr>
-        <w:lastRenderedPageBreak/>
-        <w:pict w14:anchorId="469AB65F">
-          <v:rect id="_x0000_i1079" style="width:0;height:1.5pt" o:hralign="center" o:hrstd="t" o:hr="t" fillcolor="#a0a0a0" stroked="f"/>
-        </w:pict>
+          <w:lang w:val="it-IT"/>
+        </w:rPr>
+        <w:t>Questa configurazione evidenzia l'importanza di testare accuratamente le policy per identificare e risolvere eventuali conflitti nei permessi.</w:t>
       </w:r>
     </w:p>
     <w:p>
       <w:pPr>
         <w:rPr>
-          <w:b/>
-          <w:bCs/>
           <w:lang w:val="it-IT"/>
         </w:rPr>
       </w:pPr>
-      <w:r>
-        <w:rPr>
-          <w:b/>
-          <w:bCs/>
-          <w:lang w:val="it-IT"/>
-        </w:rPr>
-        <w:t>7. Conclusione</w:t>
-      </w:r>
-    </w:p>
-    <w:p>
-      <w:pPr>
-        <w:rPr>
-          <w:lang w:val="it-IT"/>
-        </w:rPr>
-      </w:pPr>
-      <w:r>
-        <w:rPr>
-          <w:lang w:val="it-IT"/>
-        </w:rPr>
-        <w:t>L'esercizio ha dimostrato con successo come configurare e gestire gruppi utenti e cartelle condivise in Windows Server 2022. Le configurazioni hanno rispettato i ruoli definiti, simulando utenti fidati e un attaccante. Questo sottolinea l'importanza di gestire correttamente i permessi per mantenere un ambiente sicuro.</w:t>
-      </w:r>
-    </w:p>
-    <w:p>
-      <w:pPr>
-        <w:rPr>
-          <w:lang w:val="en-GB"/>
-        </w:rPr>
-      </w:pPr>
-      <w:r>
-        <w:rPr>
-          <w:lang w:val="en-GB"/>
-        </w:rPr>
-        <w:pict w14:anchorId="38532451">
-          <v:rect id="_x0000_i1080" style="width:0;height:1.5pt" o:hralign="center" o:hrstd="t" o:hr="t" fillcolor="#a0a0a0" stroked="f"/>
-        </w:pict>
-      </w:r>
-    </w:p>
-    <w:p>
-      <w:pPr>
-        <w:rPr>
-          <w:b/>
-          <w:bCs/>
-          <w:lang w:val="en-GB"/>
-        </w:rPr>
-      </w:pPr>
-      <w:r>
-        <w:rPr>
-          <w:b/>
-          <w:bCs/>
-          <w:lang w:val="en-GB"/>
-        </w:rPr>
-        <w:t xml:space="preserve">8. </w:t>
-      </w:r>
-      <w:proofErr w:type="spellStart"/>
-      <w:r>
-        <w:rPr>
-          <w:b/>
-          <w:bCs/>
-          <w:lang w:val="en-GB"/>
-        </w:rPr>
-        <w:t>Raccomandazioni</w:t>
-      </w:r>
-      <w:proofErr w:type="spellEnd"/>
-    </w:p>
-    <w:p>
-      <w:pPr>
-        <w:numPr>
-          <w:ilvl w:val="0"/>
-          <w:numId w:val="18"/>
-        </w:numPr>
-        <w:rPr>
-          <w:lang w:val="en-GB"/>
-        </w:rPr>
-      </w:pPr>
-      <w:proofErr w:type="spellStart"/>
-      <w:r>
-        <w:rPr>
-          <w:b/>
-          <w:bCs/>
-          <w:lang w:val="en-GB"/>
-        </w:rPr>
-        <w:t>Minimizzare</w:t>
-      </w:r>
-      <w:proofErr w:type="spellEnd"/>
-      <w:r>
-        <w:rPr>
-          <w:b/>
-          <w:bCs/>
-          <w:lang w:val="en-GB"/>
-        </w:rPr>
-        <w:t xml:space="preserve"> </w:t>
-      </w:r>
-      <w:proofErr w:type="spellStart"/>
-      <w:r>
-        <w:rPr>
-          <w:b/>
-          <w:bCs/>
-          <w:lang w:val="en-GB"/>
-        </w:rPr>
-        <w:t>i</w:t>
-      </w:r>
-      <w:proofErr w:type="spellEnd"/>
-      <w:r>
-        <w:rPr>
-          <w:b/>
-          <w:bCs/>
-          <w:lang w:val="en-GB"/>
-        </w:rPr>
-        <w:t xml:space="preserve"> </w:t>
-      </w:r>
-      <w:proofErr w:type="spellStart"/>
-      <w:r>
-        <w:rPr>
-          <w:b/>
-          <w:bCs/>
-          <w:lang w:val="en-GB"/>
-        </w:rPr>
-        <w:t>Privilegi</w:t>
-      </w:r>
-      <w:proofErr w:type="spellEnd"/>
-      <w:r>
-        <w:rPr>
-          <w:lang w:val="en-GB"/>
-        </w:rPr>
-        <w:t>:</w:t>
-      </w:r>
-    </w:p>
-    <w:p>
-      <w:pPr>
-        <w:numPr>
-          <w:ilvl w:val="1"/>
-          <w:numId w:val="18"/>
-        </w:numPr>
-        <w:rPr>
-          <w:lang w:val="it-IT"/>
-        </w:rPr>
-      </w:pPr>
-      <w:r>
-        <w:rPr>
-          <w:lang w:val="it-IT"/>
-        </w:rPr>
-        <w:t>I permessi di controllo totale assegnati a 3dgeRunn3r evidenziano il rischio di accessi illimitati. In scenari reali, tale accesso dovrebbe essere rigorosamente monitorato o evitato.</w:t>
-      </w:r>
-    </w:p>
-    <w:p>
-      <w:pPr>
-        <w:numPr>
-          <w:ilvl w:val="0"/>
-          <w:numId w:val="18"/>
-        </w:numPr>
-        <w:rPr>
-          <w:lang w:val="en-GB"/>
-        </w:rPr>
-      </w:pPr>
-      <w:proofErr w:type="spellStart"/>
-      <w:r>
-        <w:rPr>
-          <w:b/>
-          <w:bCs/>
-          <w:lang w:val="en-GB"/>
-        </w:rPr>
-        <w:t>Implementare</w:t>
-      </w:r>
-      <w:proofErr w:type="spellEnd"/>
-      <w:r>
-        <w:rPr>
-          <w:b/>
-          <w:bCs/>
-          <w:lang w:val="en-GB"/>
-        </w:rPr>
-        <w:t xml:space="preserve"> il Logging</w:t>
-      </w:r>
-      <w:r>
-        <w:rPr>
-          <w:lang w:val="en-GB"/>
-        </w:rPr>
-        <w:t>:</w:t>
-      </w:r>
-    </w:p>
-    <w:p>
-      <w:pPr>
-        <w:numPr>
-          <w:ilvl w:val="1"/>
-          <w:numId w:val="18"/>
-        </w:numPr>
-        <w:rPr>
-          <w:lang w:val="it-IT"/>
-        </w:rPr>
-      </w:pPr>
-      <w:r>
-        <w:rPr>
-          <w:lang w:val="it-IT"/>
-        </w:rPr>
-        <w:t>Abilitare il monitoraggio delle modifiche ai file e dei tentativi di accesso per rilevare attività sospette.</w:t>
-      </w:r>
-    </w:p>
-    <w:p>
-      <w:pPr>
-        <w:numPr>
-          <w:ilvl w:val="0"/>
-          <w:numId w:val="18"/>
-        </w:numPr>
-        <w:rPr>
-          <w:lang w:val="en-GB"/>
-        </w:rPr>
-      </w:pPr>
-      <w:proofErr w:type="spellStart"/>
-      <w:r>
-        <w:rPr>
-          <w:b/>
-          <w:bCs/>
-          <w:lang w:val="en-GB"/>
-        </w:rPr>
-        <w:t>Testare</w:t>
-      </w:r>
-      <w:proofErr w:type="spellEnd"/>
-      <w:r>
-        <w:rPr>
-          <w:b/>
-          <w:bCs/>
-          <w:lang w:val="en-GB"/>
-        </w:rPr>
-        <w:t xml:space="preserve"> Group Policy</w:t>
-      </w:r>
-      <w:r>
-        <w:rPr>
-          <w:lang w:val="en-GB"/>
-        </w:rPr>
-        <w:t>:</w:t>
-      </w:r>
-    </w:p>
-    <w:p>
-      <w:pPr>
-        <w:numPr>
-          <w:ilvl w:val="1"/>
-          <w:numId w:val="18"/>
-        </w:numPr>
-        <w:rPr>
-          <w:lang w:val="it-IT"/>
-        </w:rPr>
-      </w:pPr>
-      <w:r>
-        <w:rPr>
-          <w:lang w:val="it-IT"/>
-        </w:rPr>
-        <w:t>Implementare ulteriori restrizioni a livello di sistema tramite criteri di gruppo (GPO).</w:t>
-      </w:r>
     </w:p>
     <w:sectPr>
       <w:pgSz w:w="12240" w:h="15840"/>
@@ -3704,13 +1966,13 @@
     </w:lvl>
   </w:abstractNum>
   <w:abstractNum w:abstractNumId="9" w15:restartNumberingAfterBreak="0">
-    <w:nsid w:val="183F715A"/>
+    <w:nsid w:val="086245A4"/>
     <w:multiLevelType w:val="multilevel"/>
-    <w:tmpl w:val="D186BE80"/>
+    <w:tmpl w:val="E4C880A0"/>
     <w:lvl w:ilvl="0">
       <w:start w:val="1"/>
-      <w:numFmt w:val="decimal"/>
-      <w:lvlText w:val="%1."/>
+      <w:numFmt w:val="bullet"/>
+      <w:lvlText w:val=""/>
       <w:lvlJc w:val="left"/>
       <w:pPr>
         <w:tabs>
@@ -3718,6 +1980,10 @@
         </w:tabs>
         <w:ind w:left="720" w:hanging="360"/>
       </w:pPr>
+      <w:rPr>
+        <w:rFonts w:ascii="Symbol" w:hAnsi="Symbol" w:hint="default"/>
+        <w:sz w:val="20"/>
+      </w:rPr>
     </w:lvl>
     <w:lvl w:ilvl="1">
       <w:start w:val="1"/>
@@ -3737,8 +2003,8 @@
     </w:lvl>
     <w:lvl w:ilvl="2" w:tentative="1">
       <w:start w:val="1"/>
-      <w:numFmt w:val="decimal"/>
-      <w:lvlText w:val="%3."/>
+      <w:numFmt w:val="bullet"/>
+      <w:lvlText w:val=""/>
       <w:lvlJc w:val="left"/>
       <w:pPr>
         <w:tabs>
@@ -3746,11 +2012,15 @@
         </w:tabs>
         <w:ind w:left="2160" w:hanging="360"/>
       </w:pPr>
+      <w:rPr>
+        <w:rFonts w:ascii="Wingdings" w:hAnsi="Wingdings" w:hint="default"/>
+        <w:sz w:val="20"/>
+      </w:rPr>
     </w:lvl>
     <w:lvl w:ilvl="3" w:tentative="1">
       <w:start w:val="1"/>
-      <w:numFmt w:val="decimal"/>
-      <w:lvlText w:val="%4."/>
+      <w:numFmt w:val="bullet"/>
+      <w:lvlText w:val=""/>
       <w:lvlJc w:val="left"/>
       <w:pPr>
         <w:tabs>
@@ -3758,11 +2028,15 @@
         </w:tabs>
         <w:ind w:left="2880" w:hanging="360"/>
       </w:pPr>
+      <w:rPr>
+        <w:rFonts w:ascii="Wingdings" w:hAnsi="Wingdings" w:hint="default"/>
+        <w:sz w:val="20"/>
+      </w:rPr>
     </w:lvl>
     <w:lvl w:ilvl="4" w:tentative="1">
       <w:start w:val="1"/>
-      <w:numFmt w:val="decimal"/>
-      <w:lvlText w:val="%5."/>
+      <w:numFmt w:val="bullet"/>
+      <w:lvlText w:val=""/>
       <w:lvlJc w:val="left"/>
       <w:pPr>
         <w:tabs>
@@ -3770,11 +2044,15 @@
         </w:tabs>
         <w:ind w:left="3600" w:hanging="360"/>
       </w:pPr>
+      <w:rPr>
+        <w:rFonts w:ascii="Wingdings" w:hAnsi="Wingdings" w:hint="default"/>
+        <w:sz w:val="20"/>
+      </w:rPr>
     </w:lvl>
     <w:lvl w:ilvl="5" w:tentative="1">
       <w:start w:val="1"/>
-      <w:numFmt w:val="decimal"/>
-      <w:lvlText w:val="%6."/>
+      <w:numFmt w:val="bullet"/>
+      <w:lvlText w:val=""/>
       <w:lvlJc w:val="left"/>
       <w:pPr>
         <w:tabs>
@@ -3782,11 +2060,15 @@
         </w:tabs>
         <w:ind w:left="4320" w:hanging="360"/>
       </w:pPr>
+      <w:rPr>
+        <w:rFonts w:ascii="Wingdings" w:hAnsi="Wingdings" w:hint="default"/>
+        <w:sz w:val="20"/>
+      </w:rPr>
     </w:lvl>
     <w:lvl w:ilvl="6" w:tentative="1">
       <w:start w:val="1"/>
-      <w:numFmt w:val="decimal"/>
-      <w:lvlText w:val="%7."/>
+      <w:numFmt w:val="bullet"/>
+      <w:lvlText w:val=""/>
       <w:lvlJc w:val="left"/>
       <w:pPr>
         <w:tabs>
@@ -3794,11 +2076,15 @@
         </w:tabs>
         <w:ind w:left="5040" w:hanging="360"/>
       </w:pPr>
+      <w:rPr>
+        <w:rFonts w:ascii="Wingdings" w:hAnsi="Wingdings" w:hint="default"/>
+        <w:sz w:val="20"/>
+      </w:rPr>
     </w:lvl>
     <w:lvl w:ilvl="7" w:tentative="1">
       <w:start w:val="1"/>
-      <w:numFmt w:val="decimal"/>
-      <w:lvlText w:val="%8."/>
+      <w:numFmt w:val="bullet"/>
+      <w:lvlText w:val=""/>
       <w:lvlJc w:val="left"/>
       <w:pPr>
         <w:tabs>
@@ -3806,11 +2092,15 @@
         </w:tabs>
         <w:ind w:left="5760" w:hanging="360"/>
       </w:pPr>
+      <w:rPr>
+        <w:rFonts w:ascii="Wingdings" w:hAnsi="Wingdings" w:hint="default"/>
+        <w:sz w:val="20"/>
+      </w:rPr>
     </w:lvl>
     <w:lvl w:ilvl="8" w:tentative="1">
       <w:start w:val="1"/>
-      <w:numFmt w:val="decimal"/>
-      <w:lvlText w:val="%9."/>
+      <w:numFmt w:val="bullet"/>
+      <w:lvlText w:val=""/>
       <w:lvlJc w:val="left"/>
       <w:pPr>
         <w:tabs>
@@ -3818,12 +2108,165 @@
         </w:tabs>
         <w:ind w:left="6480" w:hanging="360"/>
       </w:pPr>
+      <w:rPr>
+        <w:rFonts w:ascii="Wingdings" w:hAnsi="Wingdings" w:hint="default"/>
+        <w:sz w:val="20"/>
+      </w:rPr>
     </w:lvl>
   </w:abstractNum>
   <w:abstractNum w:abstractNumId="10" w15:restartNumberingAfterBreak="0">
-    <w:nsid w:val="347934C1"/>
+    <w:nsid w:val="25585C06"/>
     <w:multiLevelType w:val="multilevel"/>
-    <w:tmpl w:val="FBD232C8"/>
+    <w:tmpl w:val="574099E6"/>
+    <w:lvl w:ilvl="0">
+      <w:start w:val="1"/>
+      <w:numFmt w:val="bullet"/>
+      <w:lvlText w:val=""/>
+      <w:lvlJc w:val="left"/>
+      <w:pPr>
+        <w:tabs>
+          <w:tab w:val="num" w:pos="720"/>
+        </w:tabs>
+        <w:ind w:left="720" w:hanging="360"/>
+      </w:pPr>
+      <w:rPr>
+        <w:rFonts w:ascii="Symbol" w:hAnsi="Symbol" w:hint="default"/>
+        <w:sz w:val="20"/>
+      </w:rPr>
+    </w:lvl>
+    <w:lvl w:ilvl="1" w:tentative="1">
+      <w:start w:val="1"/>
+      <w:numFmt w:val="bullet"/>
+      <w:lvlText w:val="o"/>
+      <w:lvlJc w:val="left"/>
+      <w:pPr>
+        <w:tabs>
+          <w:tab w:val="num" w:pos="1440"/>
+        </w:tabs>
+        <w:ind w:left="1440" w:hanging="360"/>
+      </w:pPr>
+      <w:rPr>
+        <w:rFonts w:ascii="Courier New" w:hAnsi="Courier New" w:hint="default"/>
+        <w:sz w:val="20"/>
+      </w:rPr>
+    </w:lvl>
+    <w:lvl w:ilvl="2" w:tentative="1">
+      <w:start w:val="1"/>
+      <w:numFmt w:val="bullet"/>
+      <w:lvlText w:val=""/>
+      <w:lvlJc w:val="left"/>
+      <w:pPr>
+        <w:tabs>
+          <w:tab w:val="num" w:pos="2160"/>
+        </w:tabs>
+        <w:ind w:left="2160" w:hanging="360"/>
+      </w:pPr>
+      <w:rPr>
+        <w:rFonts w:ascii="Wingdings" w:hAnsi="Wingdings" w:hint="default"/>
+        <w:sz w:val="20"/>
+      </w:rPr>
+    </w:lvl>
+    <w:lvl w:ilvl="3" w:tentative="1">
+      <w:start w:val="1"/>
+      <w:numFmt w:val="bullet"/>
+      <w:lvlText w:val=""/>
+      <w:lvlJc w:val="left"/>
+      <w:pPr>
+        <w:tabs>
+          <w:tab w:val="num" w:pos="2880"/>
+        </w:tabs>
+        <w:ind w:left="2880" w:hanging="360"/>
+      </w:pPr>
+      <w:rPr>
+        <w:rFonts w:ascii="Wingdings" w:hAnsi="Wingdings" w:hint="default"/>
+        <w:sz w:val="20"/>
+      </w:rPr>
+    </w:lvl>
+    <w:lvl w:ilvl="4" w:tentative="1">
+      <w:start w:val="1"/>
+      <w:numFmt w:val="bullet"/>
+      <w:lvlText w:val=""/>
+      <w:lvlJc w:val="left"/>
+      <w:pPr>
+        <w:tabs>
+          <w:tab w:val="num" w:pos="3600"/>
+        </w:tabs>
+        <w:ind w:left="3600" w:hanging="360"/>
+      </w:pPr>
+      <w:rPr>
+        <w:rFonts w:ascii="Wingdings" w:hAnsi="Wingdings" w:hint="default"/>
+        <w:sz w:val="20"/>
+      </w:rPr>
+    </w:lvl>
+    <w:lvl w:ilvl="5" w:tentative="1">
+      <w:start w:val="1"/>
+      <w:numFmt w:val="bullet"/>
+      <w:lvlText w:val=""/>
+      <w:lvlJc w:val="left"/>
+      <w:pPr>
+        <w:tabs>
+          <w:tab w:val="num" w:pos="4320"/>
+        </w:tabs>
+        <w:ind w:left="4320" w:hanging="360"/>
+      </w:pPr>
+      <w:rPr>
+        <w:rFonts w:ascii="Wingdings" w:hAnsi="Wingdings" w:hint="default"/>
+        <w:sz w:val="20"/>
+      </w:rPr>
+    </w:lvl>
+    <w:lvl w:ilvl="6" w:tentative="1">
+      <w:start w:val="1"/>
+      <w:numFmt w:val="bullet"/>
+      <w:lvlText w:val=""/>
+      <w:lvlJc w:val="left"/>
+      <w:pPr>
+        <w:tabs>
+          <w:tab w:val="num" w:pos="5040"/>
+        </w:tabs>
+        <w:ind w:left="5040" w:hanging="360"/>
+      </w:pPr>
+      <w:rPr>
+        <w:rFonts w:ascii="Wingdings" w:hAnsi="Wingdings" w:hint="default"/>
+        <w:sz w:val="20"/>
+      </w:rPr>
+    </w:lvl>
+    <w:lvl w:ilvl="7" w:tentative="1">
+      <w:start w:val="1"/>
+      <w:numFmt w:val="bullet"/>
+      <w:lvlText w:val=""/>
+      <w:lvlJc w:val="left"/>
+      <w:pPr>
+        <w:tabs>
+          <w:tab w:val="num" w:pos="5760"/>
+        </w:tabs>
+        <w:ind w:left="5760" w:hanging="360"/>
+      </w:pPr>
+      <w:rPr>
+        <w:rFonts w:ascii="Wingdings" w:hAnsi="Wingdings" w:hint="default"/>
+        <w:sz w:val="20"/>
+      </w:rPr>
+    </w:lvl>
+    <w:lvl w:ilvl="8" w:tentative="1">
+      <w:start w:val="1"/>
+      <w:numFmt w:val="bullet"/>
+      <w:lvlText w:val=""/>
+      <w:lvlJc w:val="left"/>
+      <w:pPr>
+        <w:tabs>
+          <w:tab w:val="num" w:pos="6480"/>
+        </w:tabs>
+        <w:ind w:left="6480" w:hanging="360"/>
+      </w:pPr>
+      <w:rPr>
+        <w:rFonts w:ascii="Wingdings" w:hAnsi="Wingdings" w:hint="default"/>
+        <w:sz w:val="20"/>
+      </w:rPr>
+    </w:lvl>
+  </w:abstractNum>
+  <w:abstractNum w:abstractNumId="11" w15:restartNumberingAfterBreak="0">
+    <w:nsid w:val="39B232E0"/>
+    <w:multiLevelType w:val="multilevel"/>
+    <w:tmpl w:val="0C6A8A06"/>
     <w:lvl w:ilvl="0">
       <w:start w:val="1"/>
       <w:numFmt w:val="bullet"/>
@@ -3856,20 +2299,16 @@
         <w:sz w:val="20"/>
       </w:rPr>
     </w:lvl>
-    <w:lvl w:ilvl="2" w:tentative="1">
-      <w:start w:val="1"/>
-      <w:numFmt w:val="bullet"/>
-      <w:lvlText w:val=""/>
+    <w:lvl w:ilvl="2">
+      <w:start w:val="6"/>
+      <w:numFmt w:val="decimal"/>
+      <w:lvlText w:val="%3."/>
       <w:lvlJc w:val="left"/>
       <w:pPr>
-        <w:tabs>
-          <w:tab w:val="num" w:pos="2160"/>
-        </w:tabs>
         <w:ind w:left="2160" w:hanging="360"/>
       </w:pPr>
       <w:rPr>
-        <w:rFonts w:ascii="Wingdings" w:hAnsi="Wingdings" w:hint="default"/>
-        <w:sz w:val="20"/>
+        <w:rFonts w:hint="default"/>
       </w:rPr>
     </w:lvl>
     <w:lvl w:ilvl="3" w:tentative="1">
@@ -3969,10 +2408,159 @@
       </w:rPr>
     </w:lvl>
   </w:abstractNum>
-  <w:abstractNum w:abstractNumId="11" w15:restartNumberingAfterBreak="0">
-    <w:nsid w:val="382475F0"/>
+  <w:abstractNum w:abstractNumId="12" w15:restartNumberingAfterBreak="0">
+    <w:nsid w:val="491E3D2F"/>
     <w:multiLevelType w:val="multilevel"/>
-    <w:tmpl w:val="990E24A2"/>
+    <w:tmpl w:val="C4767CA8"/>
+    <w:lvl w:ilvl="0">
+      <w:start w:val="1"/>
+      <w:numFmt w:val="bullet"/>
+      <w:lvlText w:val=""/>
+      <w:lvlJc w:val="left"/>
+      <w:pPr>
+        <w:tabs>
+          <w:tab w:val="num" w:pos="720"/>
+        </w:tabs>
+        <w:ind w:left="720" w:hanging="360"/>
+      </w:pPr>
+      <w:rPr>
+        <w:rFonts w:ascii="Symbol" w:hAnsi="Symbol" w:hint="default"/>
+        <w:sz w:val="20"/>
+      </w:rPr>
+    </w:lvl>
+    <w:lvl w:ilvl="1" w:tentative="1">
+      <w:start w:val="1"/>
+      <w:numFmt w:val="bullet"/>
+      <w:lvlText w:val="o"/>
+      <w:lvlJc w:val="left"/>
+      <w:pPr>
+        <w:tabs>
+          <w:tab w:val="num" w:pos="1440"/>
+        </w:tabs>
+        <w:ind w:left="1440" w:hanging="360"/>
+      </w:pPr>
+      <w:rPr>
+        <w:rFonts w:ascii="Courier New" w:hAnsi="Courier New" w:hint="default"/>
+        <w:sz w:val="20"/>
+      </w:rPr>
+    </w:lvl>
+    <w:lvl w:ilvl="2" w:tentative="1">
+      <w:start w:val="1"/>
+      <w:numFmt w:val="bullet"/>
+      <w:lvlText w:val=""/>
+      <w:lvlJc w:val="left"/>
+      <w:pPr>
+        <w:tabs>
+          <w:tab w:val="num" w:pos="2160"/>
+        </w:tabs>
+        <w:ind w:left="2160" w:hanging="360"/>
+      </w:pPr>
+      <w:rPr>
+        <w:rFonts w:ascii="Wingdings" w:hAnsi="Wingdings" w:hint="default"/>
+        <w:sz w:val="20"/>
+      </w:rPr>
+    </w:lvl>
+    <w:lvl w:ilvl="3" w:tentative="1">
+      <w:start w:val="1"/>
+      <w:numFmt w:val="bullet"/>
+      <w:lvlText w:val=""/>
+      <w:lvlJc w:val="left"/>
+      <w:pPr>
+        <w:tabs>
+          <w:tab w:val="num" w:pos="2880"/>
+        </w:tabs>
+        <w:ind w:left="2880" w:hanging="360"/>
+      </w:pPr>
+      <w:rPr>
+        <w:rFonts w:ascii="Wingdings" w:hAnsi="Wingdings" w:hint="default"/>
+        <w:sz w:val="20"/>
+      </w:rPr>
+    </w:lvl>
+    <w:lvl w:ilvl="4" w:tentative="1">
+      <w:start w:val="1"/>
+      <w:numFmt w:val="bullet"/>
+      <w:lvlText w:val=""/>
+      <w:lvlJc w:val="left"/>
+      <w:pPr>
+        <w:tabs>
+          <w:tab w:val="num" w:pos="3600"/>
+        </w:tabs>
+        <w:ind w:left="3600" w:hanging="360"/>
+      </w:pPr>
+      <w:rPr>
+        <w:rFonts w:ascii="Wingdings" w:hAnsi="Wingdings" w:hint="default"/>
+        <w:sz w:val="20"/>
+      </w:rPr>
+    </w:lvl>
+    <w:lvl w:ilvl="5" w:tentative="1">
+      <w:start w:val="1"/>
+      <w:numFmt w:val="bullet"/>
+      <w:lvlText w:val=""/>
+      <w:lvlJc w:val="left"/>
+      <w:pPr>
+        <w:tabs>
+          <w:tab w:val="num" w:pos="4320"/>
+        </w:tabs>
+        <w:ind w:left="4320" w:hanging="360"/>
+      </w:pPr>
+      <w:rPr>
+        <w:rFonts w:ascii="Wingdings" w:hAnsi="Wingdings" w:hint="default"/>
+        <w:sz w:val="20"/>
+      </w:rPr>
+    </w:lvl>
+    <w:lvl w:ilvl="6" w:tentative="1">
+      <w:start w:val="1"/>
+      <w:numFmt w:val="bullet"/>
+      <w:lvlText w:val=""/>
+      <w:lvlJc w:val="left"/>
+      <w:pPr>
+        <w:tabs>
+          <w:tab w:val="num" w:pos="5040"/>
+        </w:tabs>
+        <w:ind w:left="5040" w:hanging="360"/>
+      </w:pPr>
+      <w:rPr>
+        <w:rFonts w:ascii="Wingdings" w:hAnsi="Wingdings" w:hint="default"/>
+        <w:sz w:val="20"/>
+      </w:rPr>
+    </w:lvl>
+    <w:lvl w:ilvl="7" w:tentative="1">
+      <w:start w:val="1"/>
+      <w:numFmt w:val="bullet"/>
+      <w:lvlText w:val=""/>
+      <w:lvlJc w:val="left"/>
+      <w:pPr>
+        <w:tabs>
+          <w:tab w:val="num" w:pos="5760"/>
+        </w:tabs>
+        <w:ind w:left="5760" w:hanging="360"/>
+      </w:pPr>
+      <w:rPr>
+        <w:rFonts w:ascii="Wingdings" w:hAnsi="Wingdings" w:hint="default"/>
+        <w:sz w:val="20"/>
+      </w:rPr>
+    </w:lvl>
+    <w:lvl w:ilvl="8" w:tentative="1">
+      <w:start w:val="1"/>
+      <w:numFmt w:val="bullet"/>
+      <w:lvlText w:val=""/>
+      <w:lvlJc w:val="left"/>
+      <w:pPr>
+        <w:tabs>
+          <w:tab w:val="num" w:pos="6480"/>
+        </w:tabs>
+        <w:ind w:left="6480" w:hanging="360"/>
+      </w:pPr>
+      <w:rPr>
+        <w:rFonts w:ascii="Wingdings" w:hAnsi="Wingdings" w:hint="default"/>
+        <w:sz w:val="20"/>
+      </w:rPr>
+    </w:lvl>
+  </w:abstractNum>
+  <w:abstractNum w:abstractNumId="13" w15:restartNumberingAfterBreak="0">
+    <w:nsid w:val="54A21310"/>
+    <w:multiLevelType w:val="multilevel"/>
+    <w:tmpl w:val="17E06636"/>
     <w:lvl w:ilvl="0">
       <w:start w:val="1"/>
       <w:numFmt w:val="bullet"/>
@@ -4005,7 +2593,7 @@
         <w:sz w:val="20"/>
       </w:rPr>
     </w:lvl>
-    <w:lvl w:ilvl="2">
+    <w:lvl w:ilvl="2" w:tentative="1">
       <w:start w:val="1"/>
       <w:numFmt w:val="bullet"/>
       <w:lvlText w:val=""/>
@@ -4021,7 +2609,7 @@
         <w:sz w:val="20"/>
       </w:rPr>
     </w:lvl>
-    <w:lvl w:ilvl="3">
+    <w:lvl w:ilvl="3" w:tentative="1">
       <w:start w:val="1"/>
       <w:numFmt w:val="bullet"/>
       <w:lvlText w:val=""/>
@@ -4118,14 +2706,14 @@
       </w:rPr>
     </w:lvl>
   </w:abstractNum>
-  <w:abstractNum w:abstractNumId="12" w15:restartNumberingAfterBreak="0">
-    <w:nsid w:val="39286BCC"/>
+  <w:abstractNum w:abstractNumId="14" w15:restartNumberingAfterBreak="0">
+    <w:nsid w:val="57423C67"/>
     <w:multiLevelType w:val="multilevel"/>
-    <w:tmpl w:val="782CC506"/>
+    <w:tmpl w:val="FDF2B228"/>
     <w:lvl w:ilvl="0">
       <w:start w:val="1"/>
-      <w:numFmt w:val="decimal"/>
-      <w:lvlText w:val="%1."/>
+      <w:numFmt w:val="bullet"/>
+      <w:lvlText w:val=""/>
       <w:lvlJc w:val="left"/>
       <w:pPr>
         <w:tabs>
@@ -4133,6 +2721,308 @@
         </w:tabs>
         <w:ind w:left="720" w:hanging="360"/>
       </w:pPr>
+      <w:rPr>
+        <w:rFonts w:ascii="Symbol" w:hAnsi="Symbol" w:hint="default"/>
+        <w:sz w:val="20"/>
+      </w:rPr>
+    </w:lvl>
+    <w:lvl w:ilvl="1" w:tentative="1">
+      <w:start w:val="1"/>
+      <w:numFmt w:val="bullet"/>
+      <w:lvlText w:val="o"/>
+      <w:lvlJc w:val="left"/>
+      <w:pPr>
+        <w:tabs>
+          <w:tab w:val="num" w:pos="1440"/>
+        </w:tabs>
+        <w:ind w:left="1440" w:hanging="360"/>
+      </w:pPr>
+      <w:rPr>
+        <w:rFonts w:ascii="Courier New" w:hAnsi="Courier New" w:hint="default"/>
+        <w:sz w:val="20"/>
+      </w:rPr>
+    </w:lvl>
+    <w:lvl w:ilvl="2" w:tentative="1">
+      <w:start w:val="1"/>
+      <w:numFmt w:val="bullet"/>
+      <w:lvlText w:val=""/>
+      <w:lvlJc w:val="left"/>
+      <w:pPr>
+        <w:tabs>
+          <w:tab w:val="num" w:pos="2160"/>
+        </w:tabs>
+        <w:ind w:left="2160" w:hanging="360"/>
+      </w:pPr>
+      <w:rPr>
+        <w:rFonts w:ascii="Wingdings" w:hAnsi="Wingdings" w:hint="default"/>
+        <w:sz w:val="20"/>
+      </w:rPr>
+    </w:lvl>
+    <w:lvl w:ilvl="3" w:tentative="1">
+      <w:start w:val="1"/>
+      <w:numFmt w:val="bullet"/>
+      <w:lvlText w:val=""/>
+      <w:lvlJc w:val="left"/>
+      <w:pPr>
+        <w:tabs>
+          <w:tab w:val="num" w:pos="2880"/>
+        </w:tabs>
+        <w:ind w:left="2880" w:hanging="360"/>
+      </w:pPr>
+      <w:rPr>
+        <w:rFonts w:ascii="Wingdings" w:hAnsi="Wingdings" w:hint="default"/>
+        <w:sz w:val="20"/>
+      </w:rPr>
+    </w:lvl>
+    <w:lvl w:ilvl="4" w:tentative="1">
+      <w:start w:val="1"/>
+      <w:numFmt w:val="bullet"/>
+      <w:lvlText w:val=""/>
+      <w:lvlJc w:val="left"/>
+      <w:pPr>
+        <w:tabs>
+          <w:tab w:val="num" w:pos="3600"/>
+        </w:tabs>
+        <w:ind w:left="3600" w:hanging="360"/>
+      </w:pPr>
+      <w:rPr>
+        <w:rFonts w:ascii="Wingdings" w:hAnsi="Wingdings" w:hint="default"/>
+        <w:sz w:val="20"/>
+      </w:rPr>
+    </w:lvl>
+    <w:lvl w:ilvl="5" w:tentative="1">
+      <w:start w:val="1"/>
+      <w:numFmt w:val="bullet"/>
+      <w:lvlText w:val=""/>
+      <w:lvlJc w:val="left"/>
+      <w:pPr>
+        <w:tabs>
+          <w:tab w:val="num" w:pos="4320"/>
+        </w:tabs>
+        <w:ind w:left="4320" w:hanging="360"/>
+      </w:pPr>
+      <w:rPr>
+        <w:rFonts w:ascii="Wingdings" w:hAnsi="Wingdings" w:hint="default"/>
+        <w:sz w:val="20"/>
+      </w:rPr>
+    </w:lvl>
+    <w:lvl w:ilvl="6" w:tentative="1">
+      <w:start w:val="1"/>
+      <w:numFmt w:val="bullet"/>
+      <w:lvlText w:val=""/>
+      <w:lvlJc w:val="left"/>
+      <w:pPr>
+        <w:tabs>
+          <w:tab w:val="num" w:pos="5040"/>
+        </w:tabs>
+        <w:ind w:left="5040" w:hanging="360"/>
+      </w:pPr>
+      <w:rPr>
+        <w:rFonts w:ascii="Wingdings" w:hAnsi="Wingdings" w:hint="default"/>
+        <w:sz w:val="20"/>
+      </w:rPr>
+    </w:lvl>
+    <w:lvl w:ilvl="7" w:tentative="1">
+      <w:start w:val="1"/>
+      <w:numFmt w:val="bullet"/>
+      <w:lvlText w:val=""/>
+      <w:lvlJc w:val="left"/>
+      <w:pPr>
+        <w:tabs>
+          <w:tab w:val="num" w:pos="5760"/>
+        </w:tabs>
+        <w:ind w:left="5760" w:hanging="360"/>
+      </w:pPr>
+      <w:rPr>
+        <w:rFonts w:ascii="Wingdings" w:hAnsi="Wingdings" w:hint="default"/>
+        <w:sz w:val="20"/>
+      </w:rPr>
+    </w:lvl>
+    <w:lvl w:ilvl="8" w:tentative="1">
+      <w:start w:val="1"/>
+      <w:numFmt w:val="bullet"/>
+      <w:lvlText w:val=""/>
+      <w:lvlJc w:val="left"/>
+      <w:pPr>
+        <w:tabs>
+          <w:tab w:val="num" w:pos="6480"/>
+        </w:tabs>
+        <w:ind w:left="6480" w:hanging="360"/>
+      </w:pPr>
+      <w:rPr>
+        <w:rFonts w:ascii="Wingdings" w:hAnsi="Wingdings" w:hint="default"/>
+        <w:sz w:val="20"/>
+      </w:rPr>
+    </w:lvl>
+  </w:abstractNum>
+  <w:abstractNum w:abstractNumId="15" w15:restartNumberingAfterBreak="0">
+    <w:nsid w:val="5B3A0D12"/>
+    <w:multiLevelType w:val="multilevel"/>
+    <w:tmpl w:val="4232E744"/>
+    <w:lvl w:ilvl="0">
+      <w:start w:val="1"/>
+      <w:numFmt w:val="bullet"/>
+      <w:lvlText w:val=""/>
+      <w:lvlJc w:val="left"/>
+      <w:pPr>
+        <w:tabs>
+          <w:tab w:val="num" w:pos="720"/>
+        </w:tabs>
+        <w:ind w:left="720" w:hanging="360"/>
+      </w:pPr>
+      <w:rPr>
+        <w:rFonts w:ascii="Symbol" w:hAnsi="Symbol" w:hint="default"/>
+        <w:sz w:val="20"/>
+      </w:rPr>
+    </w:lvl>
+    <w:lvl w:ilvl="1" w:tentative="1">
+      <w:start w:val="1"/>
+      <w:numFmt w:val="bullet"/>
+      <w:lvlText w:val="o"/>
+      <w:lvlJc w:val="left"/>
+      <w:pPr>
+        <w:tabs>
+          <w:tab w:val="num" w:pos="1440"/>
+        </w:tabs>
+        <w:ind w:left="1440" w:hanging="360"/>
+      </w:pPr>
+      <w:rPr>
+        <w:rFonts w:ascii="Courier New" w:hAnsi="Courier New" w:hint="default"/>
+        <w:sz w:val="20"/>
+      </w:rPr>
+    </w:lvl>
+    <w:lvl w:ilvl="2" w:tentative="1">
+      <w:start w:val="1"/>
+      <w:numFmt w:val="bullet"/>
+      <w:lvlText w:val=""/>
+      <w:lvlJc w:val="left"/>
+      <w:pPr>
+        <w:tabs>
+          <w:tab w:val="num" w:pos="2160"/>
+        </w:tabs>
+        <w:ind w:left="2160" w:hanging="360"/>
+      </w:pPr>
+      <w:rPr>
+        <w:rFonts w:ascii="Wingdings" w:hAnsi="Wingdings" w:hint="default"/>
+        <w:sz w:val="20"/>
+      </w:rPr>
+    </w:lvl>
+    <w:lvl w:ilvl="3" w:tentative="1">
+      <w:start w:val="1"/>
+      <w:numFmt w:val="bullet"/>
+      <w:lvlText w:val=""/>
+      <w:lvlJc w:val="left"/>
+      <w:pPr>
+        <w:tabs>
+          <w:tab w:val="num" w:pos="2880"/>
+        </w:tabs>
+        <w:ind w:left="2880" w:hanging="360"/>
+      </w:pPr>
+      <w:rPr>
+        <w:rFonts w:ascii="Wingdings" w:hAnsi="Wingdings" w:hint="default"/>
+        <w:sz w:val="20"/>
+      </w:rPr>
+    </w:lvl>
+    <w:lvl w:ilvl="4" w:tentative="1">
+      <w:start w:val="1"/>
+      <w:numFmt w:val="bullet"/>
+      <w:lvlText w:val=""/>
+      <w:lvlJc w:val="left"/>
+      <w:pPr>
+        <w:tabs>
+          <w:tab w:val="num" w:pos="3600"/>
+        </w:tabs>
+        <w:ind w:left="3600" w:hanging="360"/>
+      </w:pPr>
+      <w:rPr>
+        <w:rFonts w:ascii="Wingdings" w:hAnsi="Wingdings" w:hint="default"/>
+        <w:sz w:val="20"/>
+      </w:rPr>
+    </w:lvl>
+    <w:lvl w:ilvl="5" w:tentative="1">
+      <w:start w:val="1"/>
+      <w:numFmt w:val="bullet"/>
+      <w:lvlText w:val=""/>
+      <w:lvlJc w:val="left"/>
+      <w:pPr>
+        <w:tabs>
+          <w:tab w:val="num" w:pos="4320"/>
+        </w:tabs>
+        <w:ind w:left="4320" w:hanging="360"/>
+      </w:pPr>
+      <w:rPr>
+        <w:rFonts w:ascii="Wingdings" w:hAnsi="Wingdings" w:hint="default"/>
+        <w:sz w:val="20"/>
+      </w:rPr>
+    </w:lvl>
+    <w:lvl w:ilvl="6" w:tentative="1">
+      <w:start w:val="1"/>
+      <w:numFmt w:val="bullet"/>
+      <w:lvlText w:val=""/>
+      <w:lvlJc w:val="left"/>
+      <w:pPr>
+        <w:tabs>
+          <w:tab w:val="num" w:pos="5040"/>
+        </w:tabs>
+        <w:ind w:left="5040" w:hanging="360"/>
+      </w:pPr>
+      <w:rPr>
+        <w:rFonts w:ascii="Wingdings" w:hAnsi="Wingdings" w:hint="default"/>
+        <w:sz w:val="20"/>
+      </w:rPr>
+    </w:lvl>
+    <w:lvl w:ilvl="7" w:tentative="1">
+      <w:start w:val="1"/>
+      <w:numFmt w:val="bullet"/>
+      <w:lvlText w:val=""/>
+      <w:lvlJc w:val="left"/>
+      <w:pPr>
+        <w:tabs>
+          <w:tab w:val="num" w:pos="5760"/>
+        </w:tabs>
+        <w:ind w:left="5760" w:hanging="360"/>
+      </w:pPr>
+      <w:rPr>
+        <w:rFonts w:ascii="Wingdings" w:hAnsi="Wingdings" w:hint="default"/>
+        <w:sz w:val="20"/>
+      </w:rPr>
+    </w:lvl>
+    <w:lvl w:ilvl="8" w:tentative="1">
+      <w:start w:val="1"/>
+      <w:numFmt w:val="bullet"/>
+      <w:lvlText w:val=""/>
+      <w:lvlJc w:val="left"/>
+      <w:pPr>
+        <w:tabs>
+          <w:tab w:val="num" w:pos="6480"/>
+        </w:tabs>
+        <w:ind w:left="6480" w:hanging="360"/>
+      </w:pPr>
+      <w:rPr>
+        <w:rFonts w:ascii="Wingdings" w:hAnsi="Wingdings" w:hint="default"/>
+        <w:sz w:val="20"/>
+      </w:rPr>
+    </w:lvl>
+  </w:abstractNum>
+  <w:abstractNum w:abstractNumId="16" w15:restartNumberingAfterBreak="0">
+    <w:nsid w:val="65664D04"/>
+    <w:multiLevelType w:val="multilevel"/>
+    <w:tmpl w:val="AF8C1D58"/>
+    <w:lvl w:ilvl="0">
+      <w:start w:val="1"/>
+      <w:numFmt w:val="bullet"/>
+      <w:lvlText w:val=""/>
+      <w:lvlJc w:val="left"/>
+      <w:pPr>
+        <w:tabs>
+          <w:tab w:val="num" w:pos="720"/>
+        </w:tabs>
+        <w:ind w:left="720" w:hanging="360"/>
+      </w:pPr>
+      <w:rPr>
+        <w:rFonts w:ascii="Symbol" w:hAnsi="Symbol" w:hint="default"/>
+        <w:sz w:val="20"/>
+      </w:rPr>
     </w:lvl>
     <w:lvl w:ilvl="1">
       <w:start w:val="1"/>
@@ -4150,131 +3040,6 @@
         <w:sz w:val="20"/>
       </w:rPr>
     </w:lvl>
-    <w:lvl w:ilvl="2">
-      <w:start w:val="1"/>
-      <w:numFmt w:val="bullet"/>
-      <w:lvlText w:val=""/>
-      <w:lvlJc w:val="left"/>
-      <w:pPr>
-        <w:tabs>
-          <w:tab w:val="num" w:pos="2160"/>
-        </w:tabs>
-        <w:ind w:left="2160" w:hanging="360"/>
-      </w:pPr>
-      <w:rPr>
-        <w:rFonts w:ascii="Wingdings" w:hAnsi="Wingdings" w:hint="default"/>
-        <w:sz w:val="20"/>
-      </w:rPr>
-    </w:lvl>
-    <w:lvl w:ilvl="3" w:tentative="1">
-      <w:start w:val="1"/>
-      <w:numFmt w:val="decimal"/>
-      <w:lvlText w:val="%4."/>
-      <w:lvlJc w:val="left"/>
-      <w:pPr>
-        <w:tabs>
-          <w:tab w:val="num" w:pos="2880"/>
-        </w:tabs>
-        <w:ind w:left="2880" w:hanging="360"/>
-      </w:pPr>
-    </w:lvl>
-    <w:lvl w:ilvl="4" w:tentative="1">
-      <w:start w:val="1"/>
-      <w:numFmt w:val="decimal"/>
-      <w:lvlText w:val="%5."/>
-      <w:lvlJc w:val="left"/>
-      <w:pPr>
-        <w:tabs>
-          <w:tab w:val="num" w:pos="3600"/>
-        </w:tabs>
-        <w:ind w:left="3600" w:hanging="360"/>
-      </w:pPr>
-    </w:lvl>
-    <w:lvl w:ilvl="5" w:tentative="1">
-      <w:start w:val="1"/>
-      <w:numFmt w:val="decimal"/>
-      <w:lvlText w:val="%6."/>
-      <w:lvlJc w:val="left"/>
-      <w:pPr>
-        <w:tabs>
-          <w:tab w:val="num" w:pos="4320"/>
-        </w:tabs>
-        <w:ind w:left="4320" w:hanging="360"/>
-      </w:pPr>
-    </w:lvl>
-    <w:lvl w:ilvl="6" w:tentative="1">
-      <w:start w:val="1"/>
-      <w:numFmt w:val="decimal"/>
-      <w:lvlText w:val="%7."/>
-      <w:lvlJc w:val="left"/>
-      <w:pPr>
-        <w:tabs>
-          <w:tab w:val="num" w:pos="5040"/>
-        </w:tabs>
-        <w:ind w:left="5040" w:hanging="360"/>
-      </w:pPr>
-    </w:lvl>
-    <w:lvl w:ilvl="7" w:tentative="1">
-      <w:start w:val="1"/>
-      <w:numFmt w:val="decimal"/>
-      <w:lvlText w:val="%8."/>
-      <w:lvlJc w:val="left"/>
-      <w:pPr>
-        <w:tabs>
-          <w:tab w:val="num" w:pos="5760"/>
-        </w:tabs>
-        <w:ind w:left="5760" w:hanging="360"/>
-      </w:pPr>
-    </w:lvl>
-    <w:lvl w:ilvl="8" w:tentative="1">
-      <w:start w:val="1"/>
-      <w:numFmt w:val="decimal"/>
-      <w:lvlText w:val="%9."/>
-      <w:lvlJc w:val="left"/>
-      <w:pPr>
-        <w:tabs>
-          <w:tab w:val="num" w:pos="6480"/>
-        </w:tabs>
-        <w:ind w:left="6480" w:hanging="360"/>
-      </w:pPr>
-    </w:lvl>
-  </w:abstractNum>
-  <w:abstractNum w:abstractNumId="13" w15:restartNumberingAfterBreak="0">
-    <w:nsid w:val="499763A4"/>
-    <w:multiLevelType w:val="multilevel"/>
-    <w:tmpl w:val="BA14495C"/>
-    <w:lvl w:ilvl="0">
-      <w:start w:val="1"/>
-      <w:numFmt w:val="bullet"/>
-      <w:lvlText w:val=""/>
-      <w:lvlJc w:val="left"/>
-      <w:pPr>
-        <w:tabs>
-          <w:tab w:val="num" w:pos="720"/>
-        </w:tabs>
-        <w:ind w:left="720" w:hanging="360"/>
-      </w:pPr>
-      <w:rPr>
-        <w:rFonts w:ascii="Symbol" w:hAnsi="Symbol" w:hint="default"/>
-        <w:sz w:val="20"/>
-      </w:rPr>
-    </w:lvl>
-    <w:lvl w:ilvl="1">
-      <w:start w:val="1"/>
-      <w:numFmt w:val="bullet"/>
-      <w:lvlText w:val="o"/>
-      <w:lvlJc w:val="left"/>
-      <w:pPr>
-        <w:tabs>
-          <w:tab w:val="num" w:pos="1440"/>
-        </w:tabs>
-        <w:ind w:left="1440" w:hanging="360"/>
-      </w:pPr>
-      <w:rPr>
-        <w:rFonts w:ascii="Courier New" w:hAnsi="Courier New" w:hint="default"/>
-        <w:sz w:val="20"/>
-      </w:rPr>
-    </w:lvl>
     <w:lvl w:ilvl="2" w:tentative="1">
       <w:start w:val="1"/>
       <w:numFmt w:val="bullet"/>
@@ -4388,559 +3153,145 @@
       </w:rPr>
     </w:lvl>
   </w:abstractNum>
-  <w:abstractNum w:abstractNumId="14" w15:restartNumberingAfterBreak="0">
-    <w:nsid w:val="5BEA6E23"/>
-    <w:multiLevelType w:val="multilevel"/>
-    <w:tmpl w:val="14181C7C"/>
-    <w:lvl w:ilvl="0">
+  <w:abstractNum w:abstractNumId="17" w15:restartNumberingAfterBreak="0">
+    <w:nsid w:val="6BD16CFE"/>
+    <w:multiLevelType w:val="hybridMultilevel"/>
+    <w:tmpl w:val="225A45CC"/>
+    <w:lvl w:ilvl="0" w:tplc="0809000F">
       <w:start w:val="1"/>
       <w:numFmt w:val="decimal"/>
       <w:lvlText w:val="%1."/>
       <w:lvlJc w:val="left"/>
       <w:pPr>
-        <w:tabs>
-          <w:tab w:val="num" w:pos="720"/>
-        </w:tabs>
         <w:ind w:left="720" w:hanging="360"/>
       </w:pPr>
     </w:lvl>
-    <w:lvl w:ilvl="1">
+    <w:lvl w:ilvl="1" w:tplc="08090019" w:tentative="1">
       <w:start w:val="1"/>
-      <w:numFmt w:val="bullet"/>
-      <w:lvlText w:val="o"/>
+      <w:numFmt w:val="lowerLetter"/>
+      <w:lvlText w:val="%2."/>
       <w:lvlJc w:val="left"/>
       <w:pPr>
-        <w:tabs>
-          <w:tab w:val="num" w:pos="1440"/>
-        </w:tabs>
         <w:ind w:left="1440" w:hanging="360"/>
       </w:pPr>
-      <w:rPr>
-        <w:rFonts w:ascii="Courier New" w:hAnsi="Courier New" w:hint="default"/>
-        <w:sz w:val="20"/>
-      </w:rPr>
     </w:lvl>
-    <w:lvl w:ilvl="2" w:tentative="1">
+    <w:lvl w:ilvl="2" w:tplc="0809001B" w:tentative="1">
       <w:start w:val="1"/>
-      <w:numFmt w:val="decimal"/>
+      <w:numFmt w:val="lowerRoman"/>
       <w:lvlText w:val="%3."/>
-      <w:lvlJc w:val="left"/>
-      <w:pPr>
-        <w:tabs>
-          <w:tab w:val="num" w:pos="2160"/>
-        </w:tabs>
-        <w:ind w:left="2160" w:hanging="360"/>
+      <w:lvlJc w:val="right"/>
+      <w:pPr>
+        <w:ind w:left="2160" w:hanging="180"/>
       </w:pPr>
     </w:lvl>
-    <w:lvl w:ilvl="3" w:tentative="1">
+    <w:lvl w:ilvl="3" w:tplc="0809000F" w:tentative="1">
       <w:start w:val="1"/>
       <w:numFmt w:val="decimal"/>
       <w:lvlText w:val="%4."/>
       <w:lvlJc w:val="left"/>
       <w:pPr>
-        <w:tabs>
-          <w:tab w:val="num" w:pos="2880"/>
-        </w:tabs>
         <w:ind w:left="2880" w:hanging="360"/>
       </w:pPr>
     </w:lvl>
-    <w:lvl w:ilvl="4" w:tentative="1">
+    <w:lvl w:ilvl="4" w:tplc="08090019" w:tentative="1">
       <w:start w:val="1"/>
-      <w:numFmt w:val="decimal"/>
+      <w:numFmt w:val="lowerLetter"/>
       <w:lvlText w:val="%5."/>
       <w:lvlJc w:val="left"/>
       <w:pPr>
-        <w:tabs>
-          <w:tab w:val="num" w:pos="3600"/>
-        </w:tabs>
         <w:ind w:left="3600" w:hanging="360"/>
       </w:pPr>
     </w:lvl>
-    <w:lvl w:ilvl="5" w:tentative="1">
+    <w:lvl w:ilvl="5" w:tplc="0809001B" w:tentative="1">
       <w:start w:val="1"/>
-      <w:numFmt w:val="decimal"/>
+      <w:numFmt w:val="lowerRoman"/>
       <w:lvlText w:val="%6."/>
-      <w:lvlJc w:val="left"/>
-      <w:pPr>
-        <w:tabs>
-          <w:tab w:val="num" w:pos="4320"/>
-        </w:tabs>
-        <w:ind w:left="4320" w:hanging="360"/>
+      <w:lvlJc w:val="right"/>
+      <w:pPr>
+        <w:ind w:left="4320" w:hanging="180"/>
       </w:pPr>
     </w:lvl>
-    <w:lvl w:ilvl="6" w:tentative="1">
+    <w:lvl w:ilvl="6" w:tplc="0809000F" w:tentative="1">
       <w:start w:val="1"/>
       <w:numFmt w:val="decimal"/>
       <w:lvlText w:val="%7."/>
       <w:lvlJc w:val="left"/>
       <w:pPr>
-        <w:tabs>
-          <w:tab w:val="num" w:pos="5040"/>
-        </w:tabs>
         <w:ind w:left="5040" w:hanging="360"/>
       </w:pPr>
     </w:lvl>
-    <w:lvl w:ilvl="7" w:tentative="1">
+    <w:lvl w:ilvl="7" w:tplc="08090019" w:tentative="1">
       <w:start w:val="1"/>
-      <w:numFmt w:val="decimal"/>
+      <w:numFmt w:val="lowerLetter"/>
       <w:lvlText w:val="%8."/>
       <w:lvlJc w:val="left"/>
       <w:pPr>
-        <w:tabs>
-          <w:tab w:val="num" w:pos="5760"/>
-        </w:tabs>
         <w:ind w:left="5760" w:hanging="360"/>
       </w:pPr>
     </w:lvl>
-    <w:lvl w:ilvl="8" w:tentative="1">
+    <w:lvl w:ilvl="8" w:tplc="0809001B" w:tentative="1">
       <w:start w:val="1"/>
-      <w:numFmt w:val="decimal"/>
+      <w:numFmt w:val="lowerRoman"/>
       <w:lvlText w:val="%9."/>
-      <w:lvlJc w:val="left"/>
-      <w:pPr>
-        <w:tabs>
-          <w:tab w:val="num" w:pos="6480"/>
-        </w:tabs>
-        <w:ind w:left="6480" w:hanging="360"/>
+      <w:lvlJc w:val="right"/>
+      <w:pPr>
+        <w:ind w:left="6480" w:hanging="180"/>
       </w:pPr>
     </w:lvl>
   </w:abstractNum>
-  <w:abstractNum w:abstractNumId="15" w15:restartNumberingAfterBreak="0">
-    <w:nsid w:val="5E262BAD"/>
-    <w:multiLevelType w:val="multilevel"/>
-    <w:tmpl w:val="A92471BA"/>
-    <w:lvl w:ilvl="0">
-      <w:start w:val="1"/>
-      <w:numFmt w:val="decimal"/>
-      <w:lvlText w:val="%1."/>
-      <w:lvlJc w:val="left"/>
-      <w:pPr>
-        <w:tabs>
-          <w:tab w:val="num" w:pos="720"/>
-        </w:tabs>
-        <w:ind w:left="720" w:hanging="360"/>
-      </w:pPr>
-    </w:lvl>
-    <w:lvl w:ilvl="1">
-      <w:start w:val="1"/>
-      <w:numFmt w:val="bullet"/>
-      <w:lvlText w:val="o"/>
-      <w:lvlJc w:val="left"/>
-      <w:pPr>
-        <w:tabs>
-          <w:tab w:val="num" w:pos="1440"/>
-        </w:tabs>
-        <w:ind w:left="1440" w:hanging="360"/>
-      </w:pPr>
-      <w:rPr>
-        <w:rFonts w:ascii="Courier New" w:hAnsi="Courier New" w:hint="default"/>
-        <w:sz w:val="20"/>
-      </w:rPr>
-    </w:lvl>
-    <w:lvl w:ilvl="2" w:tentative="1">
-      <w:start w:val="1"/>
-      <w:numFmt w:val="decimal"/>
-      <w:lvlText w:val="%3."/>
-      <w:lvlJc w:val="left"/>
-      <w:pPr>
-        <w:tabs>
-          <w:tab w:val="num" w:pos="2160"/>
-        </w:tabs>
-        <w:ind w:left="2160" w:hanging="360"/>
-      </w:pPr>
-    </w:lvl>
-    <w:lvl w:ilvl="3" w:tentative="1">
-      <w:start w:val="1"/>
-      <w:numFmt w:val="decimal"/>
-      <w:lvlText w:val="%4."/>
-      <w:lvlJc w:val="left"/>
-      <w:pPr>
-        <w:tabs>
-          <w:tab w:val="num" w:pos="2880"/>
-        </w:tabs>
-        <w:ind w:left="2880" w:hanging="360"/>
-      </w:pPr>
-    </w:lvl>
-    <w:lvl w:ilvl="4" w:tentative="1">
-      <w:start w:val="1"/>
-      <w:numFmt w:val="decimal"/>
-      <w:lvlText w:val="%5."/>
-      <w:lvlJc w:val="left"/>
-      <w:pPr>
-        <w:tabs>
-          <w:tab w:val="num" w:pos="3600"/>
-        </w:tabs>
-        <w:ind w:left="3600" w:hanging="360"/>
-      </w:pPr>
-    </w:lvl>
-    <w:lvl w:ilvl="5" w:tentative="1">
-      <w:start w:val="1"/>
-      <w:numFmt w:val="decimal"/>
-      <w:lvlText w:val="%6."/>
-      <w:lvlJc w:val="left"/>
-      <w:pPr>
-        <w:tabs>
-          <w:tab w:val="num" w:pos="4320"/>
-        </w:tabs>
-        <w:ind w:left="4320" w:hanging="360"/>
-      </w:pPr>
-    </w:lvl>
-    <w:lvl w:ilvl="6" w:tentative="1">
-      <w:start w:val="1"/>
-      <w:numFmt w:val="decimal"/>
-      <w:lvlText w:val="%7."/>
-      <w:lvlJc w:val="left"/>
-      <w:pPr>
-        <w:tabs>
-          <w:tab w:val="num" w:pos="5040"/>
-        </w:tabs>
-        <w:ind w:left="5040" w:hanging="360"/>
-      </w:pPr>
-    </w:lvl>
-    <w:lvl w:ilvl="7" w:tentative="1">
-      <w:start w:val="1"/>
-      <w:numFmt w:val="decimal"/>
-      <w:lvlText w:val="%8."/>
-      <w:lvlJc w:val="left"/>
-      <w:pPr>
-        <w:tabs>
-          <w:tab w:val="num" w:pos="5760"/>
-        </w:tabs>
-        <w:ind w:left="5760" w:hanging="360"/>
-      </w:pPr>
-    </w:lvl>
-    <w:lvl w:ilvl="8" w:tentative="1">
-      <w:start w:val="1"/>
-      <w:numFmt w:val="decimal"/>
-      <w:lvlText w:val="%9."/>
-      <w:lvlJc w:val="left"/>
-      <w:pPr>
-        <w:tabs>
-          <w:tab w:val="num" w:pos="6480"/>
-        </w:tabs>
-        <w:ind w:left="6480" w:hanging="360"/>
-      </w:pPr>
-    </w:lvl>
-  </w:abstractNum>
-  <w:abstractNum w:abstractNumId="16" w15:restartNumberingAfterBreak="0">
-    <w:nsid w:val="690A653D"/>
-    <w:multiLevelType w:val="multilevel"/>
-    <w:tmpl w:val="68D298F2"/>
-    <w:lvl w:ilvl="0">
-      <w:start w:val="1"/>
-      <w:numFmt w:val="decimal"/>
-      <w:lvlText w:val="%1."/>
-      <w:lvlJc w:val="left"/>
-      <w:pPr>
-        <w:tabs>
-          <w:tab w:val="num" w:pos="720"/>
-        </w:tabs>
-        <w:ind w:left="720" w:hanging="360"/>
-      </w:pPr>
-    </w:lvl>
-    <w:lvl w:ilvl="1">
-      <w:start w:val="1"/>
-      <w:numFmt w:val="bullet"/>
-      <w:lvlText w:val="o"/>
-      <w:lvlJc w:val="left"/>
-      <w:pPr>
-        <w:tabs>
-          <w:tab w:val="num" w:pos="1440"/>
-        </w:tabs>
-        <w:ind w:left="1440" w:hanging="360"/>
-      </w:pPr>
-      <w:rPr>
-        <w:rFonts w:ascii="Courier New" w:hAnsi="Courier New" w:hint="default"/>
-        <w:sz w:val="20"/>
-      </w:rPr>
-    </w:lvl>
-    <w:lvl w:ilvl="2" w:tentative="1">
-      <w:start w:val="1"/>
-      <w:numFmt w:val="decimal"/>
-      <w:lvlText w:val="%3."/>
-      <w:lvlJc w:val="left"/>
-      <w:pPr>
-        <w:tabs>
-          <w:tab w:val="num" w:pos="2160"/>
-        </w:tabs>
-        <w:ind w:left="2160" w:hanging="360"/>
-      </w:pPr>
-    </w:lvl>
-    <w:lvl w:ilvl="3" w:tentative="1">
-      <w:start w:val="1"/>
-      <w:numFmt w:val="decimal"/>
-      <w:lvlText w:val="%4."/>
-      <w:lvlJc w:val="left"/>
-      <w:pPr>
-        <w:tabs>
-          <w:tab w:val="num" w:pos="2880"/>
-        </w:tabs>
-        <w:ind w:left="2880" w:hanging="360"/>
-      </w:pPr>
-    </w:lvl>
-    <w:lvl w:ilvl="4" w:tentative="1">
-      <w:start w:val="1"/>
-      <w:numFmt w:val="decimal"/>
-      <w:lvlText w:val="%5."/>
-      <w:lvlJc w:val="left"/>
-      <w:pPr>
-        <w:tabs>
-          <w:tab w:val="num" w:pos="3600"/>
-        </w:tabs>
-        <w:ind w:left="3600" w:hanging="360"/>
-      </w:pPr>
-    </w:lvl>
-    <w:lvl w:ilvl="5" w:tentative="1">
-      <w:start w:val="1"/>
-      <w:numFmt w:val="decimal"/>
-      <w:lvlText w:val="%6."/>
-      <w:lvlJc w:val="left"/>
-      <w:pPr>
-        <w:tabs>
-          <w:tab w:val="num" w:pos="4320"/>
-        </w:tabs>
-        <w:ind w:left="4320" w:hanging="360"/>
-      </w:pPr>
-    </w:lvl>
-    <w:lvl w:ilvl="6" w:tentative="1">
-      <w:start w:val="1"/>
-      <w:numFmt w:val="decimal"/>
-      <w:lvlText w:val="%7."/>
-      <w:lvlJc w:val="left"/>
-      <w:pPr>
-        <w:tabs>
-          <w:tab w:val="num" w:pos="5040"/>
-        </w:tabs>
-        <w:ind w:left="5040" w:hanging="360"/>
-      </w:pPr>
-    </w:lvl>
-    <w:lvl w:ilvl="7" w:tentative="1">
-      <w:start w:val="1"/>
-      <w:numFmt w:val="decimal"/>
-      <w:lvlText w:val="%8."/>
-      <w:lvlJc w:val="left"/>
-      <w:pPr>
-        <w:tabs>
-          <w:tab w:val="num" w:pos="5760"/>
-        </w:tabs>
-        <w:ind w:left="5760" w:hanging="360"/>
-      </w:pPr>
-    </w:lvl>
-    <w:lvl w:ilvl="8" w:tentative="1">
-      <w:start w:val="1"/>
-      <w:numFmt w:val="decimal"/>
-      <w:lvlText w:val="%9."/>
-      <w:lvlJc w:val="left"/>
-      <w:pPr>
-        <w:tabs>
-          <w:tab w:val="num" w:pos="6480"/>
-        </w:tabs>
-        <w:ind w:left="6480" w:hanging="360"/>
-      </w:pPr>
-    </w:lvl>
-  </w:abstractNum>
-  <w:abstractNum w:abstractNumId="17" w15:restartNumberingAfterBreak="0">
-    <w:nsid w:val="7E6416BF"/>
-    <w:multiLevelType w:val="multilevel"/>
-    <w:tmpl w:val="97B8DF2C"/>
-    <w:lvl w:ilvl="0">
-      <w:start w:val="1"/>
-      <w:numFmt w:val="bullet"/>
-      <w:lvlText w:val=""/>
-      <w:lvlJc w:val="left"/>
-      <w:pPr>
-        <w:tabs>
-          <w:tab w:val="num" w:pos="720"/>
-        </w:tabs>
-        <w:ind w:left="720" w:hanging="360"/>
-      </w:pPr>
-      <w:rPr>
-        <w:rFonts w:ascii="Symbol" w:hAnsi="Symbol" w:hint="default"/>
-        <w:sz w:val="20"/>
-      </w:rPr>
-    </w:lvl>
-    <w:lvl w:ilvl="1">
-      <w:start w:val="1"/>
-      <w:numFmt w:val="bullet"/>
-      <w:lvlText w:val="o"/>
-      <w:lvlJc w:val="left"/>
-      <w:pPr>
-        <w:tabs>
-          <w:tab w:val="num" w:pos="1440"/>
-        </w:tabs>
-        <w:ind w:left="1440" w:hanging="360"/>
-      </w:pPr>
-      <w:rPr>
-        <w:rFonts w:ascii="Courier New" w:hAnsi="Courier New" w:hint="default"/>
-        <w:sz w:val="20"/>
-      </w:rPr>
-    </w:lvl>
-    <w:lvl w:ilvl="2" w:tentative="1">
-      <w:start w:val="1"/>
-      <w:numFmt w:val="bullet"/>
-      <w:lvlText w:val=""/>
-      <w:lvlJc w:val="left"/>
-      <w:pPr>
-        <w:tabs>
-          <w:tab w:val="num" w:pos="2160"/>
-        </w:tabs>
-        <w:ind w:left="2160" w:hanging="360"/>
-      </w:pPr>
-      <w:rPr>
-        <w:rFonts w:ascii="Wingdings" w:hAnsi="Wingdings" w:hint="default"/>
-        <w:sz w:val="20"/>
-      </w:rPr>
-    </w:lvl>
-    <w:lvl w:ilvl="3" w:tentative="1">
-      <w:start w:val="1"/>
-      <w:numFmt w:val="bullet"/>
-      <w:lvlText w:val=""/>
-      <w:lvlJc w:val="left"/>
-      <w:pPr>
-        <w:tabs>
-          <w:tab w:val="num" w:pos="2880"/>
-        </w:tabs>
-        <w:ind w:left="2880" w:hanging="360"/>
-      </w:pPr>
-      <w:rPr>
-        <w:rFonts w:ascii="Wingdings" w:hAnsi="Wingdings" w:hint="default"/>
-        <w:sz w:val="20"/>
-      </w:rPr>
-    </w:lvl>
-    <w:lvl w:ilvl="4" w:tentative="1">
-      <w:start w:val="1"/>
-      <w:numFmt w:val="bullet"/>
-      <w:lvlText w:val=""/>
-      <w:lvlJc w:val="left"/>
-      <w:pPr>
-        <w:tabs>
-          <w:tab w:val="num" w:pos="3600"/>
-        </w:tabs>
-        <w:ind w:left="3600" w:hanging="360"/>
-      </w:pPr>
-      <w:rPr>
-        <w:rFonts w:ascii="Wingdings" w:hAnsi="Wingdings" w:hint="default"/>
-        <w:sz w:val="20"/>
-      </w:rPr>
-    </w:lvl>
-    <w:lvl w:ilvl="5" w:tentative="1">
-      <w:start w:val="1"/>
-      <w:numFmt w:val="bullet"/>
-      <w:lvlText w:val=""/>
-      <w:lvlJc w:val="left"/>
-      <w:pPr>
-        <w:tabs>
-          <w:tab w:val="num" w:pos="4320"/>
-        </w:tabs>
-        <w:ind w:left="4320" w:hanging="360"/>
-      </w:pPr>
-      <w:rPr>
-        <w:rFonts w:ascii="Wingdings" w:hAnsi="Wingdings" w:hint="default"/>
-        <w:sz w:val="20"/>
-      </w:rPr>
-    </w:lvl>
-    <w:lvl w:ilvl="6" w:tentative="1">
-      <w:start w:val="1"/>
-      <w:numFmt w:val="bullet"/>
-      <w:lvlText w:val=""/>
-      <w:lvlJc w:val="left"/>
-      <w:pPr>
-        <w:tabs>
-          <w:tab w:val="num" w:pos="5040"/>
-        </w:tabs>
-        <w:ind w:left="5040" w:hanging="360"/>
-      </w:pPr>
-      <w:rPr>
-        <w:rFonts w:ascii="Wingdings" w:hAnsi="Wingdings" w:hint="default"/>
-        <w:sz w:val="20"/>
-      </w:rPr>
-    </w:lvl>
-    <w:lvl w:ilvl="7" w:tentative="1">
-      <w:start w:val="1"/>
-      <w:numFmt w:val="bullet"/>
-      <w:lvlText w:val=""/>
-      <w:lvlJc w:val="left"/>
-      <w:pPr>
-        <w:tabs>
-          <w:tab w:val="num" w:pos="5760"/>
-        </w:tabs>
-        <w:ind w:left="5760" w:hanging="360"/>
-      </w:pPr>
-      <w:rPr>
-        <w:rFonts w:ascii="Wingdings" w:hAnsi="Wingdings" w:hint="default"/>
-        <w:sz w:val="20"/>
-      </w:rPr>
-    </w:lvl>
-    <w:lvl w:ilvl="8" w:tentative="1">
-      <w:start w:val="1"/>
-      <w:numFmt w:val="bullet"/>
-      <w:lvlText w:val=""/>
-      <w:lvlJc w:val="left"/>
-      <w:pPr>
-        <w:tabs>
-          <w:tab w:val="num" w:pos="6480"/>
-        </w:tabs>
-        <w:ind w:left="6480" w:hanging="360"/>
-      </w:pPr>
-      <w:rPr>
-        <w:rFonts w:ascii="Wingdings" w:hAnsi="Wingdings" w:hint="default"/>
-        <w:sz w:val="20"/>
-      </w:rPr>
-    </w:lvl>
-  </w:abstractNum>
-  <w:num w:numId="1" w16cid:durableId="1547720543">
+  <w:num w:numId="1" w16cid:durableId="798837997">
     <w:abstractNumId w:val="8"/>
   </w:num>
-  <w:num w:numId="2" w16cid:durableId="653685084">
+  <w:num w:numId="2" w16cid:durableId="335109907">
     <w:abstractNumId w:val="6"/>
   </w:num>
-  <w:num w:numId="3" w16cid:durableId="1386102721">
+  <w:num w:numId="3" w16cid:durableId="1827238691">
     <w:abstractNumId w:val="5"/>
   </w:num>
-  <w:num w:numId="4" w16cid:durableId="947930689">
+  <w:num w:numId="4" w16cid:durableId="1724518658">
     <w:abstractNumId w:val="4"/>
   </w:num>
-  <w:num w:numId="5" w16cid:durableId="1506674022">
+  <w:num w:numId="5" w16cid:durableId="134496639">
     <w:abstractNumId w:val="7"/>
   </w:num>
-  <w:num w:numId="6" w16cid:durableId="1916621664">
+  <w:num w:numId="6" w16cid:durableId="1424719856">
     <w:abstractNumId w:val="3"/>
   </w:num>
-  <w:num w:numId="7" w16cid:durableId="441802805">
+  <w:num w:numId="7" w16cid:durableId="1931573358">
     <w:abstractNumId w:val="2"/>
   </w:num>
-  <w:num w:numId="8" w16cid:durableId="1964144958">
+  <w:num w:numId="8" w16cid:durableId="1714499044">
     <w:abstractNumId w:val="1"/>
   </w:num>
-  <w:num w:numId="9" w16cid:durableId="762143357">
+  <w:num w:numId="9" w16cid:durableId="1993370369">
     <w:abstractNumId w:val="0"/>
   </w:num>
-  <w:num w:numId="10" w16cid:durableId="1732119585">
+  <w:num w:numId="10" w16cid:durableId="1636257698">
+    <w:abstractNumId w:val="15"/>
+  </w:num>
+  <w:num w:numId="11" w16cid:durableId="1512834523">
+    <w:abstractNumId w:val="12"/>
+  </w:num>
+  <w:num w:numId="12" w16cid:durableId="757487040">
+    <w:abstractNumId w:val="14"/>
+  </w:num>
+  <w:num w:numId="13" w16cid:durableId="87621815">
+    <w:abstractNumId w:val="16"/>
+  </w:num>
+  <w:num w:numId="14" w16cid:durableId="1516530743">
+    <w:abstractNumId w:val="10"/>
+  </w:num>
+  <w:num w:numId="15" w16cid:durableId="1029838414">
+    <w:abstractNumId w:val="11"/>
+  </w:num>
+  <w:num w:numId="16" w16cid:durableId="1266420953">
+    <w:abstractNumId w:val="13"/>
+  </w:num>
+  <w:num w:numId="17" w16cid:durableId="2103914222">
     <w:abstractNumId w:val="9"/>
   </w:num>
-  <w:num w:numId="11" w16cid:durableId="185296095">
-    <w:abstractNumId w:val="12"/>
-  </w:num>
-  <w:num w:numId="12" w16cid:durableId="1558935073">
-    <w:abstractNumId w:val="13"/>
-  </w:num>
-  <w:num w:numId="13" w16cid:durableId="1076241324">
-    <w:abstractNumId w:val="10"/>
-  </w:num>
-  <w:num w:numId="14" w16cid:durableId="1676761957">
-    <w:abstractNumId w:val="11"/>
-  </w:num>
-  <w:num w:numId="15" w16cid:durableId="334772632">
+  <w:num w:numId="18" w16cid:durableId="507987244">
     <w:abstractNumId w:val="17"/>
-  </w:num>
-  <w:num w:numId="16" w16cid:durableId="674576750">
-    <w:abstractNumId w:val="15"/>
-  </w:num>
-  <w:num w:numId="17" w16cid:durableId="268198492">
-    <w:abstractNumId w:val="16"/>
-  </w:num>
-  <w:num w:numId="18" w16cid:durableId="196241049">
-    <w:abstractNumId w:val="14"/>
   </w:num>
 </w:numbering>
 </file>

--- a/S10L5/S10L5.docx
+++ b/S10L5/S10L5.docx
@@ -3899,6 +3899,7 @@
   <w:style w:type="character" w:default="1" w:styleId="DefaultParagraphFont">
     <w:name w:val="Default Paragraph Font"/>
     <w:uiPriority w:val="1"/>
+    <w:semiHidden/>
     <w:unhideWhenUsed/>
   </w:style>
   <w:style w:type="table" w:default="1" w:styleId="TableNormal">
